--- a/Docs/Customers/Επίσημα έγγραφα/Έγγραφο Προδιαγραφών Sprint 2.docx
+++ b/Docs/Customers/Επίσημα έγγραφα/Έγγραφο Προδιαγραφών Sprint 2.docx
@@ -371,6 +371,1313 @@
         </w:rPr>
         <w:t xml:space="preserve">  </w:t>
       </w:r>
+    </w:p>
+    <w:p>
+      <w:pPr>
+        <w:rPr>
+          <w:lang w:val="el-GR"/>
+        </w:rPr>
+      </w:pPr>
+    </w:p>
+    <w:p>
+      <w:pPr>
+        <w:rPr>
+          <w:lang w:val="el-GR"/>
+        </w:rPr>
+      </w:pPr>
+      <w:r>
+        <w:rPr>
+          <w:lang w:val="el-GR"/>
+        </w:rPr>
+        <w:t>Δεδομένα τα οποία το σύστημα θα αποθηκεύει για κάθε φάρμακο:</w:t>
+      </w:r>
+    </w:p>
+    <w:p>
+      <w:pPr>
+        <w:pStyle w:val="a3"/>
+        <w:numPr>
+          <w:ilvl w:val="0"/>
+          <w:numId w:val="2"/>
+        </w:numPr>
+        <w:rPr>
+          <w:lang w:val="el-GR"/>
+        </w:rPr>
+      </w:pPr>
+      <w:r>
+        <w:rPr>
+          <w:lang w:val="en-US"/>
+        </w:rPr>
+        <w:t>ID</w:t>
+      </w:r>
+      <w:r>
+        <w:rPr>
+          <w:lang w:val="el-GR"/>
+        </w:rPr>
+        <w:t xml:space="preserve"> φαρμάκου (Αυτοματοποιημένο, καμία επαφή με τους χρήστες)</w:t>
+      </w:r>
+    </w:p>
+    <w:p>
+      <w:pPr>
+        <w:pStyle w:val="a3"/>
+        <w:numPr>
+          <w:ilvl w:val="0"/>
+          <w:numId w:val="2"/>
+        </w:numPr>
+        <w:rPr>
+          <w:lang w:val="el-GR"/>
+        </w:rPr>
+      </w:pPr>
+      <w:r>
+        <w:rPr>
+          <w:lang w:val="el-GR"/>
+        </w:rPr>
+        <w:t>Όνομα Φαρμάκου</w:t>
+      </w:r>
+    </w:p>
+    <w:p>
+      <w:pPr>
+        <w:pStyle w:val="a3"/>
+        <w:numPr>
+          <w:ilvl w:val="0"/>
+          <w:numId w:val="2"/>
+        </w:numPr>
+        <w:rPr>
+          <w:lang w:val="el-GR"/>
+        </w:rPr>
+      </w:pPr>
+      <w:r>
+        <w:rPr>
+          <w:lang w:val="el-GR"/>
+        </w:rPr>
+        <w:t xml:space="preserve">Ιδιότητα (Πίεσης, </w:t>
+      </w:r>
+      <w:r>
+        <w:rPr>
+          <w:lang w:val="en-US"/>
+        </w:rPr>
+        <w:t>Painkiller</w:t>
+      </w:r>
+      <w:r>
+        <w:rPr>
+          <w:lang w:val="el-GR"/>
+        </w:rPr>
+        <w:t xml:space="preserve">, </w:t>
+      </w:r>
+      <w:r>
+        <w:rPr>
+          <w:lang w:val="en-US"/>
+        </w:rPr>
+        <w:t>etc)</w:t>
+      </w:r>
+    </w:p>
+    <w:p>
+      <w:pPr>
+        <w:pStyle w:val="a3"/>
+        <w:numPr>
+          <w:ilvl w:val="0"/>
+          <w:numId w:val="2"/>
+        </w:numPr>
+        <w:rPr>
+          <w:lang w:val="el-GR"/>
+        </w:rPr>
+      </w:pPr>
+      <w:r>
+        <w:rPr>
+          <w:lang w:val="el-GR"/>
+        </w:rPr>
+        <w:t>Εταιρία Παρασκευής</w:t>
+      </w:r>
+    </w:p>
+    <w:p>
+      <w:pPr>
+        <w:pStyle w:val="a3"/>
+        <w:numPr>
+          <w:ilvl w:val="0"/>
+          <w:numId w:val="2"/>
+        </w:numPr>
+        <w:rPr>
+          <w:lang w:val="el-GR"/>
+        </w:rPr>
+      </w:pPr>
+      <w:r>
+        <w:rPr>
+          <w:lang w:val="el-GR"/>
+        </w:rPr>
+        <w:t>Αριθμός Αποθέματος</w:t>
+      </w:r>
+    </w:p>
+    <w:p>
+      <w:pPr>
+        <w:pStyle w:val="a3"/>
+        <w:numPr>
+          <w:ilvl w:val="0"/>
+          <w:numId w:val="2"/>
+        </w:numPr>
+        <w:rPr>
+          <w:lang w:val="el-GR"/>
+        </w:rPr>
+      </w:pPr>
+      <w:r>
+        <w:rPr>
+          <w:lang w:val="el-GR"/>
+        </w:rPr>
+        <w:t>Ελάχιστο Όριο Αποθέματος</w:t>
+      </w:r>
+    </w:p>
+    <w:p>
+      <w:pPr>
+        <w:pStyle w:val="a3"/>
+        <w:numPr>
+          <w:ilvl w:val="0"/>
+          <w:numId w:val="2"/>
+        </w:numPr>
+        <w:rPr>
+          <w:lang w:val="el-GR"/>
+        </w:rPr>
+      </w:pPr>
+      <w:r>
+        <w:rPr>
+          <w:lang w:val="el-GR"/>
+        </w:rPr>
+        <w:t>Ημερομηνία Λήξης</w:t>
+      </w:r>
+    </w:p>
+    <w:p>
+      <w:pPr>
+        <w:pStyle w:val="a3"/>
+        <w:numPr>
+          <w:ilvl w:val="0"/>
+          <w:numId w:val="2"/>
+        </w:numPr>
+        <w:rPr>
+          <w:lang w:val="el-GR"/>
+        </w:rPr>
+      </w:pPr>
+      <w:r>
+        <w:rPr>
+          <w:lang w:val="el-GR"/>
+        </w:rPr>
+        <w:t>Κόστος Αγοράς</w:t>
+      </w:r>
+    </w:p>
+    <w:p>
+      <w:pPr>
+        <w:pStyle w:val="a3"/>
+        <w:numPr>
+          <w:ilvl w:val="0"/>
+          <w:numId w:val="2"/>
+        </w:numPr>
+        <w:rPr>
+          <w:lang w:val="el-GR"/>
+        </w:rPr>
+      </w:pPr>
+      <w:r>
+        <w:rPr>
+          <w:lang w:val="el-GR"/>
+        </w:rPr>
+        <w:t>Τιμή Πώλησης</w:t>
+      </w:r>
+    </w:p>
+    <w:p>
+      <w:pPr>
+        <w:pStyle w:val="a3"/>
+        <w:numPr>
+          <w:ilvl w:val="0"/>
+          <w:numId w:val="2"/>
+        </w:numPr>
+        <w:rPr>
+          <w:lang w:val="el-GR"/>
+        </w:rPr>
+      </w:pPr>
+      <w:r>
+        <w:rPr>
+          <w:lang w:val="el-GR"/>
+        </w:rPr>
+        <w:t>Ποιότητα (Φασόν, Κανονικό)</w:t>
+      </w:r>
+    </w:p>
+    <w:p>
+      <w:pPr>
+        <w:rPr>
+          <w:lang w:val="el-GR"/>
+        </w:rPr>
+      </w:pPr>
+      <w:r>
+        <w:rPr>
+          <w:lang w:val="el-GR"/>
+        </w:rPr>
+        <w:t>Δεδομένα που θα εξάγονται από το σύστημα:</w:t>
+      </w:r>
+    </w:p>
+    <w:p>
+      <w:pPr>
+        <w:pStyle w:val="a3"/>
+        <w:numPr>
+          <w:ilvl w:val="0"/>
+          <w:numId w:val="4"/>
+        </w:numPr>
+        <w:rPr>
+          <w:lang w:val="el-GR"/>
+        </w:rPr>
+      </w:pPr>
+      <w:r>
+        <w:rPr>
+          <w:lang w:val="el-GR"/>
+        </w:rPr>
+        <w:t>Κέρδος Φαρμάκου Χ:</w:t>
+      </w:r>
+    </w:p>
+    <w:p>
+      <w:pPr>
+        <w:pStyle w:val="a3"/>
+        <w:rPr>
+          <w:rFonts w:eastAsiaTheme="minorEastAsia"/>
+          <w:lang w:val="el-GR"/>
+        </w:rPr>
+      </w:pPr>
+      <m:oMathPara>
+        <m:oMath>
+          <m:sSub>
+            <m:sSubPr>
+              <m:ctrlPr>
+                <w:rPr>
+                  <w:rFonts w:ascii="Cambria Math" w:hAnsi="Cambria Math"/>
+                  <w:i/>
+                  <w:lang w:val="el-GR"/>
+                </w:rPr>
+              </m:ctrlPr>
+            </m:sSubPr>
+            <m:e>
+              <m:r>
+                <w:rPr>
+                  <w:rFonts w:ascii="Cambria Math" w:hAnsi="Cambria Math"/>
+                  <w:lang w:val="el-GR"/>
+                </w:rPr>
+                <m:t>Κέρδος Φαρμάκου</m:t>
+              </m:r>
+            </m:e>
+            <m:sub>
+              <m:r>
+                <w:rPr>
+                  <w:rFonts w:ascii="Cambria Math" w:hAnsi="Cambria Math"/>
+                  <w:lang w:val="el-GR"/>
+                </w:rPr>
+                <m:t>χ</m:t>
+              </m:r>
+            </m:sub>
+          </m:sSub>
+          <m:r>
+            <w:rPr>
+              <w:rFonts w:ascii="Cambria Math" w:hAnsi="Cambria Math"/>
+              <w:lang w:val="el-GR"/>
+            </w:rPr>
+            <m:t xml:space="preserve">= </m:t>
+          </m:r>
+          <m:sSub>
+            <m:sSubPr>
+              <m:ctrlPr>
+                <w:rPr>
+                  <w:rFonts w:ascii="Cambria Math" w:hAnsi="Cambria Math"/>
+                  <w:i/>
+                  <w:lang w:val="el-GR"/>
+                </w:rPr>
+              </m:ctrlPr>
+            </m:sSubPr>
+            <m:e>
+              <m:r>
+                <w:rPr>
+                  <w:rFonts w:ascii="Cambria Math" w:hAnsi="Cambria Math"/>
+                  <w:lang w:val="el-GR"/>
+                </w:rPr>
+                <m:t>(Τιμή Πώλησης</m:t>
+              </m:r>
+            </m:e>
+            <m:sub>
+              <m:r>
+                <w:rPr>
+                  <w:rFonts w:ascii="Cambria Math" w:hAnsi="Cambria Math"/>
+                  <w:lang w:val="el-GR"/>
+                </w:rPr>
+                <m:t>χ</m:t>
+              </m:r>
+            </m:sub>
+          </m:sSub>
+          <m:r>
+            <w:rPr>
+              <w:rFonts w:ascii="Cambria Math" w:hAnsi="Cambria Math"/>
+              <w:lang w:val="el-GR"/>
+            </w:rPr>
+            <m:t xml:space="preserve">- </m:t>
+          </m:r>
+          <m:sSub>
+            <m:sSubPr>
+              <m:ctrlPr>
+                <w:rPr>
+                  <w:rFonts w:ascii="Cambria Math" w:hAnsi="Cambria Math"/>
+                  <w:i/>
+                  <w:lang w:val="el-GR"/>
+                </w:rPr>
+              </m:ctrlPr>
+            </m:sSubPr>
+            <m:e>
+              <m:r>
+                <w:rPr>
+                  <w:rFonts w:ascii="Cambria Math" w:hAnsi="Cambria Math"/>
+                  <w:lang w:val="el-GR"/>
+                </w:rPr>
+                <m:t>Κόστος Αγοράς</m:t>
+              </m:r>
+            </m:e>
+            <m:sub>
+              <m:r>
+                <w:rPr>
+                  <w:rFonts w:ascii="Cambria Math" w:hAnsi="Cambria Math"/>
+                  <w:lang w:val="el-GR"/>
+                </w:rPr>
+                <m:t>χ</m:t>
+              </m:r>
+            </m:sub>
+          </m:sSub>
+          <m:r>
+            <w:rPr>
+              <w:rFonts w:ascii="Cambria Math" w:hAnsi="Cambria Math"/>
+              <w:lang w:val="el-GR"/>
+            </w:rPr>
+            <m:t>)*</m:t>
+          </m:r>
+          <m:sSub>
+            <m:sSubPr>
+              <m:ctrlPr>
+                <w:rPr>
+                  <w:rFonts w:ascii="Cambria Math" w:hAnsi="Cambria Math"/>
+                  <w:i/>
+                  <w:lang w:val="el-GR"/>
+                </w:rPr>
+              </m:ctrlPr>
+            </m:sSubPr>
+            <m:e>
+              <m:r>
+                <w:rPr>
+                  <w:rFonts w:ascii="Cambria Math" w:hAnsi="Cambria Math"/>
+                  <w:lang w:val="el-GR"/>
+                </w:rPr>
+                <m:t>Μονάδες που πουλήθηκαν</m:t>
+              </m:r>
+            </m:e>
+            <m:sub>
+              <m:r>
+                <w:rPr>
+                  <w:rFonts w:ascii="Cambria Math" w:hAnsi="Cambria Math"/>
+                  <w:lang w:val="el-GR"/>
+                </w:rPr>
+                <m:t>χ</m:t>
+              </m:r>
+            </m:sub>
+          </m:sSub>
+        </m:oMath>
+      </m:oMathPara>
+    </w:p>
+    <w:p>
+      <w:pPr>
+        <w:pStyle w:val="a3"/>
+        <w:rPr>
+          <w:lang w:val="el-GR"/>
+        </w:rPr>
+      </w:pPr>
+    </w:p>
+    <w:p>
+      <w:pPr>
+        <w:pStyle w:val="a3"/>
+        <w:numPr>
+          <w:ilvl w:val="0"/>
+          <w:numId w:val="3"/>
+        </w:numPr>
+        <w:rPr>
+          <w:lang w:val="el-GR"/>
+        </w:rPr>
+      </w:pPr>
+      <w:r>
+        <w:rPr>
+          <w:lang w:val="el-GR"/>
+        </w:rPr>
+        <w:t>Μηνιαίο κέρδος το οποίο υπολογίζεται με τον μαθηματικό τύπο:</w:t>
+      </w:r>
+    </w:p>
+    <w:p>
+      <w:pPr>
+        <w:pStyle w:val="a3"/>
+        <w:rPr>
+          <w:rFonts w:eastAsiaTheme="minorEastAsia"/>
+          <w:lang w:val="el-GR"/>
+        </w:rPr>
+      </w:pPr>
+      <m:oMathPara>
+        <m:oMath>
+          <m:sSub>
+            <m:sSubPr>
+              <m:ctrlPr>
+                <w:rPr>
+                  <w:rFonts w:ascii="Cambria Math" w:hAnsi="Cambria Math"/>
+                  <w:lang w:val="el-GR"/>
+                </w:rPr>
+              </m:ctrlPr>
+            </m:sSubPr>
+            <m:e>
+              <m:r>
+                <m:rPr>
+                  <m:sty m:val="p"/>
+                </m:rPr>
+                <w:rPr>
+                  <w:rFonts w:ascii="Cambria Math" w:hAnsi="Cambria Math"/>
+                  <w:lang w:val="el-GR"/>
+                </w:rPr>
+                <m:t>Μηνιαίο Κέρδος Φαρμάκου</m:t>
+              </m:r>
+            </m:e>
+            <m:sub>
+              <m:r>
+                <m:rPr>
+                  <m:sty m:val="p"/>
+                </m:rPr>
+                <w:rPr>
+                  <w:rFonts w:ascii="Cambria Math" w:hAnsi="Cambria Math"/>
+                  <w:lang w:val="el-GR"/>
+                </w:rPr>
+                <m:t>χ</m:t>
+              </m:r>
+            </m:sub>
+          </m:sSub>
+          <m:r>
+            <w:rPr>
+              <w:rFonts w:ascii="Cambria Math" w:eastAsia="Cambria Math" w:hAnsi="Cambria Math" w:cs="Cambria Math"/>
+              <w:lang w:val="el-GR"/>
+            </w:rPr>
+            <m:t>=</m:t>
+          </m:r>
+          <m:f>
+            <m:fPr>
+              <m:ctrlPr>
+                <w:rPr>
+                  <w:rFonts w:ascii="Cambria Math" w:eastAsia="Cambria Math" w:hAnsi="Cambria Math" w:cs="Cambria Math"/>
+                  <w:i/>
+                  <w:lang w:val="el-GR"/>
+                </w:rPr>
+              </m:ctrlPr>
+            </m:fPr>
+            <m:num>
+              <m:r>
+                <w:rPr>
+                  <w:rFonts w:ascii="Cambria Math" w:eastAsia="Cambria Math" w:hAnsi="Cambria Math" w:cs="Cambria Math"/>
+                  <w:lang w:val="el-GR"/>
+                </w:rPr>
+                <m:t>1</m:t>
+              </m:r>
+            </m:num>
+            <m:den>
+              <m:r>
+                <w:rPr>
+                  <w:rFonts w:ascii="Cambria Math" w:eastAsia="Cambria Math" w:hAnsi="Cambria Math" w:cs="Cambria Math"/>
+                  <w:lang w:val="el-GR"/>
+                </w:rPr>
+                <m:t>30</m:t>
+              </m:r>
+            </m:den>
+          </m:f>
+          <m:r>
+            <w:rPr>
+              <w:rFonts w:ascii="Cambria Math" w:eastAsia="Cambria Math" w:hAnsi="Cambria Math" w:cs="Cambria Math"/>
+              <w:lang w:val="el-GR"/>
+            </w:rPr>
+            <m:t>*</m:t>
+          </m:r>
+          <m:nary>
+            <m:naryPr>
+              <m:chr m:val="∑"/>
+              <m:grow m:val="on"/>
+              <m:ctrlPr>
+                <w:rPr>
+                  <w:rFonts w:ascii="Cambria Math" w:hAnsi="Cambria Math"/>
+                  <w:lang w:val="el-GR"/>
+                </w:rPr>
+              </m:ctrlPr>
+            </m:naryPr>
+            <m:sub>
+              <m:r>
+                <w:rPr>
+                  <w:rFonts w:ascii="Cambria Math" w:eastAsia="Cambria Math" w:hAnsi="Cambria Math" w:cs="Cambria Math"/>
+                  <w:lang w:val="el-GR"/>
+                </w:rPr>
+                <m:t>Μέρα</m:t>
+              </m:r>
+              <m:r>
+                <w:rPr>
+                  <w:rFonts w:ascii="Cambria Math" w:eastAsia="Cambria Math" w:hAnsi="Cambria Math" w:cs="Cambria Math"/>
+                  <w:lang w:val="el-GR"/>
+                </w:rPr>
+                <m:t>=0</m:t>
+              </m:r>
+            </m:sub>
+            <m:sup>
+              <m:r>
+                <w:rPr>
+                  <w:rFonts w:ascii="Cambria Math" w:eastAsia="Cambria Math" w:hAnsi="Cambria Math" w:cs="Cambria Math"/>
+                  <w:lang w:val="el-GR"/>
+                </w:rPr>
+                <m:t>30</m:t>
+              </m:r>
+            </m:sup>
+            <m:e>
+              <m:r>
+                <m:rPr>
+                  <m:sty m:val="p"/>
+                </m:rPr>
+                <w:rPr>
+                  <w:rFonts w:ascii="Cambria Math" w:hAnsi="Cambria Math"/>
+                  <w:lang w:val="el-GR"/>
+                </w:rPr>
+                <m:t xml:space="preserve"> </m:t>
+              </m:r>
+            </m:e>
+          </m:nary>
+          <m:sSub>
+            <m:sSubPr>
+              <m:ctrlPr>
+                <w:rPr>
+                  <w:rFonts w:ascii="Cambria Math" w:hAnsi="Cambria Math"/>
+                  <w:lang w:val="el-GR"/>
+                </w:rPr>
+              </m:ctrlPr>
+            </m:sSubPr>
+            <m:e>
+              <m:r>
+                <m:rPr>
+                  <m:sty m:val="p"/>
+                </m:rPr>
+                <w:rPr>
+                  <w:rFonts w:ascii="Cambria Math" w:hAnsi="Cambria Math"/>
+                  <w:lang w:val="el-GR"/>
+                </w:rPr>
+                <m:t>Κέρδος Φαρμάκου</m:t>
+              </m:r>
+            </m:e>
+            <m:sub>
+              <m:r>
+                <m:rPr>
+                  <m:sty m:val="p"/>
+                </m:rPr>
+                <w:rPr>
+                  <w:rFonts w:ascii="Cambria Math" w:hAnsi="Cambria Math"/>
+                  <w:lang w:val="el-GR"/>
+                </w:rPr>
+                <m:t>Μέρα</m:t>
+              </m:r>
+            </m:sub>
+          </m:sSub>
+        </m:oMath>
+      </m:oMathPara>
+    </w:p>
+    <w:p>
+      <w:pPr>
+        <w:pStyle w:val="a3"/>
+        <w:rPr>
+          <w:rFonts w:eastAsiaTheme="minorEastAsia"/>
+          <w:lang w:val="el-GR"/>
+        </w:rPr>
+      </w:pPr>
+    </w:p>
+    <w:p>
+      <w:pPr>
+        <w:pStyle w:val="a3"/>
+        <w:numPr>
+          <w:ilvl w:val="0"/>
+          <w:numId w:val="3"/>
+        </w:numPr>
+        <w:rPr>
+          <w:rFonts w:eastAsiaTheme="minorEastAsia"/>
+          <w:lang w:val="el-GR"/>
+        </w:rPr>
+      </w:pPr>
+      <w:r>
+        <w:rPr>
+          <w:rFonts w:eastAsiaTheme="minorEastAsia"/>
+          <w:lang w:val="el-GR"/>
+        </w:rPr>
+        <w:t xml:space="preserve">Συνολικό Μηναίο Κέρδος Εταιρίας: </w:t>
+      </w:r>
+    </w:p>
+    <w:p>
+      <w:pPr>
+        <w:pStyle w:val="a3"/>
+        <w:rPr>
+          <w:rFonts w:eastAsiaTheme="minorEastAsia"/>
+          <w:lang w:val="el-GR"/>
+        </w:rPr>
+      </w:pPr>
+      <m:oMathPara>
+        <m:oMath>
+          <m:r>
+            <m:rPr>
+              <m:sty m:val="p"/>
+            </m:rPr>
+            <w:rPr>
+              <w:rFonts w:ascii="Cambria Math" w:hAnsi="Cambria Math"/>
+              <w:lang w:val="el-GR"/>
+            </w:rPr>
+            <m:t>Συνολικό Μηνιαίο Κέρδος Εταιρίας</m:t>
+          </m:r>
+          <m:r>
+            <w:rPr>
+              <w:rFonts w:ascii="Cambria Math" w:eastAsia="Cambria Math" w:hAnsi="Cambria Math" w:cs="Cambria Math"/>
+              <w:lang w:val="el-GR"/>
+            </w:rPr>
+            <m:t>=</m:t>
+          </m:r>
+          <m:nary>
+            <m:naryPr>
+              <m:chr m:val="∑"/>
+              <m:grow m:val="on"/>
+              <m:ctrlPr>
+                <w:rPr>
+                  <w:rFonts w:ascii="Cambria Math" w:hAnsi="Cambria Math"/>
+                  <w:lang w:val="el-GR"/>
+                </w:rPr>
+              </m:ctrlPr>
+            </m:naryPr>
+            <m:sub>
+              <m:r>
+                <w:rPr>
+                  <w:rFonts w:ascii="Cambria Math" w:eastAsia="Cambria Math" w:hAnsi="Cambria Math" w:cs="Cambria Math"/>
+                  <w:lang w:val="el-GR"/>
+                </w:rPr>
+                <m:t>Φάρμακο</m:t>
+              </m:r>
+              <m:r>
+                <w:rPr>
+                  <w:rFonts w:ascii="Cambria Math" w:eastAsia="Cambria Math" w:hAnsi="Cambria Math" w:cs="Cambria Math"/>
+                  <w:lang w:val="el-GR"/>
+                </w:rPr>
+                <m:t>=0</m:t>
+              </m:r>
+            </m:sub>
+            <m:sup>
+              <m:r>
+                <w:rPr>
+                  <w:rFonts w:ascii="Cambria Math" w:eastAsia="Cambria Math" w:hAnsi="Cambria Math" w:cs="Cambria Math"/>
+                  <w:lang w:val="el-GR"/>
+                </w:rPr>
+                <m:t>n</m:t>
+              </m:r>
+            </m:sup>
+            <m:e>
+              <m:sSub>
+                <m:sSubPr>
+                  <m:ctrlPr>
+                    <w:rPr>
+                      <w:rFonts w:ascii="Cambria Math" w:hAnsi="Cambria Math"/>
+                      <w:lang w:val="el-GR"/>
+                    </w:rPr>
+                  </m:ctrlPr>
+                </m:sSubPr>
+                <m:e>
+                  <m:r>
+                    <m:rPr>
+                      <m:sty m:val="p"/>
+                    </m:rPr>
+                    <w:rPr>
+                      <w:rFonts w:ascii="Cambria Math" w:hAnsi="Cambria Math"/>
+                      <w:lang w:val="el-GR"/>
+                    </w:rPr>
+                    <m:t>Μηνιαίο Κέρδος Φαρμάκου</m:t>
+                  </m:r>
+                </m:e>
+                <m:sub>
+                  <m:r>
+                    <m:rPr>
+                      <m:sty m:val="p"/>
+                    </m:rPr>
+                    <w:rPr>
+                      <w:rFonts w:ascii="Cambria Math" w:hAnsi="Cambria Math"/>
+                      <w:lang w:val="el-GR"/>
+                    </w:rPr>
+                    <m:t>Φάρμακο</m:t>
+                  </m:r>
+                </m:sub>
+              </m:sSub>
+              <m:r>
+                <m:rPr>
+                  <m:sty m:val="p"/>
+                </m:rPr>
+                <w:rPr>
+                  <w:rFonts w:ascii="Cambria Math" w:hAnsi="Cambria Math"/>
+                  <w:lang w:val="el-GR"/>
+                </w:rPr>
+                <m:t xml:space="preserve"> </m:t>
+              </m:r>
+            </m:e>
+          </m:nary>
+        </m:oMath>
+      </m:oMathPara>
+    </w:p>
+    <w:p>
+      <w:pPr>
+        <w:pStyle w:val="a3"/>
+        <w:rPr>
+          <w:rFonts w:eastAsiaTheme="minorEastAsia"/>
+          <w:lang w:val="el-GR"/>
+        </w:rPr>
+      </w:pPr>
+    </w:p>
+    <w:p>
+      <w:pPr>
+        <w:pStyle w:val="a3"/>
+        <w:numPr>
+          <w:ilvl w:val="0"/>
+          <w:numId w:val="3"/>
+        </w:numPr>
+        <w:rPr>
+          <w:rFonts w:eastAsiaTheme="minorEastAsia"/>
+          <w:lang w:val="el-GR"/>
+        </w:rPr>
+      </w:pPr>
+      <w:r>
+        <w:rPr>
+          <w:rFonts w:eastAsiaTheme="minorEastAsia"/>
+          <w:lang w:val="el-GR"/>
+        </w:rPr>
+        <w:t>Ετήσιο Κέρδος Φαρμάκου:</w:t>
+      </w:r>
+    </w:p>
+    <w:p>
+      <w:pPr>
+        <w:pStyle w:val="a3"/>
+        <w:rPr>
+          <w:rFonts w:eastAsiaTheme="minorEastAsia"/>
+          <w:lang w:val="el-GR"/>
+        </w:rPr>
+      </w:pPr>
+      <m:oMathPara>
+        <m:oMath>
+          <m:sSub>
+            <m:sSubPr>
+              <m:ctrlPr>
+                <w:rPr>
+                  <w:rFonts w:ascii="Cambria Math" w:hAnsi="Cambria Math"/>
+                  <w:lang w:val="el-GR"/>
+                </w:rPr>
+              </m:ctrlPr>
+            </m:sSubPr>
+            <m:e>
+              <m:r>
+                <m:rPr>
+                  <m:sty m:val="p"/>
+                </m:rPr>
+                <w:rPr>
+                  <w:rFonts w:ascii="Cambria Math" w:hAnsi="Cambria Math"/>
+                  <w:lang w:val="el-GR"/>
+                </w:rPr>
+                <m:t>Ετήσιο Κέρδος Φαρμάκου</m:t>
+              </m:r>
+            </m:e>
+            <m:sub>
+              <m:r>
+                <m:rPr>
+                  <m:sty m:val="p"/>
+                </m:rPr>
+                <w:rPr>
+                  <w:rFonts w:ascii="Cambria Math" w:hAnsi="Cambria Math"/>
+                  <w:lang w:val="el-GR"/>
+                </w:rPr>
+                <m:t>χ</m:t>
+              </m:r>
+            </m:sub>
+          </m:sSub>
+          <m:r>
+            <w:rPr>
+              <w:rFonts w:ascii="Cambria Math" w:eastAsia="Cambria Math" w:hAnsi="Cambria Math" w:cs="Cambria Math"/>
+              <w:lang w:val="el-GR"/>
+            </w:rPr>
+            <m:t>=</m:t>
+          </m:r>
+          <m:f>
+            <m:fPr>
+              <m:ctrlPr>
+                <w:rPr>
+                  <w:rFonts w:ascii="Cambria Math" w:eastAsia="Cambria Math" w:hAnsi="Cambria Math" w:cs="Cambria Math"/>
+                  <w:i/>
+                  <w:lang w:val="el-GR"/>
+                </w:rPr>
+              </m:ctrlPr>
+            </m:fPr>
+            <m:num>
+              <m:r>
+                <w:rPr>
+                  <w:rFonts w:ascii="Cambria Math" w:eastAsia="Cambria Math" w:hAnsi="Cambria Math" w:cs="Cambria Math"/>
+                  <w:lang w:val="el-GR"/>
+                </w:rPr>
+                <m:t>1</m:t>
+              </m:r>
+            </m:num>
+            <m:den>
+              <m:r>
+                <w:rPr>
+                  <w:rFonts w:ascii="Cambria Math" w:eastAsia="Cambria Math" w:hAnsi="Cambria Math" w:cs="Cambria Math"/>
+                  <w:lang w:val="el-GR"/>
+                </w:rPr>
+                <m:t>12</m:t>
+              </m:r>
+            </m:den>
+          </m:f>
+          <m:r>
+            <w:rPr>
+              <w:rFonts w:ascii="Cambria Math" w:eastAsia="Cambria Math" w:hAnsi="Cambria Math" w:cs="Cambria Math"/>
+              <w:lang w:val="el-GR"/>
+            </w:rPr>
+            <m:t>*</m:t>
+          </m:r>
+          <m:nary>
+            <m:naryPr>
+              <m:chr m:val="∑"/>
+              <m:grow m:val="on"/>
+              <m:ctrlPr>
+                <w:rPr>
+                  <w:rFonts w:ascii="Cambria Math" w:hAnsi="Cambria Math"/>
+                  <w:lang w:val="el-GR"/>
+                </w:rPr>
+              </m:ctrlPr>
+            </m:naryPr>
+            <m:sub>
+              <m:r>
+                <w:rPr>
+                  <w:rFonts w:ascii="Cambria Math" w:eastAsia="Cambria Math" w:hAnsi="Cambria Math" w:cs="Cambria Math"/>
+                  <w:lang w:val="el-GR"/>
+                </w:rPr>
+                <m:t>Μήνας</m:t>
+              </m:r>
+              <m:r>
+                <w:rPr>
+                  <w:rFonts w:ascii="Cambria Math" w:eastAsia="Cambria Math" w:hAnsi="Cambria Math" w:cs="Cambria Math"/>
+                  <w:lang w:val="el-GR"/>
+                </w:rPr>
+                <m:t>=0</m:t>
+              </m:r>
+            </m:sub>
+            <m:sup>
+              <m:r>
+                <w:rPr>
+                  <w:rFonts w:ascii="Cambria Math" w:eastAsia="Cambria Math" w:hAnsi="Cambria Math" w:cs="Cambria Math"/>
+                  <w:lang w:val="el-GR"/>
+                </w:rPr>
+                <m:t>12</m:t>
+              </m:r>
+            </m:sup>
+            <m:e>
+              <m:r>
+                <m:rPr>
+                  <m:sty m:val="p"/>
+                </m:rPr>
+                <w:rPr>
+                  <w:rFonts w:ascii="Cambria Math" w:hAnsi="Cambria Math"/>
+                  <w:lang w:val="el-GR"/>
+                </w:rPr>
+                <m:t xml:space="preserve"> </m:t>
+              </m:r>
+            </m:e>
+          </m:nary>
+          <m:sSub>
+            <m:sSubPr>
+              <m:ctrlPr>
+                <w:rPr>
+                  <w:rFonts w:ascii="Cambria Math" w:hAnsi="Cambria Math"/>
+                  <w:lang w:val="el-GR"/>
+                </w:rPr>
+              </m:ctrlPr>
+            </m:sSubPr>
+            <m:e>
+              <m:r>
+                <m:rPr>
+                  <m:sty m:val="p"/>
+                </m:rPr>
+                <w:rPr>
+                  <w:rFonts w:ascii="Cambria Math" w:hAnsi="Cambria Math"/>
+                  <w:lang w:val="el-GR"/>
+                </w:rPr>
+                <m:t>Κέρδος Φαρμάκου</m:t>
+              </m:r>
+            </m:e>
+            <m:sub>
+              <m:r>
+                <m:rPr>
+                  <m:sty m:val="p"/>
+                </m:rPr>
+                <w:rPr>
+                  <w:rFonts w:ascii="Cambria Math" w:hAnsi="Cambria Math"/>
+                  <w:lang w:val="el-GR"/>
+                </w:rPr>
+                <m:t>Μήνας</m:t>
+              </m:r>
+            </m:sub>
+          </m:sSub>
+        </m:oMath>
+      </m:oMathPara>
+    </w:p>
+    <w:p>
+      <w:pPr>
+        <w:pStyle w:val="a3"/>
+        <w:rPr>
+          <w:rFonts w:eastAsiaTheme="minorEastAsia"/>
+          <w:lang w:val="el-GR"/>
+        </w:rPr>
+      </w:pPr>
+    </w:p>
+    <w:p>
+      <w:pPr>
+        <w:pStyle w:val="a3"/>
+        <w:rPr>
+          <w:rFonts w:eastAsiaTheme="minorEastAsia"/>
+          <w:lang w:val="el-GR"/>
+        </w:rPr>
+      </w:pPr>
+    </w:p>
+    <w:p>
+      <w:pPr>
+        <w:pStyle w:val="a3"/>
+        <w:numPr>
+          <w:ilvl w:val="0"/>
+          <w:numId w:val="3"/>
+        </w:numPr>
+        <w:rPr>
+          <w:lang w:val="el-GR"/>
+        </w:rPr>
+      </w:pPr>
+      <w:r>
+        <w:rPr>
+          <w:lang w:val="el-GR"/>
+        </w:rPr>
+        <w:t>Συνολικό Ετήσιο Κέρδος Εταιρίας:</w:t>
+      </w:r>
+    </w:p>
+    <w:p>
+      <w:pPr>
+        <w:pStyle w:val="a3"/>
+        <w:rPr>
+          <w:rFonts w:eastAsiaTheme="minorEastAsia"/>
+          <w:lang w:val="el-GR"/>
+        </w:rPr>
+      </w:pPr>
+      <m:oMathPara>
+        <m:oMath>
+          <m:r>
+            <m:rPr>
+              <m:sty m:val="p"/>
+            </m:rPr>
+            <w:rPr>
+              <w:rFonts w:ascii="Cambria Math" w:hAnsi="Cambria Math"/>
+              <w:lang w:val="el-GR"/>
+            </w:rPr>
+            <m:t>Συνολικό Ετήσιο Κέρδος Εταιρίας</m:t>
+          </m:r>
+          <m:r>
+            <w:rPr>
+              <w:rFonts w:ascii="Cambria Math" w:eastAsia="Cambria Math" w:hAnsi="Cambria Math" w:cs="Cambria Math"/>
+              <w:lang w:val="el-GR"/>
+            </w:rPr>
+            <m:t>=</m:t>
+          </m:r>
+          <m:f>
+            <m:fPr>
+              <m:ctrlPr>
+                <w:rPr>
+                  <w:rFonts w:ascii="Cambria Math" w:eastAsia="Cambria Math" w:hAnsi="Cambria Math" w:cs="Cambria Math"/>
+                  <w:i/>
+                  <w:lang w:val="el-GR"/>
+                </w:rPr>
+              </m:ctrlPr>
+            </m:fPr>
+            <m:num>
+              <m:r>
+                <w:rPr>
+                  <w:rFonts w:ascii="Cambria Math" w:eastAsia="Cambria Math" w:hAnsi="Cambria Math" w:cs="Cambria Math"/>
+                  <w:lang w:val="el-GR"/>
+                </w:rPr>
+                <m:t>1</m:t>
+              </m:r>
+            </m:num>
+            <m:den>
+              <m:r>
+                <w:rPr>
+                  <w:rFonts w:ascii="Cambria Math" w:eastAsia="Cambria Math" w:hAnsi="Cambria Math" w:cs="Cambria Math"/>
+                  <w:lang w:val="el-GR"/>
+                </w:rPr>
+                <m:t>12</m:t>
+              </m:r>
+            </m:den>
+          </m:f>
+          <m:r>
+            <w:rPr>
+              <w:rFonts w:ascii="Cambria Math" w:eastAsia="Cambria Math" w:hAnsi="Cambria Math" w:cs="Cambria Math"/>
+              <w:lang w:val="el-GR"/>
+            </w:rPr>
+            <m:t>*</m:t>
+          </m:r>
+          <m:nary>
+            <m:naryPr>
+              <m:chr m:val="∑"/>
+              <m:grow m:val="on"/>
+              <m:ctrlPr>
+                <w:rPr>
+                  <w:rFonts w:ascii="Cambria Math" w:hAnsi="Cambria Math"/>
+                  <w:lang w:val="el-GR"/>
+                </w:rPr>
+              </m:ctrlPr>
+            </m:naryPr>
+            <m:sub>
+              <m:r>
+                <w:rPr>
+                  <w:rFonts w:ascii="Cambria Math" w:eastAsia="Cambria Math" w:hAnsi="Cambria Math" w:cs="Cambria Math"/>
+                  <w:lang w:val="el-GR"/>
+                </w:rPr>
+                <m:t>Μήνας</m:t>
+              </m:r>
+              <m:r>
+                <w:rPr>
+                  <w:rFonts w:ascii="Cambria Math" w:eastAsia="Cambria Math" w:hAnsi="Cambria Math" w:cs="Cambria Math"/>
+                  <w:lang w:val="el-GR"/>
+                </w:rPr>
+                <m:t>=0</m:t>
+              </m:r>
+            </m:sub>
+            <m:sup>
+              <m:r>
+                <w:rPr>
+                  <w:rFonts w:ascii="Cambria Math" w:eastAsia="Cambria Math" w:hAnsi="Cambria Math" w:cs="Cambria Math"/>
+                  <w:lang w:val="el-GR"/>
+                </w:rPr>
+                <m:t>12</m:t>
+              </m:r>
+            </m:sup>
+            <m:e>
+              <m:r>
+                <m:rPr>
+                  <m:sty m:val="p"/>
+                </m:rPr>
+                <w:rPr>
+                  <w:rFonts w:ascii="Cambria Math" w:hAnsi="Cambria Math"/>
+                  <w:lang w:val="el-GR"/>
+                </w:rPr>
+                <m:t xml:space="preserve"> </m:t>
+              </m:r>
+            </m:e>
+          </m:nary>
+          <m:sSub>
+            <m:sSubPr>
+              <m:ctrlPr>
+                <w:rPr>
+                  <w:rFonts w:ascii="Cambria Math" w:hAnsi="Cambria Math"/>
+                  <w:lang w:val="el-GR"/>
+                </w:rPr>
+              </m:ctrlPr>
+            </m:sSubPr>
+            <m:e>
+              <m:r>
+                <m:rPr>
+                  <m:sty m:val="p"/>
+                </m:rPr>
+                <w:rPr>
+                  <w:rFonts w:ascii="Cambria Math" w:hAnsi="Cambria Math"/>
+                  <w:lang w:val="el-GR"/>
+                </w:rPr>
+                <m:t>Συνολικό Μηνιαίο Κέρδος Εταιρίας</m:t>
+              </m:r>
+            </m:e>
+            <m:sub>
+              <m:r>
+                <m:rPr>
+                  <m:sty m:val="p"/>
+                </m:rPr>
+                <w:rPr>
+                  <w:rFonts w:ascii="Cambria Math" w:hAnsi="Cambria Math"/>
+                  <w:lang w:val="el-GR"/>
+                </w:rPr>
+                <m:t>Μήνας</m:t>
+              </m:r>
+            </m:sub>
+          </m:sSub>
+        </m:oMath>
+      </m:oMathPara>
+    </w:p>
+    <w:p>
+      <w:pPr>
+        <w:pStyle w:val="a3"/>
+        <w:rPr>
+          <w:rFonts w:eastAsiaTheme="minorEastAsia"/>
+          <w:lang w:val="el-GR"/>
+        </w:rPr>
+      </w:pPr>
+    </w:p>
+    <w:p>
+      <w:pPr>
+        <w:pStyle w:val="a3"/>
+        <w:rPr>
+          <w:rFonts w:eastAsiaTheme="minorEastAsia"/>
+          <w:lang w:val="el-GR"/>
+        </w:rPr>
+      </w:pPr>
+      <w:r>
+        <w:rPr>
+          <w:rFonts w:eastAsiaTheme="minorEastAsia"/>
+          <w:lang w:val="el-GR"/>
+        </w:rPr>
+        <w:lastRenderedPageBreak/>
+        <w:t>Οθόνες:</w:t>
+      </w:r>
+    </w:p>
+    <w:p>
+      <w:pPr>
+        <w:pStyle w:val="a3"/>
+        <w:rPr>
+          <w:rFonts w:eastAsiaTheme="minorEastAsia"/>
+          <w:lang w:val="el-GR"/>
+        </w:rPr>
+      </w:pPr>
+      <w:r>
+        <w:rPr>
+          <w:rFonts w:eastAsiaTheme="minorEastAsia"/>
+          <w:lang w:val="el-GR"/>
+        </w:rPr>
+        <w:t>Αποθηκάριος:</w:t>
+      </w:r>
+    </w:p>
+    <w:p>
+      <w:pPr>
+        <w:pStyle w:val="a3"/>
+        <w:rPr>
+          <w:rFonts w:eastAsiaTheme="minorEastAsia"/>
+          <w:lang w:val="el-GR"/>
+        </w:rPr>
+      </w:pPr>
+      <w:r>
+        <w:rPr>
+          <w:rFonts w:eastAsiaTheme="minorEastAsia"/>
+          <w:lang w:val="el-GR"/>
+        </w:rPr>
+        <w:tab/>
+        <w:t xml:space="preserve">Μία οθόνη μόνο η οποία θα αποτελείται από μία λίστα η οποία θα έχει όλα τα φάρμακα και θα επιτρέπει διαφορετικούς τύπους κατηγοριοποίησης (Ταξινόμησης) </w:t>
+      </w:r>
+    </w:p>
+    <w:p>
+      <w:pPr>
+        <w:pStyle w:val="a3"/>
+        <w:rPr>
+          <w:rFonts w:eastAsiaTheme="minorEastAsia"/>
+          <w:lang w:val="el-GR"/>
+        </w:rPr>
+      </w:pPr>
+    </w:p>
+    <w:p>
+      <w:pPr>
+        <w:pStyle w:val="a3"/>
+        <w:rPr>
+          <w:rFonts w:eastAsiaTheme="minorEastAsia"/>
+          <w:lang w:val="el-GR"/>
+        </w:rPr>
+      </w:pPr>
+      <w:r>
+        <w:rPr>
+          <w:rFonts w:eastAsiaTheme="minorEastAsia"/>
+          <w:lang w:val="el-GR"/>
+        </w:rPr>
+        <w:t>Μάρκετινγκ:</w:t>
+      </w:r>
+    </w:p>
+    <w:p>
+      <w:pPr>
+        <w:pStyle w:val="a3"/>
+        <w:rPr>
+          <w:rFonts w:eastAsiaTheme="minorEastAsia"/>
+          <w:lang w:val="el-GR"/>
+        </w:rPr>
+      </w:pPr>
+      <w:r>
+        <w:rPr>
+          <w:rFonts w:eastAsiaTheme="minorEastAsia"/>
+          <w:lang w:val="el-GR"/>
+        </w:rPr>
+        <w:tab/>
+        <w:t>3 οθόνες. Μία για το κέρδος των φαρμάκων το οποίο θα αποτελείται από τις πληροφορίες των τριών τύπων που αφορά το κέρδος ενός φαρμάκου (Κέρδος φαρμάκου για μία μέρα, Μηνιαίο Κέρδος Φαρμάκου, Ετήσιο Κέρδος Φαρμάκου).</w:t>
+      </w:r>
+    </w:p>
+    <w:p>
+      <w:pPr>
+        <w:pStyle w:val="a3"/>
+        <w:rPr>
+          <w:rFonts w:eastAsiaTheme="minorEastAsia"/>
+          <w:lang w:val="el-GR"/>
+        </w:rPr>
+      </w:pPr>
+      <w:r>
+        <w:rPr>
+          <w:rFonts w:eastAsiaTheme="minorEastAsia"/>
+          <w:lang w:val="el-GR"/>
+        </w:rPr>
+        <w:t>Δεύτερη οθόνη με πληροφορίες των τύπων Συνολικού Μηνιαίου κέρδους εταιρίας.</w:t>
+      </w:r>
+    </w:p>
+    <w:p>
+      <w:pPr>
+        <w:pStyle w:val="a3"/>
+        <w:rPr>
+          <w:rFonts w:eastAsiaTheme="minorEastAsia"/>
+          <w:lang w:val="el-GR"/>
+        </w:rPr>
+      </w:pPr>
+      <w:r>
+        <w:rPr>
+          <w:rFonts w:eastAsiaTheme="minorEastAsia"/>
+          <w:lang w:val="el-GR"/>
+        </w:rPr>
+        <w:t xml:space="preserve">Τρίτη οθόνη με πληροφορίες των τύπων Συνολικού Ετήσιου κέρδους εταιρίας. </w:t>
+      </w:r>
+    </w:p>
+    <w:p>
+      <w:pPr>
+        <w:pStyle w:val="a3"/>
+        <w:rPr>
+          <w:rFonts w:eastAsiaTheme="minorEastAsia"/>
+          <w:lang w:val="el-GR"/>
+        </w:rPr>
+      </w:pPr>
+    </w:p>
+    <w:p>
+      <w:pPr>
+        <w:pStyle w:val="a3"/>
+        <w:rPr>
+          <w:rFonts w:eastAsiaTheme="minorEastAsia"/>
+          <w:lang w:val="el-GR"/>
+        </w:rPr>
+      </w:pPr>
+      <w:r>
+        <w:rPr>
+          <w:rFonts w:eastAsiaTheme="minorEastAsia"/>
+          <w:u w:val="single"/>
+          <w:lang w:val="el-GR"/>
+        </w:rPr>
+        <w:t>Σημείωση</w:t>
+      </w:r>
+      <w:r>
+        <w:rPr>
+          <w:rFonts w:eastAsiaTheme="minorEastAsia"/>
+          <w:lang w:val="el-GR"/>
+        </w:rPr>
+        <w:t>: Αυτές οι οθόνες θα είναι σχετικά πανομοιότυπες με την έννοια ότι θα αλλάζουν πολύ λίγες λεπτομέρειες για κάθε μία.</w:t>
+      </w:r>
+    </w:p>
+    <w:p>
+      <w:pPr>
+        <w:pStyle w:val="a3"/>
+        <w:rPr>
+          <w:lang w:val="el-GR"/>
+        </w:rPr>
+      </w:pPr>
     </w:p>
     <w:sectPr>
       <w:pgSz w:w="11906" w:h="16838"/>
@@ -385,6 +1692,318 @@
 <file path=word/numbering.xml><?xml version="1.0" encoding="utf-8"?>
 <w:numbering xmlns:ve="http://schemas.openxmlformats.org/markup-compatibility/2006" xmlns:o="urn:schemas-microsoft-com:office:office" xmlns:r="http://schemas.openxmlformats.org/officeDocument/2006/relationships" xmlns:m="http://schemas.openxmlformats.org/officeDocument/2006/math" xmlns:v="urn:schemas-microsoft-com:vml" xmlns:wp="http://schemas.openxmlformats.org/drawingml/2006/wordprocessingDrawing" xmlns:w10="urn:schemas-microsoft-com:office:word" xmlns:w="http://schemas.openxmlformats.org/wordprocessingml/2006/main" xmlns:wne="http://schemas.microsoft.com/office/word/2006/wordml">
   <w:abstractNum w:abstractNumId="0">
+    <w:nsid w:val="071735F3"/>
+    <w:multiLevelType w:val="hybridMultilevel"/>
+    <w:tmpl w:val="CCE06716"/>
+    <w:lvl w:ilvl="0" w:tplc="04080001">
+      <w:start w:val="1"/>
+      <w:numFmt w:val="bullet"/>
+      <w:lvlText w:val=""/>
+      <w:lvlJc w:val="left"/>
+      <w:pPr>
+        <w:ind w:left="720" w:hanging="360"/>
+      </w:pPr>
+      <w:rPr>
+        <w:rFonts w:ascii="Symbol" w:hAnsi="Symbol" w:hint="default"/>
+      </w:rPr>
+    </w:lvl>
+    <w:lvl w:ilvl="1" w:tplc="04080003" w:tentative="1">
+      <w:start w:val="1"/>
+      <w:numFmt w:val="bullet"/>
+      <w:lvlText w:val="o"/>
+      <w:lvlJc w:val="left"/>
+      <w:pPr>
+        <w:ind w:left="1440" w:hanging="360"/>
+      </w:pPr>
+      <w:rPr>
+        <w:rFonts w:ascii="Courier New" w:hAnsi="Courier New" w:cs="Courier New" w:hint="default"/>
+      </w:rPr>
+    </w:lvl>
+    <w:lvl w:ilvl="2" w:tplc="04080005" w:tentative="1">
+      <w:start w:val="1"/>
+      <w:numFmt w:val="bullet"/>
+      <w:lvlText w:val=""/>
+      <w:lvlJc w:val="left"/>
+      <w:pPr>
+        <w:ind w:left="2160" w:hanging="360"/>
+      </w:pPr>
+      <w:rPr>
+        <w:rFonts w:ascii="Wingdings" w:hAnsi="Wingdings" w:hint="default"/>
+      </w:rPr>
+    </w:lvl>
+    <w:lvl w:ilvl="3" w:tplc="04080001" w:tentative="1">
+      <w:start w:val="1"/>
+      <w:numFmt w:val="bullet"/>
+      <w:lvlText w:val=""/>
+      <w:lvlJc w:val="left"/>
+      <w:pPr>
+        <w:ind w:left="2880" w:hanging="360"/>
+      </w:pPr>
+      <w:rPr>
+        <w:rFonts w:ascii="Symbol" w:hAnsi="Symbol" w:hint="default"/>
+      </w:rPr>
+    </w:lvl>
+    <w:lvl w:ilvl="4" w:tplc="04080003" w:tentative="1">
+      <w:start w:val="1"/>
+      <w:numFmt w:val="bullet"/>
+      <w:lvlText w:val="o"/>
+      <w:lvlJc w:val="left"/>
+      <w:pPr>
+        <w:ind w:left="3600" w:hanging="360"/>
+      </w:pPr>
+      <w:rPr>
+        <w:rFonts w:ascii="Courier New" w:hAnsi="Courier New" w:cs="Courier New" w:hint="default"/>
+      </w:rPr>
+    </w:lvl>
+    <w:lvl w:ilvl="5" w:tplc="04080005" w:tentative="1">
+      <w:start w:val="1"/>
+      <w:numFmt w:val="bullet"/>
+      <w:lvlText w:val=""/>
+      <w:lvlJc w:val="left"/>
+      <w:pPr>
+        <w:ind w:left="4320" w:hanging="360"/>
+      </w:pPr>
+      <w:rPr>
+        <w:rFonts w:ascii="Wingdings" w:hAnsi="Wingdings" w:hint="default"/>
+      </w:rPr>
+    </w:lvl>
+    <w:lvl w:ilvl="6" w:tplc="04080001" w:tentative="1">
+      <w:start w:val="1"/>
+      <w:numFmt w:val="bullet"/>
+      <w:lvlText w:val=""/>
+      <w:lvlJc w:val="left"/>
+      <w:pPr>
+        <w:ind w:left="5040" w:hanging="360"/>
+      </w:pPr>
+      <w:rPr>
+        <w:rFonts w:ascii="Symbol" w:hAnsi="Symbol" w:hint="default"/>
+      </w:rPr>
+    </w:lvl>
+    <w:lvl w:ilvl="7" w:tplc="04080003" w:tentative="1">
+      <w:start w:val="1"/>
+      <w:numFmt w:val="bullet"/>
+      <w:lvlText w:val="o"/>
+      <w:lvlJc w:val="left"/>
+      <w:pPr>
+        <w:ind w:left="5760" w:hanging="360"/>
+      </w:pPr>
+      <w:rPr>
+        <w:rFonts w:ascii="Courier New" w:hAnsi="Courier New" w:cs="Courier New" w:hint="default"/>
+      </w:rPr>
+    </w:lvl>
+    <w:lvl w:ilvl="8" w:tplc="04080005" w:tentative="1">
+      <w:start w:val="1"/>
+      <w:numFmt w:val="bullet"/>
+      <w:lvlText w:val=""/>
+      <w:lvlJc w:val="left"/>
+      <w:pPr>
+        <w:ind w:left="6480" w:hanging="360"/>
+      </w:pPr>
+      <w:rPr>
+        <w:rFonts w:ascii="Wingdings" w:hAnsi="Wingdings" w:hint="default"/>
+      </w:rPr>
+    </w:lvl>
+  </w:abstractNum>
+  <w:abstractNum w:abstractNumId="1">
+    <w:nsid w:val="07F6090A"/>
+    <w:multiLevelType w:val="hybridMultilevel"/>
+    <w:tmpl w:val="D910ED60"/>
+    <w:lvl w:ilvl="0" w:tplc="0408000F">
+      <w:start w:val="1"/>
+      <w:numFmt w:val="decimal"/>
+      <w:lvlText w:val="%1."/>
+      <w:lvlJc w:val="left"/>
+      <w:pPr>
+        <w:ind w:left="1440" w:hanging="360"/>
+      </w:pPr>
+    </w:lvl>
+    <w:lvl w:ilvl="1" w:tplc="04080019" w:tentative="1">
+      <w:start w:val="1"/>
+      <w:numFmt w:val="lowerLetter"/>
+      <w:lvlText w:val="%2."/>
+      <w:lvlJc w:val="left"/>
+      <w:pPr>
+        <w:ind w:left="2160" w:hanging="360"/>
+      </w:pPr>
+    </w:lvl>
+    <w:lvl w:ilvl="2" w:tplc="0408001B" w:tentative="1">
+      <w:start w:val="1"/>
+      <w:numFmt w:val="lowerRoman"/>
+      <w:lvlText w:val="%3."/>
+      <w:lvlJc w:val="right"/>
+      <w:pPr>
+        <w:ind w:left="2880" w:hanging="180"/>
+      </w:pPr>
+    </w:lvl>
+    <w:lvl w:ilvl="3" w:tplc="0408000F" w:tentative="1">
+      <w:start w:val="1"/>
+      <w:numFmt w:val="decimal"/>
+      <w:lvlText w:val="%4."/>
+      <w:lvlJc w:val="left"/>
+      <w:pPr>
+        <w:ind w:left="3600" w:hanging="360"/>
+      </w:pPr>
+    </w:lvl>
+    <w:lvl w:ilvl="4" w:tplc="04080019" w:tentative="1">
+      <w:start w:val="1"/>
+      <w:numFmt w:val="lowerLetter"/>
+      <w:lvlText w:val="%5."/>
+      <w:lvlJc w:val="left"/>
+      <w:pPr>
+        <w:ind w:left="4320" w:hanging="360"/>
+      </w:pPr>
+    </w:lvl>
+    <w:lvl w:ilvl="5" w:tplc="0408001B" w:tentative="1">
+      <w:start w:val="1"/>
+      <w:numFmt w:val="lowerRoman"/>
+      <w:lvlText w:val="%6."/>
+      <w:lvlJc w:val="right"/>
+      <w:pPr>
+        <w:ind w:left="5040" w:hanging="180"/>
+      </w:pPr>
+    </w:lvl>
+    <w:lvl w:ilvl="6" w:tplc="0408000F" w:tentative="1">
+      <w:start w:val="1"/>
+      <w:numFmt w:val="decimal"/>
+      <w:lvlText w:val="%7."/>
+      <w:lvlJc w:val="left"/>
+      <w:pPr>
+        <w:ind w:left="5760" w:hanging="360"/>
+      </w:pPr>
+    </w:lvl>
+    <w:lvl w:ilvl="7" w:tplc="04080019" w:tentative="1">
+      <w:start w:val="1"/>
+      <w:numFmt w:val="lowerLetter"/>
+      <w:lvlText w:val="%8."/>
+      <w:lvlJc w:val="left"/>
+      <w:pPr>
+        <w:ind w:left="6480" w:hanging="360"/>
+      </w:pPr>
+    </w:lvl>
+    <w:lvl w:ilvl="8" w:tplc="0408001B" w:tentative="1">
+      <w:start w:val="1"/>
+      <w:numFmt w:val="lowerRoman"/>
+      <w:lvlText w:val="%9."/>
+      <w:lvlJc w:val="right"/>
+      <w:pPr>
+        <w:ind w:left="7200" w:hanging="180"/>
+      </w:pPr>
+    </w:lvl>
+  </w:abstractNum>
+  <w:abstractNum w:abstractNumId="2">
+    <w:nsid w:val="36B1591D"/>
+    <w:multiLevelType w:val="hybridMultilevel"/>
+    <w:tmpl w:val="F998E186"/>
+    <w:lvl w:ilvl="0" w:tplc="04080001">
+      <w:start w:val="1"/>
+      <w:numFmt w:val="bullet"/>
+      <w:lvlText w:val=""/>
+      <w:lvlJc w:val="left"/>
+      <w:pPr>
+        <w:ind w:left="720" w:hanging="360"/>
+      </w:pPr>
+      <w:rPr>
+        <w:rFonts w:ascii="Symbol" w:hAnsi="Symbol" w:hint="default"/>
+      </w:rPr>
+    </w:lvl>
+    <w:lvl w:ilvl="1" w:tplc="04080003" w:tentative="1">
+      <w:start w:val="1"/>
+      <w:numFmt w:val="bullet"/>
+      <w:lvlText w:val="o"/>
+      <w:lvlJc w:val="left"/>
+      <w:pPr>
+        <w:ind w:left="1440" w:hanging="360"/>
+      </w:pPr>
+      <w:rPr>
+        <w:rFonts w:ascii="Courier New" w:hAnsi="Courier New" w:cs="Courier New" w:hint="default"/>
+      </w:rPr>
+    </w:lvl>
+    <w:lvl w:ilvl="2" w:tplc="04080005" w:tentative="1">
+      <w:start w:val="1"/>
+      <w:numFmt w:val="bullet"/>
+      <w:lvlText w:val=""/>
+      <w:lvlJc w:val="left"/>
+      <w:pPr>
+        <w:ind w:left="2160" w:hanging="360"/>
+      </w:pPr>
+      <w:rPr>
+        <w:rFonts w:ascii="Wingdings" w:hAnsi="Wingdings" w:hint="default"/>
+      </w:rPr>
+    </w:lvl>
+    <w:lvl w:ilvl="3" w:tplc="04080001" w:tentative="1">
+      <w:start w:val="1"/>
+      <w:numFmt w:val="bullet"/>
+      <w:lvlText w:val=""/>
+      <w:lvlJc w:val="left"/>
+      <w:pPr>
+        <w:ind w:left="2880" w:hanging="360"/>
+      </w:pPr>
+      <w:rPr>
+        <w:rFonts w:ascii="Symbol" w:hAnsi="Symbol" w:hint="default"/>
+      </w:rPr>
+    </w:lvl>
+    <w:lvl w:ilvl="4" w:tplc="04080003" w:tentative="1">
+      <w:start w:val="1"/>
+      <w:numFmt w:val="bullet"/>
+      <w:lvlText w:val="o"/>
+      <w:lvlJc w:val="left"/>
+      <w:pPr>
+        <w:ind w:left="3600" w:hanging="360"/>
+      </w:pPr>
+      <w:rPr>
+        <w:rFonts w:ascii="Courier New" w:hAnsi="Courier New" w:cs="Courier New" w:hint="default"/>
+      </w:rPr>
+    </w:lvl>
+    <w:lvl w:ilvl="5" w:tplc="04080005" w:tentative="1">
+      <w:start w:val="1"/>
+      <w:numFmt w:val="bullet"/>
+      <w:lvlText w:val=""/>
+      <w:lvlJc w:val="left"/>
+      <w:pPr>
+        <w:ind w:left="4320" w:hanging="360"/>
+      </w:pPr>
+      <w:rPr>
+        <w:rFonts w:ascii="Wingdings" w:hAnsi="Wingdings" w:hint="default"/>
+      </w:rPr>
+    </w:lvl>
+    <w:lvl w:ilvl="6" w:tplc="04080001" w:tentative="1">
+      <w:start w:val="1"/>
+      <w:numFmt w:val="bullet"/>
+      <w:lvlText w:val=""/>
+      <w:lvlJc w:val="left"/>
+      <w:pPr>
+        <w:ind w:left="5040" w:hanging="360"/>
+      </w:pPr>
+      <w:rPr>
+        <w:rFonts w:ascii="Symbol" w:hAnsi="Symbol" w:hint="default"/>
+      </w:rPr>
+    </w:lvl>
+    <w:lvl w:ilvl="7" w:tplc="04080003" w:tentative="1">
+      <w:start w:val="1"/>
+      <w:numFmt w:val="bullet"/>
+      <w:lvlText w:val="o"/>
+      <w:lvlJc w:val="left"/>
+      <w:pPr>
+        <w:ind w:left="5760" w:hanging="360"/>
+      </w:pPr>
+      <w:rPr>
+        <w:rFonts w:ascii="Courier New" w:hAnsi="Courier New" w:cs="Courier New" w:hint="default"/>
+      </w:rPr>
+    </w:lvl>
+    <w:lvl w:ilvl="8" w:tplc="04080005" w:tentative="1">
+      <w:start w:val="1"/>
+      <w:numFmt w:val="bullet"/>
+      <w:lvlText w:val=""/>
+      <w:lvlJc w:val="left"/>
+      <w:pPr>
+        <w:ind w:left="6480" w:hanging="360"/>
+      </w:pPr>
+      <w:rPr>
+        <w:rFonts w:ascii="Wingdings" w:hAnsi="Wingdings" w:hint="default"/>
+      </w:rPr>
+    </w:lvl>
+  </w:abstractNum>
+  <w:abstractNum w:abstractNumId="3">
     <w:nsid w:val="405D7EE9"/>
     <w:multiLevelType w:val="hybridMultilevel"/>
     <w:tmpl w:val="8104EC58"/>
@@ -473,7 +2092,248 @@
       </w:pPr>
     </w:lvl>
   </w:abstractNum>
+  <w:abstractNum w:abstractNumId="4">
+    <w:nsid w:val="51DD438A"/>
+    <w:multiLevelType w:val="hybridMultilevel"/>
+    <w:tmpl w:val="6CC4F998"/>
+    <w:lvl w:ilvl="0" w:tplc="04080001">
+      <w:start w:val="1"/>
+      <w:numFmt w:val="bullet"/>
+      <w:lvlText w:val=""/>
+      <w:lvlJc w:val="left"/>
+      <w:pPr>
+        <w:ind w:left="720" w:hanging="360"/>
+      </w:pPr>
+      <w:rPr>
+        <w:rFonts w:ascii="Symbol" w:hAnsi="Symbol" w:hint="default"/>
+      </w:rPr>
+    </w:lvl>
+    <w:lvl w:ilvl="1" w:tplc="04080003" w:tentative="1">
+      <w:start w:val="1"/>
+      <w:numFmt w:val="bullet"/>
+      <w:lvlText w:val="o"/>
+      <w:lvlJc w:val="left"/>
+      <w:pPr>
+        <w:ind w:left="1440" w:hanging="360"/>
+      </w:pPr>
+      <w:rPr>
+        <w:rFonts w:ascii="Courier New" w:hAnsi="Courier New" w:cs="Courier New" w:hint="default"/>
+      </w:rPr>
+    </w:lvl>
+    <w:lvl w:ilvl="2" w:tplc="04080005" w:tentative="1">
+      <w:start w:val="1"/>
+      <w:numFmt w:val="bullet"/>
+      <w:lvlText w:val=""/>
+      <w:lvlJc w:val="left"/>
+      <w:pPr>
+        <w:ind w:left="2160" w:hanging="360"/>
+      </w:pPr>
+      <w:rPr>
+        <w:rFonts w:ascii="Wingdings" w:hAnsi="Wingdings" w:hint="default"/>
+      </w:rPr>
+    </w:lvl>
+    <w:lvl w:ilvl="3" w:tplc="04080001" w:tentative="1">
+      <w:start w:val="1"/>
+      <w:numFmt w:val="bullet"/>
+      <w:lvlText w:val=""/>
+      <w:lvlJc w:val="left"/>
+      <w:pPr>
+        <w:ind w:left="2880" w:hanging="360"/>
+      </w:pPr>
+      <w:rPr>
+        <w:rFonts w:ascii="Symbol" w:hAnsi="Symbol" w:hint="default"/>
+      </w:rPr>
+    </w:lvl>
+    <w:lvl w:ilvl="4" w:tplc="04080003" w:tentative="1">
+      <w:start w:val="1"/>
+      <w:numFmt w:val="bullet"/>
+      <w:lvlText w:val="o"/>
+      <w:lvlJc w:val="left"/>
+      <w:pPr>
+        <w:ind w:left="3600" w:hanging="360"/>
+      </w:pPr>
+      <w:rPr>
+        <w:rFonts w:ascii="Courier New" w:hAnsi="Courier New" w:cs="Courier New" w:hint="default"/>
+      </w:rPr>
+    </w:lvl>
+    <w:lvl w:ilvl="5" w:tplc="04080005" w:tentative="1">
+      <w:start w:val="1"/>
+      <w:numFmt w:val="bullet"/>
+      <w:lvlText w:val=""/>
+      <w:lvlJc w:val="left"/>
+      <w:pPr>
+        <w:ind w:left="4320" w:hanging="360"/>
+      </w:pPr>
+      <w:rPr>
+        <w:rFonts w:ascii="Wingdings" w:hAnsi="Wingdings" w:hint="default"/>
+      </w:rPr>
+    </w:lvl>
+    <w:lvl w:ilvl="6" w:tplc="04080001" w:tentative="1">
+      <w:start w:val="1"/>
+      <w:numFmt w:val="bullet"/>
+      <w:lvlText w:val=""/>
+      <w:lvlJc w:val="left"/>
+      <w:pPr>
+        <w:ind w:left="5040" w:hanging="360"/>
+      </w:pPr>
+      <w:rPr>
+        <w:rFonts w:ascii="Symbol" w:hAnsi="Symbol" w:hint="default"/>
+      </w:rPr>
+    </w:lvl>
+    <w:lvl w:ilvl="7" w:tplc="04080003" w:tentative="1">
+      <w:start w:val="1"/>
+      <w:numFmt w:val="bullet"/>
+      <w:lvlText w:val="o"/>
+      <w:lvlJc w:val="left"/>
+      <w:pPr>
+        <w:ind w:left="5760" w:hanging="360"/>
+      </w:pPr>
+      <w:rPr>
+        <w:rFonts w:ascii="Courier New" w:hAnsi="Courier New" w:cs="Courier New" w:hint="default"/>
+      </w:rPr>
+    </w:lvl>
+    <w:lvl w:ilvl="8" w:tplc="04080005" w:tentative="1">
+      <w:start w:val="1"/>
+      <w:numFmt w:val="bullet"/>
+      <w:lvlText w:val=""/>
+      <w:lvlJc w:val="left"/>
+      <w:pPr>
+        <w:ind w:left="6480" w:hanging="360"/>
+      </w:pPr>
+      <w:rPr>
+        <w:rFonts w:ascii="Wingdings" w:hAnsi="Wingdings" w:hint="default"/>
+      </w:rPr>
+    </w:lvl>
+  </w:abstractNum>
+  <w:abstractNum w:abstractNumId="5">
+    <w:nsid w:val="53187972"/>
+    <w:multiLevelType w:val="hybridMultilevel"/>
+    <w:tmpl w:val="B2C48EC2"/>
+    <w:lvl w:ilvl="0" w:tplc="04080001">
+      <w:start w:val="1"/>
+      <w:numFmt w:val="bullet"/>
+      <w:lvlText w:val=""/>
+      <w:lvlJc w:val="left"/>
+      <w:pPr>
+        <w:ind w:left="720" w:hanging="360"/>
+      </w:pPr>
+      <w:rPr>
+        <w:rFonts w:ascii="Symbol" w:hAnsi="Symbol" w:hint="default"/>
+      </w:rPr>
+    </w:lvl>
+    <w:lvl w:ilvl="1" w:tplc="04080003" w:tentative="1">
+      <w:start w:val="1"/>
+      <w:numFmt w:val="bullet"/>
+      <w:lvlText w:val="o"/>
+      <w:lvlJc w:val="left"/>
+      <w:pPr>
+        <w:ind w:left="1440" w:hanging="360"/>
+      </w:pPr>
+      <w:rPr>
+        <w:rFonts w:ascii="Courier New" w:hAnsi="Courier New" w:cs="Courier New" w:hint="default"/>
+      </w:rPr>
+    </w:lvl>
+    <w:lvl w:ilvl="2" w:tplc="04080005" w:tentative="1">
+      <w:start w:val="1"/>
+      <w:numFmt w:val="bullet"/>
+      <w:lvlText w:val=""/>
+      <w:lvlJc w:val="left"/>
+      <w:pPr>
+        <w:ind w:left="2160" w:hanging="360"/>
+      </w:pPr>
+      <w:rPr>
+        <w:rFonts w:ascii="Wingdings" w:hAnsi="Wingdings" w:hint="default"/>
+      </w:rPr>
+    </w:lvl>
+    <w:lvl w:ilvl="3" w:tplc="04080001" w:tentative="1">
+      <w:start w:val="1"/>
+      <w:numFmt w:val="bullet"/>
+      <w:lvlText w:val=""/>
+      <w:lvlJc w:val="left"/>
+      <w:pPr>
+        <w:ind w:left="2880" w:hanging="360"/>
+      </w:pPr>
+      <w:rPr>
+        <w:rFonts w:ascii="Symbol" w:hAnsi="Symbol" w:hint="default"/>
+      </w:rPr>
+    </w:lvl>
+    <w:lvl w:ilvl="4" w:tplc="04080003" w:tentative="1">
+      <w:start w:val="1"/>
+      <w:numFmt w:val="bullet"/>
+      <w:lvlText w:val="o"/>
+      <w:lvlJc w:val="left"/>
+      <w:pPr>
+        <w:ind w:left="3600" w:hanging="360"/>
+      </w:pPr>
+      <w:rPr>
+        <w:rFonts w:ascii="Courier New" w:hAnsi="Courier New" w:cs="Courier New" w:hint="default"/>
+      </w:rPr>
+    </w:lvl>
+    <w:lvl w:ilvl="5" w:tplc="04080005" w:tentative="1">
+      <w:start w:val="1"/>
+      <w:numFmt w:val="bullet"/>
+      <w:lvlText w:val=""/>
+      <w:lvlJc w:val="left"/>
+      <w:pPr>
+        <w:ind w:left="4320" w:hanging="360"/>
+      </w:pPr>
+      <w:rPr>
+        <w:rFonts w:ascii="Wingdings" w:hAnsi="Wingdings" w:hint="default"/>
+      </w:rPr>
+    </w:lvl>
+    <w:lvl w:ilvl="6" w:tplc="04080001" w:tentative="1">
+      <w:start w:val="1"/>
+      <w:numFmt w:val="bullet"/>
+      <w:lvlText w:val=""/>
+      <w:lvlJc w:val="left"/>
+      <w:pPr>
+        <w:ind w:left="5040" w:hanging="360"/>
+      </w:pPr>
+      <w:rPr>
+        <w:rFonts w:ascii="Symbol" w:hAnsi="Symbol" w:hint="default"/>
+      </w:rPr>
+    </w:lvl>
+    <w:lvl w:ilvl="7" w:tplc="04080003" w:tentative="1">
+      <w:start w:val="1"/>
+      <w:numFmt w:val="bullet"/>
+      <w:lvlText w:val="o"/>
+      <w:lvlJc w:val="left"/>
+      <w:pPr>
+        <w:ind w:left="5760" w:hanging="360"/>
+      </w:pPr>
+      <w:rPr>
+        <w:rFonts w:ascii="Courier New" w:hAnsi="Courier New" w:cs="Courier New" w:hint="default"/>
+      </w:rPr>
+    </w:lvl>
+    <w:lvl w:ilvl="8" w:tplc="04080005" w:tentative="1">
+      <w:start w:val="1"/>
+      <w:numFmt w:val="bullet"/>
+      <w:lvlText w:val=""/>
+      <w:lvlJc w:val="left"/>
+      <w:pPr>
+        <w:ind w:left="6480" w:hanging="360"/>
+      </w:pPr>
+      <w:rPr>
+        <w:rFonts w:ascii="Wingdings" w:hAnsi="Wingdings" w:hint="default"/>
+      </w:rPr>
+    </w:lvl>
+  </w:abstractNum>
   <w:num w:numId="1">
+    <w:abstractNumId w:val="3"/>
+  </w:num>
+  <w:num w:numId="2">
+    <w:abstractNumId w:val="2"/>
+  </w:num>
+  <w:num w:numId="3">
+    <w:abstractNumId w:val="4"/>
+  </w:num>
+  <w:num w:numId="4">
+    <w:abstractNumId w:val="5"/>
+  </w:num>
+  <w:num w:numId="5">
+    <w:abstractNumId w:val="1"/>
+  </w:num>
+  <w:num w:numId="6">
     <w:abstractNumId w:val="0"/>
   </w:num>
 </w:numbering>
@@ -678,6 +2538,46 @@
       <w:ind w:left="720"/>
       <w:contextualSpacing/>
     </w:pPr>
+  </w:style>
+  <w:style w:type="paragraph" w:styleId="a4">
+    <w:name w:val="Balloon Text"/>
+    <w:basedOn w:val="a"/>
+    <w:link w:val="Char"/>
+    <w:uiPriority w:val="99"/>
+    <w:semiHidden/>
+    <w:unhideWhenUsed/>
+    <w:rsid w:val="005065C1"/>
+    <w:pPr>
+      <w:spacing w:after="0" w:line="240" w:lineRule="auto"/>
+    </w:pPr>
+    <w:rPr>
+      <w:rFonts w:ascii="Tahoma" w:hAnsi="Tahoma" w:cs="Tahoma"/>
+      <w:sz w:val="16"/>
+      <w:szCs w:val="16"/>
+    </w:rPr>
+  </w:style>
+  <w:style w:type="character" w:customStyle="1" w:styleId="Char">
+    <w:name w:val="Κείμενο πλαισίου Char"/>
+    <w:basedOn w:val="a0"/>
+    <w:link w:val="a4"/>
+    <w:uiPriority w:val="99"/>
+    <w:semiHidden/>
+    <w:rsid w:val="005065C1"/>
+    <w:rPr>
+      <w:rFonts w:ascii="Tahoma" w:hAnsi="Tahoma" w:cs="Tahoma"/>
+      <w:sz w:val="16"/>
+      <w:szCs w:val="16"/>
+    </w:rPr>
+  </w:style>
+  <w:style w:type="character" w:styleId="a5">
+    <w:name w:val="Placeholder Text"/>
+    <w:basedOn w:val="a0"/>
+    <w:uiPriority w:val="99"/>
+    <w:semiHidden/>
+    <w:rsid w:val="00615337"/>
+    <w:rPr>
+      <w:color w:val="808080"/>
+    </w:rPr>
   </w:style>
 </w:styles>
 </file>
@@ -963,4 +2863,16 @@
   <a:objectDefaults/>
   <a:extraClrSchemeLst/>
 </a:theme>
+</file>
+
+<file path=customXml/item1.xml><?xml version="1.0" encoding="utf-8"?>
+<b:Sources xmlns:b="http://schemas.openxmlformats.org/officeDocument/2006/bibliography" xmlns="http://schemas.openxmlformats.org/officeDocument/2006/bibliography" SelectedStyle="\APA.XSL" StyleName="APA Fifth Edition"/>
+</file>
+
+<file path=customXml/itemProps1.xml><?xml version="1.0" encoding="utf-8"?>
+<ds:datastoreItem xmlns:ds="http://schemas.openxmlformats.org/officeDocument/2006/customXml" ds:itemID="{0D42A7D4-0265-4D0F-B57D-3165EF5CB3D7}">
+  <ds:schemaRefs>
+    <ds:schemaRef ds:uri="http://schemas.openxmlformats.org/officeDocument/2006/bibliography"/>
+  </ds:schemaRefs>
+</ds:datastoreItem>
 </file>
--- a/Docs/Customers/Επίσημα έγγραφα/Έγγραφο Προδιαγραφών Sprint 2.docx
+++ b/Docs/Customers/Επίσημα έγγραφα/Έγγραφο Προδιαγραφών Sprint 2.docx
@@ -1,6 +1,6 @@
 
 <file path=word/document.xml><?xml version="1.0" encoding="utf-8"?>
-<w:document xmlns:ve="http://schemas.openxmlformats.org/markup-compatibility/2006" xmlns:o="urn:schemas-microsoft-com:office:office" xmlns:r="http://schemas.openxmlformats.org/officeDocument/2006/relationships" xmlns:m="http://schemas.openxmlformats.org/officeDocument/2006/math" xmlns:v="urn:schemas-microsoft-com:vml" xmlns:wp="http://schemas.openxmlformats.org/drawingml/2006/wordprocessingDrawing" xmlns:w10="urn:schemas-microsoft-com:office:word" xmlns:w="http://schemas.openxmlformats.org/wordprocessingml/2006/main" xmlns:wne="http://schemas.microsoft.com/office/word/2006/wordml">
+<w:document xmlns:wpc="http://schemas.microsoft.com/office/word/2010/wordprocessingCanvas" xmlns:mc="http://schemas.openxmlformats.org/markup-compatibility/2006" xmlns:o="urn:schemas-microsoft-com:office:office" xmlns:r="http://schemas.openxmlformats.org/officeDocument/2006/relationships" xmlns:m="http://schemas.openxmlformats.org/officeDocument/2006/math" xmlns:v="urn:schemas-microsoft-com:vml" xmlns:wp14="http://schemas.microsoft.com/office/word/2010/wordprocessingDrawing" xmlns:wp="http://schemas.openxmlformats.org/drawingml/2006/wordprocessingDrawing" xmlns:w10="urn:schemas-microsoft-com:office:word" xmlns:w="http://schemas.openxmlformats.org/wordprocessingml/2006/main" xmlns:w14="http://schemas.microsoft.com/office/word/2010/wordml" xmlns:w15="http://schemas.microsoft.com/office/word/2012/wordml" xmlns:wpg="http://schemas.microsoft.com/office/word/2010/wordprocessingGroup" xmlns:wpi="http://schemas.microsoft.com/office/word/2010/wordprocessingInk" xmlns:wne="http://schemas.microsoft.com/office/word/2006/wordml" xmlns:wps="http://schemas.microsoft.com/office/word/2010/wordprocessingShape" mc:Ignorable="w14 w15 wp14">
   <w:body>
     <w:p>
       <w:pPr>
@@ -22,7 +22,7 @@
     </w:p>
     <w:p>
       <w:pPr>
-        <w:pStyle w:val="a3"/>
+        <w:pStyle w:val="ListParagraph"/>
         <w:numPr>
           <w:ilvl w:val="0"/>
           <w:numId w:val="1"/>
@@ -60,7 +60,7 @@
     </w:p>
     <w:p>
       <w:pPr>
-        <w:pStyle w:val="a3"/>
+        <w:pStyle w:val="ListParagraph"/>
         <w:numPr>
           <w:ilvl w:val="0"/>
           <w:numId w:val="1"/>
@@ -92,7 +92,7 @@
     </w:p>
     <w:p>
       <w:pPr>
-        <w:pStyle w:val="a3"/>
+        <w:pStyle w:val="ListParagraph"/>
         <w:numPr>
           <w:ilvl w:val="0"/>
           <w:numId w:val="1"/>
@@ -124,7 +124,7 @@
     </w:p>
     <w:p>
       <w:pPr>
-        <w:pStyle w:val="a3"/>
+        <w:pStyle w:val="ListParagraph"/>
         <w:numPr>
           <w:ilvl w:val="0"/>
           <w:numId w:val="1"/>
@@ -148,7 +148,7 @@
     </w:p>
     <w:p>
       <w:pPr>
-        <w:pStyle w:val="a3"/>
+        <w:pStyle w:val="ListParagraph"/>
         <w:numPr>
           <w:ilvl w:val="0"/>
           <w:numId w:val="1"/>
@@ -203,7 +203,7 @@
     </w:p>
     <w:p>
       <w:pPr>
-        <w:pStyle w:val="a3"/>
+        <w:pStyle w:val="ListParagraph"/>
         <w:numPr>
           <w:ilvl w:val="0"/>
           <w:numId w:val="1"/>
@@ -221,7 +221,7 @@
     </w:p>
     <w:p>
       <w:pPr>
-        <w:pStyle w:val="a3"/>
+        <w:pStyle w:val="ListParagraph"/>
         <w:numPr>
           <w:ilvl w:val="0"/>
           <w:numId w:val="1"/>
@@ -259,7 +259,7 @@
     </w:p>
     <w:p>
       <w:pPr>
-        <w:pStyle w:val="a3"/>
+        <w:pStyle w:val="ListParagraph"/>
         <w:numPr>
           <w:ilvl w:val="0"/>
           <w:numId w:val="1"/>
@@ -307,7 +307,7 @@
     </w:p>
     <w:p>
       <w:pPr>
-        <w:pStyle w:val="a3"/>
+        <w:pStyle w:val="ListParagraph"/>
         <w:numPr>
           <w:ilvl w:val="0"/>
           <w:numId w:val="1"/>
@@ -325,7 +325,7 @@
     </w:p>
     <w:p>
       <w:pPr>
-        <w:pStyle w:val="a3"/>
+        <w:pStyle w:val="ListParagraph"/>
         <w:numPr>
           <w:ilvl w:val="0"/>
           <w:numId w:val="1"/>
@@ -343,7 +343,7 @@
     </w:p>
     <w:p>
       <w:pPr>
-        <w:pStyle w:val="a3"/>
+        <w:pStyle w:val="ListParagraph"/>
         <w:numPr>
           <w:ilvl w:val="0"/>
           <w:numId w:val="1"/>
@@ -394,7 +394,7 @@
     </w:p>
     <w:p>
       <w:pPr>
-        <w:pStyle w:val="a3"/>
+        <w:pStyle w:val="ListParagraph"/>
         <w:numPr>
           <w:ilvl w:val="0"/>
           <w:numId w:val="2"/>
@@ -418,7 +418,7 @@
     </w:p>
     <w:p>
       <w:pPr>
-        <w:pStyle w:val="a3"/>
+        <w:pStyle w:val="ListParagraph"/>
         <w:numPr>
           <w:ilvl w:val="0"/>
           <w:numId w:val="2"/>
@@ -436,7 +436,7 @@
     </w:p>
     <w:p>
       <w:pPr>
-        <w:pStyle w:val="a3"/>
+        <w:pStyle w:val="ListParagraph"/>
         <w:numPr>
           <w:ilvl w:val="0"/>
           <w:numId w:val="2"/>
@@ -472,7 +472,7 @@
     </w:p>
     <w:p>
       <w:pPr>
-        <w:pStyle w:val="a3"/>
+        <w:pStyle w:val="ListParagraph"/>
         <w:numPr>
           <w:ilvl w:val="0"/>
           <w:numId w:val="2"/>
@@ -490,7 +490,7 @@
     </w:p>
     <w:p>
       <w:pPr>
-        <w:pStyle w:val="a3"/>
+        <w:pStyle w:val="ListParagraph"/>
         <w:numPr>
           <w:ilvl w:val="0"/>
           <w:numId w:val="2"/>
@@ -508,7 +508,7 @@
     </w:p>
     <w:p>
       <w:pPr>
-        <w:pStyle w:val="a3"/>
+        <w:pStyle w:val="ListParagraph"/>
         <w:numPr>
           <w:ilvl w:val="0"/>
           <w:numId w:val="2"/>
@@ -526,7 +526,7 @@
     </w:p>
     <w:p>
       <w:pPr>
-        <w:pStyle w:val="a3"/>
+        <w:pStyle w:val="ListParagraph"/>
         <w:numPr>
           <w:ilvl w:val="0"/>
           <w:numId w:val="2"/>
@@ -544,7 +544,7 @@
     </w:p>
     <w:p>
       <w:pPr>
-        <w:pStyle w:val="a3"/>
+        <w:pStyle w:val="ListParagraph"/>
         <w:numPr>
           <w:ilvl w:val="0"/>
           <w:numId w:val="2"/>
@@ -562,7 +562,7 @@
     </w:p>
     <w:p>
       <w:pPr>
-        <w:pStyle w:val="a3"/>
+        <w:pStyle w:val="ListParagraph"/>
         <w:numPr>
           <w:ilvl w:val="0"/>
           <w:numId w:val="2"/>
@@ -580,7 +580,7 @@
     </w:p>
     <w:p>
       <w:pPr>
-        <w:pStyle w:val="a3"/>
+        <w:pStyle w:val="ListParagraph"/>
         <w:numPr>
           <w:ilvl w:val="0"/>
           <w:numId w:val="2"/>
@@ -611,7 +611,7 @@
     </w:p>
     <w:p>
       <w:pPr>
-        <w:pStyle w:val="a3"/>
+        <w:pStyle w:val="ListParagraph"/>
         <w:numPr>
           <w:ilvl w:val="0"/>
           <w:numId w:val="4"/>
@@ -629,7 +629,7 @@
     </w:p>
     <w:p>
       <w:pPr>
-        <w:pStyle w:val="a3"/>
+        <w:pStyle w:val="ListParagraph"/>
         <w:rPr>
           <w:rFonts w:eastAsiaTheme="minorEastAsia"/>
           <w:lang w:val="el-GR"/>
@@ -779,15 +779,15 @@
     </w:p>
     <w:p>
       <w:pPr>
-        <w:pStyle w:val="a3"/>
-        <w:rPr>
-          <w:lang w:val="el-GR"/>
-        </w:rPr>
-      </w:pPr>
-    </w:p>
-    <w:p>
-      <w:pPr>
-        <w:pStyle w:val="a3"/>
+        <w:pStyle w:val="ListParagraph"/>
+        <w:rPr>
+          <w:lang w:val="el-GR"/>
+        </w:rPr>
+      </w:pPr>
+    </w:p>
+    <w:p>
+      <w:pPr>
+        <w:pStyle w:val="ListParagraph"/>
         <w:numPr>
           <w:ilvl w:val="0"/>
           <w:numId w:val="3"/>
@@ -805,7 +805,7 @@
     </w:p>
     <w:p>
       <w:pPr>
-        <w:pStyle w:val="a3"/>
+        <w:pStyle w:val="ListParagraph"/>
         <w:rPr>
           <w:rFonts w:eastAsiaTheme="minorEastAsia"/>
           <w:lang w:val="el-GR"/>
@@ -854,46 +854,10 @@
             </w:rPr>
             <m:t>=</m:t>
           </m:r>
-          <m:f>
-            <m:fPr>
-              <m:ctrlPr>
-                <w:rPr>
-                  <w:rFonts w:ascii="Cambria Math" w:eastAsia="Cambria Math" w:hAnsi="Cambria Math" w:cs="Cambria Math"/>
-                  <w:i/>
-                  <w:lang w:val="el-GR"/>
-                </w:rPr>
-              </m:ctrlPr>
-            </m:fPr>
-            <m:num>
-              <m:r>
-                <w:rPr>
-                  <w:rFonts w:ascii="Cambria Math" w:eastAsia="Cambria Math" w:hAnsi="Cambria Math" w:cs="Cambria Math"/>
-                  <w:lang w:val="el-GR"/>
-                </w:rPr>
-                <m:t>1</m:t>
-              </m:r>
-            </m:num>
-            <m:den>
-              <m:r>
-                <w:rPr>
-                  <w:rFonts w:ascii="Cambria Math" w:eastAsia="Cambria Math" w:hAnsi="Cambria Math" w:cs="Cambria Math"/>
-                  <w:lang w:val="el-GR"/>
-                </w:rPr>
-                <m:t>30</m:t>
-              </m:r>
-            </m:den>
-          </m:f>
-          <m:r>
-            <w:rPr>
-              <w:rFonts w:ascii="Cambria Math" w:eastAsia="Cambria Math" w:hAnsi="Cambria Math" w:cs="Cambria Math"/>
-              <w:lang w:val="el-GR"/>
-            </w:rPr>
-            <m:t>*</m:t>
-          </m:r>
           <m:nary>
             <m:naryPr>
               <m:chr m:val="∑"/>
-              <m:grow m:val="on"/>
+              <m:grow m:val="1"/>
               <m:ctrlPr>
                 <w:rPr>
                   <w:rFonts w:ascii="Cambria Math" w:hAnsi="Cambria Math"/>
@@ -907,14 +871,14 @@
                   <w:rFonts w:ascii="Cambria Math" w:eastAsia="Cambria Math" w:hAnsi="Cambria Math" w:cs="Cambria Math"/>
                   <w:lang w:val="el-GR"/>
                 </w:rPr>
-                <m:t>Μέρα</m:t>
+                <m:t>Μέρα=</m:t>
               </m:r>
               <m:r>
                 <w:rPr>
                   <w:rFonts w:ascii="Cambria Math" w:eastAsia="Cambria Math" w:hAnsi="Cambria Math" w:cs="Cambria Math"/>
                   <w:lang w:val="el-GR"/>
                 </w:rPr>
-                <m:t>=0</m:t>
+                <m:t>1</m:t>
               </m:r>
             </m:sub>
             <m:sup>
@@ -923,7 +887,7 @@
                   <w:rFonts w:ascii="Cambria Math" w:eastAsia="Cambria Math" w:hAnsi="Cambria Math" w:cs="Cambria Math"/>
                   <w:lang w:val="el-GR"/>
                 </w:rPr>
-                <m:t>30</m:t>
+                <m:t>22</m:t>
               </m:r>
             </m:sup>
             <m:e>
@@ -978,16 +942,16 @@
     </w:p>
     <w:p>
       <w:pPr>
-        <w:pStyle w:val="a3"/>
-        <w:rPr>
-          <w:rFonts w:eastAsiaTheme="minorEastAsia"/>
-          <w:lang w:val="el-GR"/>
-        </w:rPr>
-      </w:pPr>
-    </w:p>
-    <w:p>
-      <w:pPr>
-        <w:pStyle w:val="a3"/>
+        <w:pStyle w:val="ListParagraph"/>
+        <w:rPr>
+          <w:rFonts w:eastAsiaTheme="minorEastAsia"/>
+          <w:lang w:val="el-GR"/>
+        </w:rPr>
+      </w:pPr>
+    </w:p>
+    <w:p>
+      <w:pPr>
+        <w:pStyle w:val="ListParagraph"/>
         <w:numPr>
           <w:ilvl w:val="0"/>
           <w:numId w:val="3"/>
@@ -1007,7 +971,7 @@
     </w:p>
     <w:p>
       <w:pPr>
-        <w:pStyle w:val="a3"/>
+        <w:pStyle w:val="ListParagraph"/>
         <w:rPr>
           <w:rFonts w:eastAsiaTheme="minorEastAsia"/>
           <w:lang w:val="el-GR"/>
@@ -1035,7 +999,7 @@
           <m:nary>
             <m:naryPr>
               <m:chr m:val="∑"/>
-              <m:grow m:val="on"/>
+              <m:grow m:val="1"/>
               <m:ctrlPr>
                 <w:rPr>
                   <w:rFonts w:ascii="Cambria Math" w:hAnsi="Cambria Math"/>
@@ -1049,14 +1013,14 @@
                   <w:rFonts w:ascii="Cambria Math" w:eastAsia="Cambria Math" w:hAnsi="Cambria Math" w:cs="Cambria Math"/>
                   <w:lang w:val="el-GR"/>
                 </w:rPr>
-                <m:t>Φάρμακο</m:t>
+                <m:t>Φάρμακο=</m:t>
               </m:r>
               <m:r>
                 <w:rPr>
                   <w:rFonts w:ascii="Cambria Math" w:eastAsia="Cambria Math" w:hAnsi="Cambria Math" w:cs="Cambria Math"/>
                   <w:lang w:val="el-GR"/>
                 </w:rPr>
-                <m:t>=0</m:t>
+                <m:t>1</m:t>
               </m:r>
             </m:sub>
             <m:sup>
@@ -1120,16 +1084,16 @@
     </w:p>
     <w:p>
       <w:pPr>
-        <w:pStyle w:val="a3"/>
-        <w:rPr>
-          <w:rFonts w:eastAsiaTheme="minorEastAsia"/>
-          <w:lang w:val="el-GR"/>
-        </w:rPr>
-      </w:pPr>
-    </w:p>
-    <w:p>
-      <w:pPr>
-        <w:pStyle w:val="a3"/>
+        <w:pStyle w:val="ListParagraph"/>
+        <w:rPr>
+          <w:rFonts w:eastAsiaTheme="minorEastAsia"/>
+          <w:lang w:val="el-GR"/>
+        </w:rPr>
+      </w:pPr>
+    </w:p>
+    <w:p>
+      <w:pPr>
+        <w:pStyle w:val="ListParagraph"/>
         <w:numPr>
           <w:ilvl w:val="0"/>
           <w:numId w:val="3"/>
@@ -1149,7 +1113,7 @@
     </w:p>
     <w:p>
       <w:pPr>
-        <w:pStyle w:val="a3"/>
+        <w:pStyle w:val="ListParagraph"/>
         <w:rPr>
           <w:rFonts w:eastAsiaTheme="minorEastAsia"/>
           <w:lang w:val="el-GR"/>
@@ -1198,46 +1162,10 @@
             </w:rPr>
             <m:t>=</m:t>
           </m:r>
-          <m:f>
-            <m:fPr>
-              <m:ctrlPr>
-                <w:rPr>
-                  <w:rFonts w:ascii="Cambria Math" w:eastAsia="Cambria Math" w:hAnsi="Cambria Math" w:cs="Cambria Math"/>
-                  <w:i/>
-                  <w:lang w:val="el-GR"/>
-                </w:rPr>
-              </m:ctrlPr>
-            </m:fPr>
-            <m:num>
-              <m:r>
-                <w:rPr>
-                  <w:rFonts w:ascii="Cambria Math" w:eastAsia="Cambria Math" w:hAnsi="Cambria Math" w:cs="Cambria Math"/>
-                  <w:lang w:val="el-GR"/>
-                </w:rPr>
-                <m:t>1</m:t>
-              </m:r>
-            </m:num>
-            <m:den>
-              <m:r>
-                <w:rPr>
-                  <w:rFonts w:ascii="Cambria Math" w:eastAsia="Cambria Math" w:hAnsi="Cambria Math" w:cs="Cambria Math"/>
-                  <w:lang w:val="el-GR"/>
-                </w:rPr>
-                <m:t>12</m:t>
-              </m:r>
-            </m:den>
-          </m:f>
-          <m:r>
-            <w:rPr>
-              <w:rFonts w:ascii="Cambria Math" w:eastAsia="Cambria Math" w:hAnsi="Cambria Math" w:cs="Cambria Math"/>
-              <w:lang w:val="el-GR"/>
-            </w:rPr>
-            <m:t>*</m:t>
-          </m:r>
           <m:nary>
             <m:naryPr>
               <m:chr m:val="∑"/>
-              <m:grow m:val="on"/>
+              <m:grow m:val="1"/>
               <m:ctrlPr>
                 <w:rPr>
                   <w:rFonts w:ascii="Cambria Math" w:hAnsi="Cambria Math"/>
@@ -1251,14 +1179,14 @@
                   <w:rFonts w:ascii="Cambria Math" w:eastAsia="Cambria Math" w:hAnsi="Cambria Math" w:cs="Cambria Math"/>
                   <w:lang w:val="el-GR"/>
                 </w:rPr>
-                <m:t>Μήνας</m:t>
+                <m:t>Μήνας=</m:t>
               </m:r>
               <m:r>
                 <w:rPr>
                   <w:rFonts w:ascii="Cambria Math" w:eastAsia="Cambria Math" w:hAnsi="Cambria Math" w:cs="Cambria Math"/>
                   <w:lang w:val="el-GR"/>
                 </w:rPr>
-                <m:t>=0</m:t>
+                <m:t>1</m:t>
               </m:r>
             </m:sub>
             <m:sup>
@@ -1322,25 +1250,25 @@
     </w:p>
     <w:p>
       <w:pPr>
-        <w:pStyle w:val="a3"/>
-        <w:rPr>
-          <w:rFonts w:eastAsiaTheme="minorEastAsia"/>
-          <w:lang w:val="el-GR"/>
-        </w:rPr>
-      </w:pPr>
-    </w:p>
-    <w:p>
-      <w:pPr>
-        <w:pStyle w:val="a3"/>
-        <w:rPr>
-          <w:rFonts w:eastAsiaTheme="minorEastAsia"/>
-          <w:lang w:val="el-GR"/>
-        </w:rPr>
-      </w:pPr>
-    </w:p>
-    <w:p>
-      <w:pPr>
-        <w:pStyle w:val="a3"/>
+        <w:pStyle w:val="ListParagraph"/>
+        <w:rPr>
+          <w:rFonts w:eastAsiaTheme="minorEastAsia"/>
+          <w:lang w:val="el-GR"/>
+        </w:rPr>
+      </w:pPr>
+    </w:p>
+    <w:p>
+      <w:pPr>
+        <w:pStyle w:val="ListParagraph"/>
+        <w:rPr>
+          <w:rFonts w:eastAsiaTheme="minorEastAsia"/>
+          <w:lang w:val="el-GR"/>
+        </w:rPr>
+      </w:pPr>
+    </w:p>
+    <w:p>
+      <w:pPr>
+        <w:pStyle w:val="ListParagraph"/>
         <w:numPr>
           <w:ilvl w:val="0"/>
           <w:numId w:val="3"/>
@@ -1358,7 +1286,7 @@
     </w:p>
     <w:p>
       <w:pPr>
-        <w:pStyle w:val="a3"/>
+        <w:pStyle w:val="ListParagraph"/>
         <w:rPr>
           <w:rFonts w:eastAsiaTheme="minorEastAsia"/>
           <w:lang w:val="el-GR"/>
@@ -1383,46 +1311,10 @@
             </w:rPr>
             <m:t>=</m:t>
           </m:r>
-          <m:f>
-            <m:fPr>
-              <m:ctrlPr>
-                <w:rPr>
-                  <w:rFonts w:ascii="Cambria Math" w:eastAsia="Cambria Math" w:hAnsi="Cambria Math" w:cs="Cambria Math"/>
-                  <w:i/>
-                  <w:lang w:val="el-GR"/>
-                </w:rPr>
-              </m:ctrlPr>
-            </m:fPr>
-            <m:num>
-              <m:r>
-                <w:rPr>
-                  <w:rFonts w:ascii="Cambria Math" w:eastAsia="Cambria Math" w:hAnsi="Cambria Math" w:cs="Cambria Math"/>
-                  <w:lang w:val="el-GR"/>
-                </w:rPr>
-                <m:t>1</m:t>
-              </m:r>
-            </m:num>
-            <m:den>
-              <m:r>
-                <w:rPr>
-                  <w:rFonts w:ascii="Cambria Math" w:eastAsia="Cambria Math" w:hAnsi="Cambria Math" w:cs="Cambria Math"/>
-                  <w:lang w:val="el-GR"/>
-                </w:rPr>
-                <m:t>12</m:t>
-              </m:r>
-            </m:den>
-          </m:f>
-          <m:r>
-            <w:rPr>
-              <w:rFonts w:ascii="Cambria Math" w:eastAsia="Cambria Math" w:hAnsi="Cambria Math" w:cs="Cambria Math"/>
-              <w:lang w:val="el-GR"/>
-            </w:rPr>
-            <m:t>*</m:t>
-          </m:r>
           <m:nary>
             <m:naryPr>
               <m:chr m:val="∑"/>
-              <m:grow m:val="on"/>
+              <m:grow m:val="1"/>
               <m:ctrlPr>
                 <w:rPr>
                   <w:rFonts w:ascii="Cambria Math" w:hAnsi="Cambria Math"/>
@@ -1436,15 +1328,17 @@
                   <w:rFonts w:ascii="Cambria Math" w:eastAsia="Cambria Math" w:hAnsi="Cambria Math" w:cs="Cambria Math"/>
                   <w:lang w:val="el-GR"/>
                 </w:rPr>
-                <m:t>Μήνας</m:t>
+                <m:t>Μήνας=</m:t>
               </m:r>
               <m:r>
                 <w:rPr>
                   <w:rFonts w:ascii="Cambria Math" w:eastAsia="Cambria Math" w:hAnsi="Cambria Math" w:cs="Cambria Math"/>
                   <w:lang w:val="el-GR"/>
                 </w:rPr>
-                <m:t>=0</m:t>
-              </m:r>
+                <m:t>1</m:t>
+              </m:r>
+              <w:bookmarkStart w:id="0" w:name="_GoBack"/>
+              <w:bookmarkEnd w:id="0"/>
             </m:sub>
             <m:sup>
               <m:r>
@@ -1507,16 +1401,32 @@
     </w:p>
     <w:p>
       <w:pPr>
-        <w:pStyle w:val="a3"/>
-        <w:rPr>
-          <w:rFonts w:eastAsiaTheme="minorEastAsia"/>
-          <w:lang w:val="el-GR"/>
-        </w:rPr>
-      </w:pPr>
-    </w:p>
-    <w:p>
-      <w:pPr>
-        <w:pStyle w:val="a3"/>
+        <w:pStyle w:val="ListParagraph"/>
+        <w:rPr>
+          <w:rFonts w:eastAsiaTheme="minorEastAsia"/>
+          <w:lang w:val="el-GR"/>
+        </w:rPr>
+      </w:pPr>
+    </w:p>
+    <w:p>
+      <w:pPr>
+        <w:pStyle w:val="ListParagraph"/>
+        <w:rPr>
+          <w:rFonts w:eastAsiaTheme="minorEastAsia"/>
+          <w:lang w:val="el-GR"/>
+        </w:rPr>
+      </w:pPr>
+      <w:r>
+        <w:rPr>
+          <w:rFonts w:eastAsiaTheme="minorEastAsia"/>
+          <w:lang w:val="el-GR"/>
+        </w:rPr>
+        <w:t>Οθόνες:</w:t>
+      </w:r>
+    </w:p>
+    <w:p>
+      <w:pPr>
+        <w:pStyle w:val="ListParagraph"/>
         <w:rPr>
           <w:rFonts w:eastAsiaTheme="minorEastAsia"/>
           <w:lang w:val="el-GR"/>
@@ -1528,28 +1438,12 @@
           <w:lang w:val="el-GR"/>
         </w:rPr>
         <w:lastRenderedPageBreak/>
-        <w:t>Οθόνες:</w:t>
-      </w:r>
-    </w:p>
-    <w:p>
-      <w:pPr>
-        <w:pStyle w:val="a3"/>
-        <w:rPr>
-          <w:rFonts w:eastAsiaTheme="minorEastAsia"/>
-          <w:lang w:val="el-GR"/>
-        </w:rPr>
-      </w:pPr>
-      <w:r>
-        <w:rPr>
-          <w:rFonts w:eastAsiaTheme="minorEastAsia"/>
-          <w:lang w:val="el-GR"/>
-        </w:rPr>
         <w:t>Αποθηκάριος:</w:t>
       </w:r>
     </w:p>
     <w:p>
       <w:pPr>
-        <w:pStyle w:val="a3"/>
+        <w:pStyle w:val="ListParagraph"/>
         <w:rPr>
           <w:rFonts w:eastAsiaTheme="minorEastAsia"/>
           <w:lang w:val="el-GR"/>
@@ -1566,16 +1460,16 @@
     </w:p>
     <w:p>
       <w:pPr>
-        <w:pStyle w:val="a3"/>
-        <w:rPr>
-          <w:rFonts w:eastAsiaTheme="minorEastAsia"/>
-          <w:lang w:val="el-GR"/>
-        </w:rPr>
-      </w:pPr>
-    </w:p>
-    <w:p>
-      <w:pPr>
-        <w:pStyle w:val="a3"/>
+        <w:pStyle w:val="ListParagraph"/>
+        <w:rPr>
+          <w:rFonts w:eastAsiaTheme="minorEastAsia"/>
+          <w:lang w:val="el-GR"/>
+        </w:rPr>
+      </w:pPr>
+    </w:p>
+    <w:p>
+      <w:pPr>
+        <w:pStyle w:val="ListParagraph"/>
         <w:rPr>
           <w:rFonts w:eastAsiaTheme="minorEastAsia"/>
           <w:lang w:val="el-GR"/>
@@ -1591,7 +1485,7 @@
     </w:p>
     <w:p>
       <w:pPr>
-        <w:pStyle w:val="a3"/>
+        <w:pStyle w:val="ListParagraph"/>
         <w:rPr>
           <w:rFonts w:eastAsiaTheme="minorEastAsia"/>
           <w:lang w:val="el-GR"/>
@@ -1608,7 +1502,7 @@
     </w:p>
     <w:p>
       <w:pPr>
-        <w:pStyle w:val="a3"/>
+        <w:pStyle w:val="ListParagraph"/>
         <w:rPr>
           <w:rFonts w:eastAsiaTheme="minorEastAsia"/>
           <w:lang w:val="el-GR"/>
@@ -1624,7 +1518,7 @@
     </w:p>
     <w:p>
       <w:pPr>
-        <w:pStyle w:val="a3"/>
+        <w:pStyle w:val="ListParagraph"/>
         <w:rPr>
           <w:rFonts w:eastAsiaTheme="minorEastAsia"/>
           <w:lang w:val="el-GR"/>
@@ -1640,16 +1534,16 @@
     </w:p>
     <w:p>
       <w:pPr>
-        <w:pStyle w:val="a3"/>
-        <w:rPr>
-          <w:rFonts w:eastAsiaTheme="minorEastAsia"/>
-          <w:lang w:val="el-GR"/>
-        </w:rPr>
-      </w:pPr>
-    </w:p>
-    <w:p>
-      <w:pPr>
-        <w:pStyle w:val="a3"/>
+        <w:pStyle w:val="ListParagraph"/>
+        <w:rPr>
+          <w:rFonts w:eastAsiaTheme="minorEastAsia"/>
+          <w:lang w:val="el-GR"/>
+        </w:rPr>
+      </w:pPr>
+    </w:p>
+    <w:p>
+      <w:pPr>
+        <w:pStyle w:val="ListParagraph"/>
         <w:rPr>
           <w:rFonts w:eastAsiaTheme="minorEastAsia"/>
           <w:lang w:val="el-GR"/>
@@ -1673,7 +1567,7 @@
     </w:p>
     <w:p>
       <w:pPr>
-        <w:pStyle w:val="a3"/>
+        <w:pStyle w:val="ListParagraph"/>
         <w:rPr>
           <w:lang w:val="el-GR"/>
         </w:rPr>
@@ -1690,8 +1584,8 @@
 </file>
 
 <file path=word/numbering.xml><?xml version="1.0" encoding="utf-8"?>
-<w:numbering xmlns:ve="http://schemas.openxmlformats.org/markup-compatibility/2006" xmlns:o="urn:schemas-microsoft-com:office:office" xmlns:r="http://schemas.openxmlformats.org/officeDocument/2006/relationships" xmlns:m="http://schemas.openxmlformats.org/officeDocument/2006/math" xmlns:v="urn:schemas-microsoft-com:vml" xmlns:wp="http://schemas.openxmlformats.org/drawingml/2006/wordprocessingDrawing" xmlns:w10="urn:schemas-microsoft-com:office:word" xmlns:w="http://schemas.openxmlformats.org/wordprocessingml/2006/main" xmlns:wne="http://schemas.microsoft.com/office/word/2006/wordml">
-  <w:abstractNum w:abstractNumId="0">
+<w:numbering xmlns:wpc="http://schemas.microsoft.com/office/word/2010/wordprocessingCanvas" xmlns:mc="http://schemas.openxmlformats.org/markup-compatibility/2006" xmlns:o="urn:schemas-microsoft-com:office:office" xmlns:r="http://schemas.openxmlformats.org/officeDocument/2006/relationships" xmlns:m="http://schemas.openxmlformats.org/officeDocument/2006/math" xmlns:v="urn:schemas-microsoft-com:vml" xmlns:wp14="http://schemas.microsoft.com/office/word/2010/wordprocessingDrawing" xmlns:wp="http://schemas.openxmlformats.org/drawingml/2006/wordprocessingDrawing" xmlns:w10="urn:schemas-microsoft-com:office:word" xmlns:w="http://schemas.openxmlformats.org/wordprocessingml/2006/main" xmlns:w14="http://schemas.microsoft.com/office/word/2010/wordml" xmlns:w15="http://schemas.microsoft.com/office/word/2012/wordml" xmlns:wpg="http://schemas.microsoft.com/office/word/2010/wordprocessingGroup" xmlns:wpi="http://schemas.microsoft.com/office/word/2010/wordprocessingInk" xmlns:wne="http://schemas.microsoft.com/office/word/2006/wordml" xmlns:wps="http://schemas.microsoft.com/office/word/2010/wordprocessingShape" mc:Ignorable="w14 w15 wp14">
+  <w:abstractNum w:abstractNumId="0" w15:restartNumberingAfterBreak="0">
     <w:nsid w:val="071735F3"/>
     <w:multiLevelType w:val="hybridMultilevel"/>
     <w:tmpl w:val="CCE06716"/>
@@ -1804,7 +1698,7 @@
       </w:rPr>
     </w:lvl>
   </w:abstractNum>
-  <w:abstractNum w:abstractNumId="1">
+  <w:abstractNum w:abstractNumId="1" w15:restartNumberingAfterBreak="0">
     <w:nsid w:val="07F6090A"/>
     <w:multiLevelType w:val="hybridMultilevel"/>
     <w:tmpl w:val="D910ED60"/>
@@ -1890,7 +1784,7 @@
       </w:pPr>
     </w:lvl>
   </w:abstractNum>
-  <w:abstractNum w:abstractNumId="2">
+  <w:abstractNum w:abstractNumId="2" w15:restartNumberingAfterBreak="0">
     <w:nsid w:val="36B1591D"/>
     <w:multiLevelType w:val="hybridMultilevel"/>
     <w:tmpl w:val="F998E186"/>
@@ -2003,7 +1897,7 @@
       </w:rPr>
     </w:lvl>
   </w:abstractNum>
-  <w:abstractNum w:abstractNumId="3">
+  <w:abstractNum w:abstractNumId="3" w15:restartNumberingAfterBreak="0">
     <w:nsid w:val="405D7EE9"/>
     <w:multiLevelType w:val="hybridMultilevel"/>
     <w:tmpl w:val="8104EC58"/>
@@ -2092,7 +1986,7 @@
       </w:pPr>
     </w:lvl>
   </w:abstractNum>
-  <w:abstractNum w:abstractNumId="4">
+  <w:abstractNum w:abstractNumId="4" w15:restartNumberingAfterBreak="0">
     <w:nsid w:val="51DD438A"/>
     <w:multiLevelType w:val="hybridMultilevel"/>
     <w:tmpl w:val="6CC4F998"/>
@@ -2205,7 +2099,7 @@
       </w:rPr>
     </w:lvl>
   </w:abstractNum>
-  <w:abstractNum w:abstractNumId="5">
+  <w:abstractNum w:abstractNumId="5" w15:restartNumberingAfterBreak="0">
     <w:nsid w:val="53187972"/>
     <w:multiLevelType w:val="hybridMultilevel"/>
     <w:tmpl w:val="B2C48EC2"/>
@@ -2340,7 +2234,7 @@
 </file>
 
 <file path=word/styles.xml><?xml version="1.0" encoding="utf-8"?>
-<w:styles xmlns:r="http://schemas.openxmlformats.org/officeDocument/2006/relationships" xmlns:w="http://schemas.openxmlformats.org/wordprocessingml/2006/main">
+<w:styles xmlns:mc="http://schemas.openxmlformats.org/markup-compatibility/2006" xmlns:r="http://schemas.openxmlformats.org/officeDocument/2006/relationships" xmlns:w="http://schemas.openxmlformats.org/wordprocessingml/2006/main" xmlns:w14="http://schemas.microsoft.com/office/word/2010/wordml" xmlns:w15="http://schemas.microsoft.com/office/word/2012/wordml" mc:Ignorable="w14 w15">
   <w:docDefaults>
     <w:rPrDefault>
       <w:rPr>
@@ -2356,162 +2250,395 @@
       </w:pPr>
     </w:pPrDefault>
   </w:docDefaults>
-  <w:latentStyles w:defLockedState="0" w:defUIPriority="99" w:defSemiHidden="1" w:defUnhideWhenUsed="1" w:defQFormat="0" w:count="267">
-    <w:lsdException w:name="Normal" w:semiHidden="0" w:uiPriority="0" w:unhideWhenUsed="0" w:qFormat="1"/>
-    <w:lsdException w:name="heading 1" w:semiHidden="0" w:uiPriority="9" w:unhideWhenUsed="0" w:qFormat="1"/>
-    <w:lsdException w:name="heading 2" w:uiPriority="9" w:qFormat="1"/>
-    <w:lsdException w:name="heading 3" w:uiPriority="9" w:qFormat="1"/>
-    <w:lsdException w:name="heading 4" w:uiPriority="9" w:qFormat="1"/>
-    <w:lsdException w:name="heading 5" w:uiPriority="9" w:qFormat="1"/>
-    <w:lsdException w:name="heading 6" w:uiPriority="9" w:qFormat="1"/>
-    <w:lsdException w:name="heading 7" w:uiPriority="9" w:qFormat="1"/>
-    <w:lsdException w:name="heading 8" w:uiPriority="9" w:qFormat="1"/>
-    <w:lsdException w:name="heading 9" w:uiPriority="9" w:qFormat="1"/>
-    <w:lsdException w:name="toc 1" w:uiPriority="39"/>
-    <w:lsdException w:name="toc 2" w:uiPriority="39"/>
-    <w:lsdException w:name="toc 3" w:uiPriority="39"/>
-    <w:lsdException w:name="toc 4" w:uiPriority="39"/>
-    <w:lsdException w:name="toc 5" w:uiPriority="39"/>
-    <w:lsdException w:name="toc 6" w:uiPriority="39"/>
-    <w:lsdException w:name="toc 7" w:uiPriority="39"/>
-    <w:lsdException w:name="toc 8" w:uiPriority="39"/>
-    <w:lsdException w:name="toc 9" w:uiPriority="39"/>
-    <w:lsdException w:name="caption" w:uiPriority="35" w:qFormat="1"/>
-    <w:lsdException w:name="Title" w:semiHidden="0" w:uiPriority="10" w:unhideWhenUsed="0" w:qFormat="1"/>
-    <w:lsdException w:name="Default Paragraph Font" w:uiPriority="1"/>
-    <w:lsdException w:name="Subtitle" w:semiHidden="0" w:uiPriority="11" w:unhideWhenUsed="0" w:qFormat="1"/>
-    <w:lsdException w:name="Strong" w:semiHidden="0" w:uiPriority="22" w:unhideWhenUsed="0" w:qFormat="1"/>
-    <w:lsdException w:name="Emphasis" w:semiHidden="0" w:uiPriority="20" w:unhideWhenUsed="0" w:qFormat="1"/>
-    <w:lsdException w:name="Table Grid" w:semiHidden="0" w:uiPriority="59" w:unhideWhenUsed="0"/>
-    <w:lsdException w:name="Placeholder Text" w:unhideWhenUsed="0"/>
-    <w:lsdException w:name="No Spacing" w:semiHidden="0" w:uiPriority="1" w:unhideWhenUsed="0" w:qFormat="1"/>
-    <w:lsdException w:name="Light Shading" w:semiHidden="0" w:uiPriority="60" w:unhideWhenUsed="0"/>
-    <w:lsdException w:name="Light List" w:semiHidden="0" w:uiPriority="61" w:unhideWhenUsed="0"/>
-    <w:lsdException w:name="Light Grid" w:semiHidden="0" w:uiPriority="62" w:unhideWhenUsed="0"/>
-    <w:lsdException w:name="Medium Shading 1" w:semiHidden="0" w:uiPriority="63" w:unhideWhenUsed="0"/>
-    <w:lsdException w:name="Medium Shading 2" w:semiHidden="0" w:uiPriority="64" w:unhideWhenUsed="0"/>
-    <w:lsdException w:name="Medium List 1" w:semiHidden="0" w:uiPriority="65" w:unhideWhenUsed="0"/>
-    <w:lsdException w:name="Medium List 2" w:semiHidden="0" w:uiPriority="66" w:unhideWhenUsed="0"/>
-    <w:lsdException w:name="Medium Grid 1" w:semiHidden="0" w:uiPriority="67" w:unhideWhenUsed="0"/>
-    <w:lsdException w:name="Medium Grid 2" w:semiHidden="0" w:uiPriority="68" w:unhideWhenUsed="0"/>
-    <w:lsdException w:name="Medium Grid 3" w:semiHidden="0" w:uiPriority="69" w:unhideWhenUsed="0"/>
-    <w:lsdException w:name="Dark List" w:semiHidden="0" w:uiPriority="70" w:unhideWhenUsed="0"/>
-    <w:lsdException w:name="Colorful Shading" w:semiHidden="0" w:uiPriority="71" w:unhideWhenUsed="0"/>
-    <w:lsdException w:name="Colorful List" w:semiHidden="0" w:uiPriority="72" w:unhideWhenUsed="0"/>
-    <w:lsdException w:name="Colorful Grid" w:semiHidden="0" w:uiPriority="73" w:unhideWhenUsed="0"/>
-    <w:lsdException w:name="Light Shading Accent 1" w:semiHidden="0" w:uiPriority="60" w:unhideWhenUsed="0"/>
-    <w:lsdException w:name="Light List Accent 1" w:semiHidden="0" w:uiPriority="61" w:unhideWhenUsed="0"/>
-    <w:lsdException w:name="Light Grid Accent 1" w:semiHidden="0" w:uiPriority="62" w:unhideWhenUsed="0"/>
-    <w:lsdException w:name="Medium Shading 1 Accent 1" w:semiHidden="0" w:uiPriority="63" w:unhideWhenUsed="0"/>
-    <w:lsdException w:name="Medium Shading 2 Accent 1" w:semiHidden="0" w:uiPriority="64" w:unhideWhenUsed="0"/>
-    <w:lsdException w:name="Medium List 1 Accent 1" w:semiHidden="0" w:uiPriority="65" w:unhideWhenUsed="0"/>
-    <w:lsdException w:name="Revision" w:unhideWhenUsed="0"/>
-    <w:lsdException w:name="List Paragraph" w:semiHidden="0" w:uiPriority="34" w:unhideWhenUsed="0" w:qFormat="1"/>
-    <w:lsdException w:name="Quote" w:semiHidden="0" w:uiPriority="29" w:unhideWhenUsed="0" w:qFormat="1"/>
-    <w:lsdException w:name="Intense Quote" w:semiHidden="0" w:uiPriority="30" w:unhideWhenUsed="0" w:qFormat="1"/>
-    <w:lsdException w:name="Medium List 2 Accent 1" w:semiHidden="0" w:uiPriority="66" w:unhideWhenUsed="0"/>
-    <w:lsdException w:name="Medium Grid 1 Accent 1" w:semiHidden="0" w:uiPriority="67" w:unhideWhenUsed="0"/>
-    <w:lsdException w:name="Medium Grid 2 Accent 1" w:semiHidden="0" w:uiPriority="68" w:unhideWhenUsed="0"/>
-    <w:lsdException w:name="Medium Grid 3 Accent 1" w:semiHidden="0" w:uiPriority="69" w:unhideWhenUsed="0"/>
-    <w:lsdException w:name="Dark List Accent 1" w:semiHidden="0" w:uiPriority="70" w:unhideWhenUsed="0"/>
-    <w:lsdException w:name="Colorful Shading Accent 1" w:semiHidden="0" w:uiPriority="71" w:unhideWhenUsed="0"/>
-    <w:lsdException w:name="Colorful List Accent 1" w:semiHidden="0" w:uiPriority="72" w:unhideWhenUsed="0"/>
-    <w:lsdException w:name="Colorful Grid Accent 1" w:semiHidden="0" w:uiPriority="73" w:unhideWhenUsed="0"/>
-    <w:lsdException w:name="Light Shading Accent 2" w:semiHidden="0" w:uiPriority="60" w:unhideWhenUsed="0"/>
-    <w:lsdException w:name="Light List Accent 2" w:semiHidden="0" w:uiPriority="61" w:unhideWhenUsed="0"/>
-    <w:lsdException w:name="Light Grid Accent 2" w:semiHidden="0" w:uiPriority="62" w:unhideWhenUsed="0"/>
-    <w:lsdException w:name="Medium Shading 1 Accent 2" w:semiHidden="0" w:uiPriority="63" w:unhideWhenUsed="0"/>
-    <w:lsdException w:name="Medium Shading 2 Accent 2" w:semiHidden="0" w:uiPriority="64" w:unhideWhenUsed="0"/>
-    <w:lsdException w:name="Medium List 1 Accent 2" w:semiHidden="0" w:uiPriority="65" w:unhideWhenUsed="0"/>
-    <w:lsdException w:name="Medium List 2 Accent 2" w:semiHidden="0" w:uiPriority="66" w:unhideWhenUsed="0"/>
-    <w:lsdException w:name="Medium Grid 1 Accent 2" w:semiHidden="0" w:uiPriority="67" w:unhideWhenUsed="0"/>
-    <w:lsdException w:name="Medium Grid 2 Accent 2" w:semiHidden="0" w:uiPriority="68" w:unhideWhenUsed="0"/>
-    <w:lsdException w:name="Medium Grid 3 Accent 2" w:semiHidden="0" w:uiPriority="69" w:unhideWhenUsed="0"/>
-    <w:lsdException w:name="Dark List Accent 2" w:semiHidden="0" w:uiPriority="70" w:unhideWhenUsed="0"/>
-    <w:lsdException w:name="Colorful Shading Accent 2" w:semiHidden="0" w:uiPriority="71" w:unhideWhenUsed="0"/>
-    <w:lsdException w:name="Colorful List Accent 2" w:semiHidden="0" w:uiPriority="72" w:unhideWhenUsed="0"/>
-    <w:lsdException w:name="Colorful Grid Accent 2" w:semiHidden="0" w:uiPriority="73" w:unhideWhenUsed="0"/>
-    <w:lsdException w:name="Light Shading Accent 3" w:semiHidden="0" w:uiPriority="60" w:unhideWhenUsed="0"/>
-    <w:lsdException w:name="Light List Accent 3" w:semiHidden="0" w:uiPriority="61" w:unhideWhenUsed="0"/>
-    <w:lsdException w:name="Light Grid Accent 3" w:semiHidden="0" w:uiPriority="62" w:unhideWhenUsed="0"/>
-    <w:lsdException w:name="Medium Shading 1 Accent 3" w:semiHidden="0" w:uiPriority="63" w:unhideWhenUsed="0"/>
-    <w:lsdException w:name="Medium Shading 2 Accent 3" w:semiHidden="0" w:uiPriority="64" w:unhideWhenUsed="0"/>
-    <w:lsdException w:name="Medium List 1 Accent 3" w:semiHidden="0" w:uiPriority="65" w:unhideWhenUsed="0"/>
-    <w:lsdException w:name="Medium List 2 Accent 3" w:semiHidden="0" w:uiPriority="66" w:unhideWhenUsed="0"/>
-    <w:lsdException w:name="Medium Grid 1 Accent 3" w:semiHidden="0" w:uiPriority="67" w:unhideWhenUsed="0"/>
-    <w:lsdException w:name="Medium Grid 2 Accent 3" w:semiHidden="0" w:uiPriority="68" w:unhideWhenUsed="0"/>
-    <w:lsdException w:name="Medium Grid 3 Accent 3" w:semiHidden="0" w:uiPriority="69" w:unhideWhenUsed="0"/>
-    <w:lsdException w:name="Dark List Accent 3" w:semiHidden="0" w:uiPriority="70" w:unhideWhenUsed="0"/>
-    <w:lsdException w:name="Colorful Shading Accent 3" w:semiHidden="0" w:uiPriority="71" w:unhideWhenUsed="0"/>
-    <w:lsdException w:name="Colorful List Accent 3" w:semiHidden="0" w:uiPriority="72" w:unhideWhenUsed="0"/>
-    <w:lsdException w:name="Colorful Grid Accent 3" w:semiHidden="0" w:uiPriority="73" w:unhideWhenUsed="0"/>
-    <w:lsdException w:name="Light Shading Accent 4" w:semiHidden="0" w:uiPriority="60" w:unhideWhenUsed="0"/>
-    <w:lsdException w:name="Light List Accent 4" w:semiHidden="0" w:uiPriority="61" w:unhideWhenUsed="0"/>
-    <w:lsdException w:name="Light Grid Accent 4" w:semiHidden="0" w:uiPriority="62" w:unhideWhenUsed="0"/>
-    <w:lsdException w:name="Medium Shading 1 Accent 4" w:semiHidden="0" w:uiPriority="63" w:unhideWhenUsed="0"/>
-    <w:lsdException w:name="Medium Shading 2 Accent 4" w:semiHidden="0" w:uiPriority="64" w:unhideWhenUsed="0"/>
-    <w:lsdException w:name="Medium List 1 Accent 4" w:semiHidden="0" w:uiPriority="65" w:unhideWhenUsed="0"/>
-    <w:lsdException w:name="Medium List 2 Accent 4" w:semiHidden="0" w:uiPriority="66" w:unhideWhenUsed="0"/>
-    <w:lsdException w:name="Medium Grid 1 Accent 4" w:semiHidden="0" w:uiPriority="67" w:unhideWhenUsed="0"/>
-    <w:lsdException w:name="Medium Grid 2 Accent 4" w:semiHidden="0" w:uiPriority="68" w:unhideWhenUsed="0"/>
-    <w:lsdException w:name="Medium Grid 3 Accent 4" w:semiHidden="0" w:uiPriority="69" w:unhideWhenUsed="0"/>
-    <w:lsdException w:name="Dark List Accent 4" w:semiHidden="0" w:uiPriority="70" w:unhideWhenUsed="0"/>
-    <w:lsdException w:name="Colorful Shading Accent 4" w:semiHidden="0" w:uiPriority="71" w:unhideWhenUsed="0"/>
-    <w:lsdException w:name="Colorful List Accent 4" w:semiHidden="0" w:uiPriority="72" w:unhideWhenUsed="0"/>
-    <w:lsdException w:name="Colorful Grid Accent 4" w:semiHidden="0" w:uiPriority="73" w:unhideWhenUsed="0"/>
-    <w:lsdException w:name="Light Shading Accent 5" w:semiHidden="0" w:uiPriority="60" w:unhideWhenUsed="0"/>
-    <w:lsdException w:name="Light List Accent 5" w:semiHidden="0" w:uiPriority="61" w:unhideWhenUsed="0"/>
-    <w:lsdException w:name="Light Grid Accent 5" w:semiHidden="0" w:uiPriority="62" w:unhideWhenUsed="0"/>
-    <w:lsdException w:name="Medium Shading 1 Accent 5" w:semiHidden="0" w:uiPriority="63" w:unhideWhenUsed="0"/>
-    <w:lsdException w:name="Medium Shading 2 Accent 5" w:semiHidden="0" w:uiPriority="64" w:unhideWhenUsed="0"/>
-    <w:lsdException w:name="Medium List 1 Accent 5" w:semiHidden="0" w:uiPriority="65" w:unhideWhenUsed="0"/>
-    <w:lsdException w:name="Medium List 2 Accent 5" w:semiHidden="0" w:uiPriority="66" w:unhideWhenUsed="0"/>
-    <w:lsdException w:name="Medium Grid 1 Accent 5" w:semiHidden="0" w:uiPriority="67" w:unhideWhenUsed="0"/>
-    <w:lsdException w:name="Medium Grid 2 Accent 5" w:semiHidden="0" w:uiPriority="68" w:unhideWhenUsed="0"/>
-    <w:lsdException w:name="Medium Grid 3 Accent 5" w:semiHidden="0" w:uiPriority="69" w:unhideWhenUsed="0"/>
-    <w:lsdException w:name="Dark List Accent 5" w:semiHidden="0" w:uiPriority="70" w:unhideWhenUsed="0"/>
-    <w:lsdException w:name="Colorful Shading Accent 5" w:semiHidden="0" w:uiPriority="71" w:unhideWhenUsed="0"/>
-    <w:lsdException w:name="Colorful List Accent 5" w:semiHidden="0" w:uiPriority="72" w:unhideWhenUsed="0"/>
-    <w:lsdException w:name="Colorful Grid Accent 5" w:semiHidden="0" w:uiPriority="73" w:unhideWhenUsed="0"/>
-    <w:lsdException w:name="Light Shading Accent 6" w:semiHidden="0" w:uiPriority="60" w:unhideWhenUsed="0"/>
-    <w:lsdException w:name="Light List Accent 6" w:semiHidden="0" w:uiPriority="61" w:unhideWhenUsed="0"/>
-    <w:lsdException w:name="Light Grid Accent 6" w:semiHidden="0" w:uiPriority="62" w:unhideWhenUsed="0"/>
-    <w:lsdException w:name="Medium Shading 1 Accent 6" w:semiHidden="0" w:uiPriority="63" w:unhideWhenUsed="0"/>
-    <w:lsdException w:name="Medium Shading 2 Accent 6" w:semiHidden="0" w:uiPriority="64" w:unhideWhenUsed="0"/>
-    <w:lsdException w:name="Medium List 1 Accent 6" w:semiHidden="0" w:uiPriority="65" w:unhideWhenUsed="0"/>
-    <w:lsdException w:name="Medium List 2 Accent 6" w:semiHidden="0" w:uiPriority="66" w:unhideWhenUsed="0"/>
-    <w:lsdException w:name="Medium Grid 1 Accent 6" w:semiHidden="0" w:uiPriority="67" w:unhideWhenUsed="0"/>
-    <w:lsdException w:name="Medium Grid 2 Accent 6" w:semiHidden="0" w:uiPriority="68" w:unhideWhenUsed="0"/>
-    <w:lsdException w:name="Medium Grid 3 Accent 6" w:semiHidden="0" w:uiPriority="69" w:unhideWhenUsed="0"/>
-    <w:lsdException w:name="Dark List Accent 6" w:semiHidden="0" w:uiPriority="70" w:unhideWhenUsed="0"/>
-    <w:lsdException w:name="Colorful Shading Accent 6" w:semiHidden="0" w:uiPriority="71" w:unhideWhenUsed="0"/>
-    <w:lsdException w:name="Colorful List Accent 6" w:semiHidden="0" w:uiPriority="72" w:unhideWhenUsed="0"/>
-    <w:lsdException w:name="Colorful Grid Accent 6" w:semiHidden="0" w:uiPriority="73" w:unhideWhenUsed="0"/>
-    <w:lsdException w:name="Subtle Emphasis" w:semiHidden="0" w:uiPriority="19" w:unhideWhenUsed="0" w:qFormat="1"/>
-    <w:lsdException w:name="Intense Emphasis" w:semiHidden="0" w:uiPriority="21" w:unhideWhenUsed="0" w:qFormat="1"/>
-    <w:lsdException w:name="Subtle Reference" w:semiHidden="0" w:uiPriority="31" w:unhideWhenUsed="0" w:qFormat="1"/>
-    <w:lsdException w:name="Intense Reference" w:semiHidden="0" w:uiPriority="32" w:unhideWhenUsed="0" w:qFormat="1"/>
-    <w:lsdException w:name="Book Title" w:semiHidden="0" w:uiPriority="33" w:unhideWhenUsed="0" w:qFormat="1"/>
-    <w:lsdException w:name="Bibliography" w:uiPriority="37"/>
-    <w:lsdException w:name="TOC Heading" w:uiPriority="39" w:qFormat="1"/>
+  <w:latentStyles w:defLockedState="0" w:defUIPriority="99" w:defSemiHidden="0" w:defUnhideWhenUsed="0" w:defQFormat="0" w:count="371">
+    <w:lsdException w:name="Normal" w:uiPriority="0" w:qFormat="1"/>
+    <w:lsdException w:name="heading 1" w:uiPriority="9" w:qFormat="1"/>
+    <w:lsdException w:name="heading 2" w:semiHidden="1" w:uiPriority="9" w:unhideWhenUsed="1" w:qFormat="1"/>
+    <w:lsdException w:name="heading 3" w:semiHidden="1" w:uiPriority="9" w:unhideWhenUsed="1" w:qFormat="1"/>
+    <w:lsdException w:name="heading 4" w:semiHidden="1" w:uiPriority="9" w:unhideWhenUsed="1" w:qFormat="1"/>
+    <w:lsdException w:name="heading 5" w:semiHidden="1" w:uiPriority="9" w:unhideWhenUsed="1" w:qFormat="1"/>
+    <w:lsdException w:name="heading 6" w:semiHidden="1" w:uiPriority="9" w:unhideWhenUsed="1" w:qFormat="1"/>
+    <w:lsdException w:name="heading 7" w:semiHidden="1" w:uiPriority="9" w:unhideWhenUsed="1" w:qFormat="1"/>
+    <w:lsdException w:name="heading 8" w:semiHidden="1" w:uiPriority="9" w:unhideWhenUsed="1" w:qFormat="1"/>
+    <w:lsdException w:name="heading 9" w:semiHidden="1" w:uiPriority="9" w:unhideWhenUsed="1" w:qFormat="1"/>
+    <w:lsdException w:name="index 1" w:semiHidden="1" w:unhideWhenUsed="1"/>
+    <w:lsdException w:name="index 2" w:semiHidden="1" w:unhideWhenUsed="1"/>
+    <w:lsdException w:name="index 3" w:semiHidden="1" w:unhideWhenUsed="1"/>
+    <w:lsdException w:name="index 4" w:semiHidden="1" w:unhideWhenUsed="1"/>
+    <w:lsdException w:name="index 5" w:semiHidden="1" w:unhideWhenUsed="1"/>
+    <w:lsdException w:name="index 6" w:semiHidden="1" w:unhideWhenUsed="1"/>
+    <w:lsdException w:name="index 7" w:semiHidden="1" w:unhideWhenUsed="1"/>
+    <w:lsdException w:name="index 8" w:semiHidden="1" w:unhideWhenUsed="1"/>
+    <w:lsdException w:name="index 9" w:semiHidden="1" w:unhideWhenUsed="1"/>
+    <w:lsdException w:name="toc 1" w:semiHidden="1" w:uiPriority="39" w:unhideWhenUsed="1"/>
+    <w:lsdException w:name="toc 2" w:semiHidden="1" w:uiPriority="39" w:unhideWhenUsed="1"/>
+    <w:lsdException w:name="toc 3" w:semiHidden="1" w:uiPriority="39" w:unhideWhenUsed="1"/>
+    <w:lsdException w:name="toc 4" w:semiHidden="1" w:uiPriority="39" w:unhideWhenUsed="1"/>
+    <w:lsdException w:name="toc 5" w:semiHidden="1" w:uiPriority="39" w:unhideWhenUsed="1"/>
+    <w:lsdException w:name="toc 6" w:semiHidden="1" w:uiPriority="39" w:unhideWhenUsed="1"/>
+    <w:lsdException w:name="toc 7" w:semiHidden="1" w:uiPriority="39" w:unhideWhenUsed="1"/>
+    <w:lsdException w:name="toc 8" w:semiHidden="1" w:uiPriority="39" w:unhideWhenUsed="1"/>
+    <w:lsdException w:name="toc 9" w:semiHidden="1" w:uiPriority="39" w:unhideWhenUsed="1"/>
+    <w:lsdException w:name="Normal Indent" w:semiHidden="1" w:unhideWhenUsed="1"/>
+    <w:lsdException w:name="footnote text" w:semiHidden="1" w:unhideWhenUsed="1"/>
+    <w:lsdException w:name="annotation text" w:semiHidden="1" w:unhideWhenUsed="1"/>
+    <w:lsdException w:name="header" w:semiHidden="1" w:unhideWhenUsed="1"/>
+    <w:lsdException w:name="footer" w:semiHidden="1" w:unhideWhenUsed="1"/>
+    <w:lsdException w:name="index heading" w:semiHidden="1" w:unhideWhenUsed="1"/>
+    <w:lsdException w:name="caption" w:semiHidden="1" w:uiPriority="35" w:unhideWhenUsed="1" w:qFormat="1"/>
+    <w:lsdException w:name="table of figures" w:semiHidden="1" w:unhideWhenUsed="1"/>
+    <w:lsdException w:name="envelope address" w:semiHidden="1" w:unhideWhenUsed="1"/>
+    <w:lsdException w:name="envelope return" w:semiHidden="1" w:unhideWhenUsed="1"/>
+    <w:lsdException w:name="footnote reference" w:semiHidden="1" w:unhideWhenUsed="1"/>
+    <w:lsdException w:name="annotation reference" w:semiHidden="1" w:unhideWhenUsed="1"/>
+    <w:lsdException w:name="line number" w:semiHidden="1" w:unhideWhenUsed="1"/>
+    <w:lsdException w:name="page number" w:semiHidden="1" w:unhideWhenUsed="1"/>
+    <w:lsdException w:name="endnote reference" w:semiHidden="1" w:unhideWhenUsed="1"/>
+    <w:lsdException w:name="endnote text" w:semiHidden="1" w:unhideWhenUsed="1"/>
+    <w:lsdException w:name="table of authorities" w:semiHidden="1" w:unhideWhenUsed="1"/>
+    <w:lsdException w:name="macro" w:semiHidden="1" w:unhideWhenUsed="1"/>
+    <w:lsdException w:name="toa heading" w:semiHidden="1" w:unhideWhenUsed="1"/>
+    <w:lsdException w:name="List" w:semiHidden="1" w:unhideWhenUsed="1"/>
+    <w:lsdException w:name="List Bullet" w:semiHidden="1" w:unhideWhenUsed="1"/>
+    <w:lsdException w:name="List Number" w:semiHidden="1" w:unhideWhenUsed="1"/>
+    <w:lsdException w:name="List 2" w:semiHidden="1" w:unhideWhenUsed="1"/>
+    <w:lsdException w:name="List 3" w:semiHidden="1" w:unhideWhenUsed="1"/>
+    <w:lsdException w:name="List 4" w:semiHidden="1" w:unhideWhenUsed="1"/>
+    <w:lsdException w:name="List 5" w:semiHidden="1" w:unhideWhenUsed="1"/>
+    <w:lsdException w:name="List Bullet 2" w:semiHidden="1" w:unhideWhenUsed="1"/>
+    <w:lsdException w:name="List Bullet 3" w:semiHidden="1" w:unhideWhenUsed="1"/>
+    <w:lsdException w:name="List Bullet 4" w:semiHidden="1" w:unhideWhenUsed="1"/>
+    <w:lsdException w:name="List Bullet 5" w:semiHidden="1" w:unhideWhenUsed="1"/>
+    <w:lsdException w:name="List Number 2" w:semiHidden="1" w:unhideWhenUsed="1"/>
+    <w:lsdException w:name="List Number 3" w:semiHidden="1" w:unhideWhenUsed="1"/>
+    <w:lsdException w:name="List Number 4" w:semiHidden="1" w:unhideWhenUsed="1"/>
+    <w:lsdException w:name="List Number 5" w:semiHidden="1" w:unhideWhenUsed="1"/>
+    <w:lsdException w:name="Title" w:uiPriority="10" w:qFormat="1"/>
+    <w:lsdException w:name="Closing" w:semiHidden="1" w:unhideWhenUsed="1"/>
+    <w:lsdException w:name="Signature" w:semiHidden="1" w:unhideWhenUsed="1"/>
+    <w:lsdException w:name="Default Paragraph Font" w:semiHidden="1" w:uiPriority="1" w:unhideWhenUsed="1"/>
+    <w:lsdException w:name="Body Text" w:semiHidden="1" w:unhideWhenUsed="1"/>
+    <w:lsdException w:name="Body Text Indent" w:semiHidden="1" w:unhideWhenUsed="1"/>
+    <w:lsdException w:name="List Continue" w:semiHidden="1" w:unhideWhenUsed="1"/>
+    <w:lsdException w:name="List Continue 2" w:semiHidden="1" w:unhideWhenUsed="1"/>
+    <w:lsdException w:name="List Continue 3" w:semiHidden="1" w:unhideWhenUsed="1"/>
+    <w:lsdException w:name="List Continue 4" w:semiHidden="1" w:unhideWhenUsed="1"/>
+    <w:lsdException w:name="List Continue 5" w:semiHidden="1" w:unhideWhenUsed="1"/>
+    <w:lsdException w:name="Message Header" w:semiHidden="1" w:unhideWhenUsed="1"/>
+    <w:lsdException w:name="Subtitle" w:uiPriority="11" w:qFormat="1"/>
+    <w:lsdException w:name="Salutation" w:semiHidden="1" w:unhideWhenUsed="1"/>
+    <w:lsdException w:name="Date" w:semiHidden="1" w:unhideWhenUsed="1"/>
+    <w:lsdException w:name="Body Text First Indent" w:semiHidden="1" w:unhideWhenUsed="1"/>
+    <w:lsdException w:name="Body Text First Indent 2" w:semiHidden="1" w:unhideWhenUsed="1"/>
+    <w:lsdException w:name="Note Heading" w:semiHidden="1" w:unhideWhenUsed="1"/>
+    <w:lsdException w:name="Body Text 2" w:semiHidden="1" w:unhideWhenUsed="1"/>
+    <w:lsdException w:name="Body Text 3" w:semiHidden="1" w:unhideWhenUsed="1"/>
+    <w:lsdException w:name="Body Text Indent 2" w:semiHidden="1" w:unhideWhenUsed="1"/>
+    <w:lsdException w:name="Body Text Indent 3" w:semiHidden="1" w:unhideWhenUsed="1"/>
+    <w:lsdException w:name="Block Text" w:semiHidden="1" w:unhideWhenUsed="1"/>
+    <w:lsdException w:name="Hyperlink" w:semiHidden="1" w:unhideWhenUsed="1"/>
+    <w:lsdException w:name="FollowedHyperlink" w:semiHidden="1" w:unhideWhenUsed="1"/>
+    <w:lsdException w:name="Strong" w:uiPriority="22" w:qFormat="1"/>
+    <w:lsdException w:name="Emphasis" w:uiPriority="20" w:qFormat="1"/>
+    <w:lsdException w:name="Document Map" w:semiHidden="1" w:unhideWhenUsed="1"/>
+    <w:lsdException w:name="Plain Text" w:semiHidden="1" w:unhideWhenUsed="1"/>
+    <w:lsdException w:name="E-mail Signature" w:semiHidden="1" w:unhideWhenUsed="1"/>
+    <w:lsdException w:name="HTML Top of Form" w:semiHidden="1" w:unhideWhenUsed="1"/>
+    <w:lsdException w:name="HTML Bottom of Form" w:semiHidden="1" w:unhideWhenUsed="1"/>
+    <w:lsdException w:name="Normal (Web)" w:semiHidden="1" w:unhideWhenUsed="1"/>
+    <w:lsdException w:name="HTML Acronym" w:semiHidden="1" w:unhideWhenUsed="1"/>
+    <w:lsdException w:name="HTML Address" w:semiHidden="1" w:unhideWhenUsed="1"/>
+    <w:lsdException w:name="HTML Cite" w:semiHidden="1" w:unhideWhenUsed="1"/>
+    <w:lsdException w:name="HTML Code" w:semiHidden="1" w:unhideWhenUsed="1"/>
+    <w:lsdException w:name="HTML Definition" w:semiHidden="1" w:unhideWhenUsed="1"/>
+    <w:lsdException w:name="HTML Keyboard" w:semiHidden="1" w:unhideWhenUsed="1"/>
+    <w:lsdException w:name="HTML Preformatted" w:semiHidden="1" w:unhideWhenUsed="1"/>
+    <w:lsdException w:name="HTML Sample" w:semiHidden="1" w:unhideWhenUsed="1"/>
+    <w:lsdException w:name="HTML Typewriter" w:semiHidden="1" w:unhideWhenUsed="1"/>
+    <w:lsdException w:name="HTML Variable" w:semiHidden="1" w:unhideWhenUsed="1"/>
+    <w:lsdException w:name="Normal Table" w:semiHidden="1" w:unhideWhenUsed="1"/>
+    <w:lsdException w:name="annotation subject" w:semiHidden="1" w:unhideWhenUsed="1"/>
+    <w:lsdException w:name="No List" w:semiHidden="1" w:unhideWhenUsed="1"/>
+    <w:lsdException w:name="Outline List 1" w:semiHidden="1" w:unhideWhenUsed="1"/>
+    <w:lsdException w:name="Outline List 2" w:semiHidden="1" w:unhideWhenUsed="1"/>
+    <w:lsdException w:name="Outline List 3" w:semiHidden="1" w:unhideWhenUsed="1"/>
+    <w:lsdException w:name="Table Simple 1" w:semiHidden="1" w:unhideWhenUsed="1"/>
+    <w:lsdException w:name="Table Simple 2" w:semiHidden="1" w:unhideWhenUsed="1"/>
+    <w:lsdException w:name="Table Simple 3" w:semiHidden="1" w:unhideWhenUsed="1"/>
+    <w:lsdException w:name="Table Classic 1" w:semiHidden="1" w:unhideWhenUsed="1"/>
+    <w:lsdException w:name="Table Classic 2" w:semiHidden="1" w:unhideWhenUsed="1"/>
+    <w:lsdException w:name="Table Classic 3" w:semiHidden="1" w:unhideWhenUsed="1"/>
+    <w:lsdException w:name="Table Classic 4" w:semiHidden="1" w:unhideWhenUsed="1"/>
+    <w:lsdException w:name="Table Colorful 1" w:semiHidden="1" w:unhideWhenUsed="1"/>
+    <w:lsdException w:name="Table Colorful 2" w:semiHidden="1" w:unhideWhenUsed="1"/>
+    <w:lsdException w:name="Table Colorful 3" w:semiHidden="1" w:unhideWhenUsed="1"/>
+    <w:lsdException w:name="Table Columns 1" w:semiHidden="1" w:unhideWhenUsed="1"/>
+    <w:lsdException w:name="Table Columns 2" w:semiHidden="1" w:unhideWhenUsed="1"/>
+    <w:lsdException w:name="Table Columns 3" w:semiHidden="1" w:unhideWhenUsed="1"/>
+    <w:lsdException w:name="Table Columns 4" w:semiHidden="1" w:unhideWhenUsed="1"/>
+    <w:lsdException w:name="Table Columns 5" w:semiHidden="1" w:unhideWhenUsed="1"/>
+    <w:lsdException w:name="Table Grid 1" w:semiHidden="1" w:unhideWhenUsed="1"/>
+    <w:lsdException w:name="Table Grid 2" w:semiHidden="1" w:unhideWhenUsed="1"/>
+    <w:lsdException w:name="Table Grid 3" w:semiHidden="1" w:unhideWhenUsed="1"/>
+    <w:lsdException w:name="Table Grid 4" w:semiHidden="1" w:unhideWhenUsed="1"/>
+    <w:lsdException w:name="Table Grid 5" w:semiHidden="1" w:unhideWhenUsed="1"/>
+    <w:lsdException w:name="Table Grid 6" w:semiHidden="1" w:unhideWhenUsed="1"/>
+    <w:lsdException w:name="Table Grid 7" w:semiHidden="1" w:unhideWhenUsed="1"/>
+    <w:lsdException w:name="Table Grid 8" w:semiHidden="1" w:unhideWhenUsed="1"/>
+    <w:lsdException w:name="Table List 1" w:semiHidden="1" w:unhideWhenUsed="1"/>
+    <w:lsdException w:name="Table List 2" w:semiHidden="1" w:unhideWhenUsed="1"/>
+    <w:lsdException w:name="Table List 3" w:semiHidden="1" w:unhideWhenUsed="1"/>
+    <w:lsdException w:name="Table List 4" w:semiHidden="1" w:unhideWhenUsed="1"/>
+    <w:lsdException w:name="Table List 5" w:semiHidden="1" w:unhideWhenUsed="1"/>
+    <w:lsdException w:name="Table List 6" w:semiHidden="1" w:unhideWhenUsed="1"/>
+    <w:lsdException w:name="Table List 7" w:semiHidden="1" w:unhideWhenUsed="1"/>
+    <w:lsdException w:name="Table List 8" w:semiHidden="1" w:unhideWhenUsed="1"/>
+    <w:lsdException w:name="Table 3D effects 1" w:semiHidden="1" w:unhideWhenUsed="1"/>
+    <w:lsdException w:name="Table 3D effects 2" w:semiHidden="1" w:unhideWhenUsed="1"/>
+    <w:lsdException w:name="Table 3D effects 3" w:semiHidden="1" w:unhideWhenUsed="1"/>
+    <w:lsdException w:name="Table Contemporary" w:semiHidden="1" w:unhideWhenUsed="1"/>
+    <w:lsdException w:name="Table Elegant" w:semiHidden="1" w:unhideWhenUsed="1"/>
+    <w:lsdException w:name="Table Professional" w:semiHidden="1" w:unhideWhenUsed="1"/>
+    <w:lsdException w:name="Table Subtle 1" w:semiHidden="1" w:unhideWhenUsed="1"/>
+    <w:lsdException w:name="Table Subtle 2" w:semiHidden="1" w:unhideWhenUsed="1"/>
+    <w:lsdException w:name="Table Web 1" w:semiHidden="1" w:unhideWhenUsed="1"/>
+    <w:lsdException w:name="Table Web 2" w:semiHidden="1" w:unhideWhenUsed="1"/>
+    <w:lsdException w:name="Table Web 3" w:semiHidden="1" w:unhideWhenUsed="1"/>
+    <w:lsdException w:name="Balloon Text" w:semiHidden="1" w:unhideWhenUsed="1"/>
+    <w:lsdException w:name="Table Grid" w:uiPriority="59"/>
+    <w:lsdException w:name="Table Theme" w:semiHidden="1" w:unhideWhenUsed="1"/>
+    <w:lsdException w:name="Placeholder Text" w:semiHidden="1"/>
+    <w:lsdException w:name="No Spacing" w:uiPriority="1" w:qFormat="1"/>
+    <w:lsdException w:name="Light Shading" w:uiPriority="60"/>
+    <w:lsdException w:name="Light List" w:uiPriority="61"/>
+    <w:lsdException w:name="Light Grid" w:uiPriority="62"/>
+    <w:lsdException w:name="Medium Shading 1" w:uiPriority="63"/>
+    <w:lsdException w:name="Medium Shading 2" w:uiPriority="64"/>
+    <w:lsdException w:name="Medium List 1" w:uiPriority="65"/>
+    <w:lsdException w:name="Medium List 2" w:uiPriority="66"/>
+    <w:lsdException w:name="Medium Grid 1" w:uiPriority="67"/>
+    <w:lsdException w:name="Medium Grid 2" w:uiPriority="68"/>
+    <w:lsdException w:name="Medium Grid 3" w:uiPriority="69"/>
+    <w:lsdException w:name="Dark List" w:uiPriority="70"/>
+    <w:lsdException w:name="Colorful Shading" w:uiPriority="71"/>
+    <w:lsdException w:name="Colorful List" w:uiPriority="72"/>
+    <w:lsdException w:name="Colorful Grid" w:uiPriority="73"/>
+    <w:lsdException w:name="Light Shading Accent 1" w:uiPriority="60"/>
+    <w:lsdException w:name="Light List Accent 1" w:uiPriority="61"/>
+    <w:lsdException w:name="Light Grid Accent 1" w:uiPriority="62"/>
+    <w:lsdException w:name="Medium Shading 1 Accent 1" w:uiPriority="63"/>
+    <w:lsdException w:name="Medium Shading 2 Accent 1" w:uiPriority="64"/>
+    <w:lsdException w:name="Medium List 1 Accent 1" w:uiPriority="65"/>
+    <w:lsdException w:name="Revision" w:semiHidden="1"/>
+    <w:lsdException w:name="List Paragraph" w:uiPriority="34" w:qFormat="1"/>
+    <w:lsdException w:name="Quote" w:uiPriority="29" w:qFormat="1"/>
+    <w:lsdException w:name="Intense Quote" w:uiPriority="30" w:qFormat="1"/>
+    <w:lsdException w:name="Medium List 2 Accent 1" w:uiPriority="66"/>
+    <w:lsdException w:name="Medium Grid 1 Accent 1" w:uiPriority="67"/>
+    <w:lsdException w:name="Medium Grid 2 Accent 1" w:uiPriority="68"/>
+    <w:lsdException w:name="Medium Grid 3 Accent 1" w:uiPriority="69"/>
+    <w:lsdException w:name="Dark List Accent 1" w:uiPriority="70"/>
+    <w:lsdException w:name="Colorful Shading Accent 1" w:uiPriority="71"/>
+    <w:lsdException w:name="Colorful List Accent 1" w:uiPriority="72"/>
+    <w:lsdException w:name="Colorful Grid Accent 1" w:uiPriority="73"/>
+    <w:lsdException w:name="Light Shading Accent 2" w:uiPriority="60"/>
+    <w:lsdException w:name="Light List Accent 2" w:uiPriority="61"/>
+    <w:lsdException w:name="Light Grid Accent 2" w:uiPriority="62"/>
+    <w:lsdException w:name="Medium Shading 1 Accent 2" w:uiPriority="63"/>
+    <w:lsdException w:name="Medium Shading 2 Accent 2" w:uiPriority="64"/>
+    <w:lsdException w:name="Medium List 1 Accent 2" w:uiPriority="65"/>
+    <w:lsdException w:name="Medium List 2 Accent 2" w:uiPriority="66"/>
+    <w:lsdException w:name="Medium Grid 1 Accent 2" w:uiPriority="67"/>
+    <w:lsdException w:name="Medium Grid 2 Accent 2" w:uiPriority="68"/>
+    <w:lsdException w:name="Medium Grid 3 Accent 2" w:uiPriority="69"/>
+    <w:lsdException w:name="Dark List Accent 2" w:uiPriority="70"/>
+    <w:lsdException w:name="Colorful Shading Accent 2" w:uiPriority="71"/>
+    <w:lsdException w:name="Colorful List Accent 2" w:uiPriority="72"/>
+    <w:lsdException w:name="Colorful Grid Accent 2" w:uiPriority="73"/>
+    <w:lsdException w:name="Light Shading Accent 3" w:uiPriority="60"/>
+    <w:lsdException w:name="Light List Accent 3" w:uiPriority="61"/>
+    <w:lsdException w:name="Light Grid Accent 3" w:uiPriority="62"/>
+    <w:lsdException w:name="Medium Shading 1 Accent 3" w:uiPriority="63"/>
+    <w:lsdException w:name="Medium Shading 2 Accent 3" w:uiPriority="64"/>
+    <w:lsdException w:name="Medium List 1 Accent 3" w:uiPriority="65"/>
+    <w:lsdException w:name="Medium List 2 Accent 3" w:uiPriority="66"/>
+    <w:lsdException w:name="Medium Grid 1 Accent 3" w:uiPriority="67"/>
+    <w:lsdException w:name="Medium Grid 2 Accent 3" w:uiPriority="68"/>
+    <w:lsdException w:name="Medium Grid 3 Accent 3" w:uiPriority="69"/>
+    <w:lsdException w:name="Dark List Accent 3" w:uiPriority="70"/>
+    <w:lsdException w:name="Colorful Shading Accent 3" w:uiPriority="71"/>
+    <w:lsdException w:name="Colorful List Accent 3" w:uiPriority="72"/>
+    <w:lsdException w:name="Colorful Grid Accent 3" w:uiPriority="73"/>
+    <w:lsdException w:name="Light Shading Accent 4" w:uiPriority="60"/>
+    <w:lsdException w:name="Light List Accent 4" w:uiPriority="61"/>
+    <w:lsdException w:name="Light Grid Accent 4" w:uiPriority="62"/>
+    <w:lsdException w:name="Medium Shading 1 Accent 4" w:uiPriority="63"/>
+    <w:lsdException w:name="Medium Shading 2 Accent 4" w:uiPriority="64"/>
+    <w:lsdException w:name="Medium List 1 Accent 4" w:uiPriority="65"/>
+    <w:lsdException w:name="Medium List 2 Accent 4" w:uiPriority="66"/>
+    <w:lsdException w:name="Medium Grid 1 Accent 4" w:uiPriority="67"/>
+    <w:lsdException w:name="Medium Grid 2 Accent 4" w:uiPriority="68"/>
+    <w:lsdException w:name="Medium Grid 3 Accent 4" w:uiPriority="69"/>
+    <w:lsdException w:name="Dark List Accent 4" w:uiPriority="70"/>
+    <w:lsdException w:name="Colorful Shading Accent 4" w:uiPriority="71"/>
+    <w:lsdException w:name="Colorful List Accent 4" w:uiPriority="72"/>
+    <w:lsdException w:name="Colorful Grid Accent 4" w:uiPriority="73"/>
+    <w:lsdException w:name="Light Shading Accent 5" w:uiPriority="60"/>
+    <w:lsdException w:name="Light List Accent 5" w:uiPriority="61"/>
+    <w:lsdException w:name="Light Grid Accent 5" w:uiPriority="62"/>
+    <w:lsdException w:name="Medium Shading 1 Accent 5" w:uiPriority="63"/>
+    <w:lsdException w:name="Medium Shading 2 Accent 5" w:uiPriority="64"/>
+    <w:lsdException w:name="Medium List 1 Accent 5" w:uiPriority="65"/>
+    <w:lsdException w:name="Medium List 2 Accent 5" w:uiPriority="66"/>
+    <w:lsdException w:name="Medium Grid 1 Accent 5" w:uiPriority="67"/>
+    <w:lsdException w:name="Medium Grid 2 Accent 5" w:uiPriority="68"/>
+    <w:lsdException w:name="Medium Grid 3 Accent 5" w:uiPriority="69"/>
+    <w:lsdException w:name="Dark List Accent 5" w:uiPriority="70"/>
+    <w:lsdException w:name="Colorful Shading Accent 5" w:uiPriority="71"/>
+    <w:lsdException w:name="Colorful List Accent 5" w:uiPriority="72"/>
+    <w:lsdException w:name="Colorful Grid Accent 5" w:uiPriority="73"/>
+    <w:lsdException w:name="Light Shading Accent 6" w:uiPriority="60"/>
+    <w:lsdException w:name="Light List Accent 6" w:uiPriority="61"/>
+    <w:lsdException w:name="Light Grid Accent 6" w:uiPriority="62"/>
+    <w:lsdException w:name="Medium Shading 1 Accent 6" w:uiPriority="63"/>
+    <w:lsdException w:name="Medium Shading 2 Accent 6" w:uiPriority="64"/>
+    <w:lsdException w:name="Medium List 1 Accent 6" w:uiPriority="65"/>
+    <w:lsdException w:name="Medium List 2 Accent 6" w:uiPriority="66"/>
+    <w:lsdException w:name="Medium Grid 1 Accent 6" w:uiPriority="67"/>
+    <w:lsdException w:name="Medium Grid 2 Accent 6" w:uiPriority="68"/>
+    <w:lsdException w:name="Medium Grid 3 Accent 6" w:uiPriority="69"/>
+    <w:lsdException w:name="Dark List Accent 6" w:uiPriority="70"/>
+    <w:lsdException w:name="Colorful Shading Accent 6" w:uiPriority="71"/>
+    <w:lsdException w:name="Colorful List Accent 6" w:uiPriority="72"/>
+    <w:lsdException w:name="Colorful Grid Accent 6" w:uiPriority="73"/>
+    <w:lsdException w:name="Subtle Emphasis" w:uiPriority="19" w:qFormat="1"/>
+    <w:lsdException w:name="Intense Emphasis" w:uiPriority="21" w:qFormat="1"/>
+    <w:lsdException w:name="Subtle Reference" w:uiPriority="31" w:qFormat="1"/>
+    <w:lsdException w:name="Intense Reference" w:uiPriority="32" w:qFormat="1"/>
+    <w:lsdException w:name="Book Title" w:uiPriority="33" w:qFormat="1"/>
+    <w:lsdException w:name="Bibliography" w:semiHidden="1" w:uiPriority="37" w:unhideWhenUsed="1"/>
+    <w:lsdException w:name="TOC Heading" w:semiHidden="1" w:uiPriority="39" w:unhideWhenUsed="1" w:qFormat="1"/>
+    <w:lsdException w:name="Plain Table 1" w:uiPriority="41"/>
+    <w:lsdException w:name="Plain Table 2" w:uiPriority="42"/>
+    <w:lsdException w:name="Plain Table 3" w:uiPriority="43"/>
+    <w:lsdException w:name="Plain Table 4" w:uiPriority="44"/>
+    <w:lsdException w:name="Plain Table 5" w:uiPriority="45"/>
+    <w:lsdException w:name="Grid Table Light" w:uiPriority="40"/>
+    <w:lsdException w:name="Grid Table 1 Light" w:uiPriority="46"/>
+    <w:lsdException w:name="Grid Table 2" w:uiPriority="47"/>
+    <w:lsdException w:name="Grid Table 3" w:uiPriority="48"/>
+    <w:lsdException w:name="Grid Table 4" w:uiPriority="49"/>
+    <w:lsdException w:name="Grid Table 5 Dark" w:uiPriority="50"/>
+    <w:lsdException w:name="Grid Table 6 Colorful" w:uiPriority="51"/>
+    <w:lsdException w:name="Grid Table 7 Colorful" w:uiPriority="52"/>
+    <w:lsdException w:name="Grid Table 1 Light Accent 1" w:uiPriority="46"/>
+    <w:lsdException w:name="Grid Table 2 Accent 1" w:uiPriority="47"/>
+    <w:lsdException w:name="Grid Table 3 Accent 1" w:uiPriority="48"/>
+    <w:lsdException w:name="Grid Table 4 Accent 1" w:uiPriority="49"/>
+    <w:lsdException w:name="Grid Table 5 Dark Accent 1" w:uiPriority="50"/>
+    <w:lsdException w:name="Grid Table 6 Colorful Accent 1" w:uiPriority="51"/>
+    <w:lsdException w:name="Grid Table 7 Colorful Accent 1" w:uiPriority="52"/>
+    <w:lsdException w:name="Grid Table 1 Light Accent 2" w:uiPriority="46"/>
+    <w:lsdException w:name="Grid Table 2 Accent 2" w:uiPriority="47"/>
+    <w:lsdException w:name="Grid Table 3 Accent 2" w:uiPriority="48"/>
+    <w:lsdException w:name="Grid Table 4 Accent 2" w:uiPriority="49"/>
+    <w:lsdException w:name="Grid Table 5 Dark Accent 2" w:uiPriority="50"/>
+    <w:lsdException w:name="Grid Table 6 Colorful Accent 2" w:uiPriority="51"/>
+    <w:lsdException w:name="Grid Table 7 Colorful Accent 2" w:uiPriority="52"/>
+    <w:lsdException w:name="Grid Table 1 Light Accent 3" w:uiPriority="46"/>
+    <w:lsdException w:name="Grid Table 2 Accent 3" w:uiPriority="47"/>
+    <w:lsdException w:name="Grid Table 3 Accent 3" w:uiPriority="48"/>
+    <w:lsdException w:name="Grid Table 4 Accent 3" w:uiPriority="49"/>
+    <w:lsdException w:name="Grid Table 5 Dark Accent 3" w:uiPriority="50"/>
+    <w:lsdException w:name="Grid Table 6 Colorful Accent 3" w:uiPriority="51"/>
+    <w:lsdException w:name="Grid Table 7 Colorful Accent 3" w:uiPriority="52"/>
+    <w:lsdException w:name="Grid Table 1 Light Accent 4" w:uiPriority="46"/>
+    <w:lsdException w:name="Grid Table 2 Accent 4" w:uiPriority="47"/>
+    <w:lsdException w:name="Grid Table 3 Accent 4" w:uiPriority="48"/>
+    <w:lsdException w:name="Grid Table 4 Accent 4" w:uiPriority="49"/>
+    <w:lsdException w:name="Grid Table 5 Dark Accent 4" w:uiPriority="50"/>
+    <w:lsdException w:name="Grid Table 6 Colorful Accent 4" w:uiPriority="51"/>
+    <w:lsdException w:name="Grid Table 7 Colorful Accent 4" w:uiPriority="52"/>
+    <w:lsdException w:name="Grid Table 1 Light Accent 5" w:uiPriority="46"/>
+    <w:lsdException w:name="Grid Table 2 Accent 5" w:uiPriority="47"/>
+    <w:lsdException w:name="Grid Table 3 Accent 5" w:uiPriority="48"/>
+    <w:lsdException w:name="Grid Table 4 Accent 5" w:uiPriority="49"/>
+    <w:lsdException w:name="Grid Table 5 Dark Accent 5" w:uiPriority="50"/>
+    <w:lsdException w:name="Grid Table 6 Colorful Accent 5" w:uiPriority="51"/>
+    <w:lsdException w:name="Grid Table 7 Colorful Accent 5" w:uiPriority="52"/>
+    <w:lsdException w:name="Grid Table 1 Light Accent 6" w:uiPriority="46"/>
+    <w:lsdException w:name="Grid Table 2 Accent 6" w:uiPriority="47"/>
+    <w:lsdException w:name="Grid Table 3 Accent 6" w:uiPriority="48"/>
+    <w:lsdException w:name="Grid Table 4 Accent 6" w:uiPriority="49"/>
+    <w:lsdException w:name="Grid Table 5 Dark Accent 6" w:uiPriority="50"/>
+    <w:lsdException w:name="Grid Table 6 Colorful Accent 6" w:uiPriority="51"/>
+    <w:lsdException w:name="Grid Table 7 Colorful Accent 6" w:uiPriority="52"/>
+    <w:lsdException w:name="List Table 1 Light" w:uiPriority="46"/>
+    <w:lsdException w:name="List Table 2" w:uiPriority="47"/>
+    <w:lsdException w:name="List Table 3" w:uiPriority="48"/>
+    <w:lsdException w:name="List Table 4" w:uiPriority="49"/>
+    <w:lsdException w:name="List Table 5 Dark" w:uiPriority="50"/>
+    <w:lsdException w:name="List Table 6 Colorful" w:uiPriority="51"/>
+    <w:lsdException w:name="List Table 7 Colorful" w:uiPriority="52"/>
+    <w:lsdException w:name="List Table 1 Light Accent 1" w:uiPriority="46"/>
+    <w:lsdException w:name="List Table 2 Accent 1" w:uiPriority="47"/>
+    <w:lsdException w:name="List Table 3 Accent 1" w:uiPriority="48"/>
+    <w:lsdException w:name="List Table 4 Accent 1" w:uiPriority="49"/>
+    <w:lsdException w:name="List Table 5 Dark Accent 1" w:uiPriority="50"/>
+    <w:lsdException w:name="List Table 6 Colorful Accent 1" w:uiPriority="51"/>
+    <w:lsdException w:name="List Table 7 Colorful Accent 1" w:uiPriority="52"/>
+    <w:lsdException w:name="List Table 1 Light Accent 2" w:uiPriority="46"/>
+    <w:lsdException w:name="List Table 2 Accent 2" w:uiPriority="47"/>
+    <w:lsdException w:name="List Table 3 Accent 2" w:uiPriority="48"/>
+    <w:lsdException w:name="List Table 4 Accent 2" w:uiPriority="49"/>
+    <w:lsdException w:name="List Table 5 Dark Accent 2" w:uiPriority="50"/>
+    <w:lsdException w:name="List Table 6 Colorful Accent 2" w:uiPriority="51"/>
+    <w:lsdException w:name="List Table 7 Colorful Accent 2" w:uiPriority="52"/>
+    <w:lsdException w:name="List Table 1 Light Accent 3" w:uiPriority="46"/>
+    <w:lsdException w:name="List Table 2 Accent 3" w:uiPriority="47"/>
+    <w:lsdException w:name="List Table 3 Accent 3" w:uiPriority="48"/>
+    <w:lsdException w:name="List Table 4 Accent 3" w:uiPriority="49"/>
+    <w:lsdException w:name="List Table 5 Dark Accent 3" w:uiPriority="50"/>
+    <w:lsdException w:name="List Table 6 Colorful Accent 3" w:uiPriority="51"/>
+    <w:lsdException w:name="List Table 7 Colorful Accent 3" w:uiPriority="52"/>
+    <w:lsdException w:name="List Table 1 Light Accent 4" w:uiPriority="46"/>
+    <w:lsdException w:name="List Table 2 Accent 4" w:uiPriority="47"/>
+    <w:lsdException w:name="List Table 3 Accent 4" w:uiPriority="48"/>
+    <w:lsdException w:name="List Table 4 Accent 4" w:uiPriority="49"/>
+    <w:lsdException w:name="List Table 5 Dark Accent 4" w:uiPriority="50"/>
+    <w:lsdException w:name="List Table 6 Colorful Accent 4" w:uiPriority="51"/>
+    <w:lsdException w:name="List Table 7 Colorful Accent 4" w:uiPriority="52"/>
+    <w:lsdException w:name="List Table 1 Light Accent 5" w:uiPriority="46"/>
+    <w:lsdException w:name="List Table 2 Accent 5" w:uiPriority="47"/>
+    <w:lsdException w:name="List Table 3 Accent 5" w:uiPriority="48"/>
+    <w:lsdException w:name="List Table 4 Accent 5" w:uiPriority="49"/>
+    <w:lsdException w:name="List Table 5 Dark Accent 5" w:uiPriority="50"/>
+    <w:lsdException w:name="List Table 6 Colorful Accent 5" w:uiPriority="51"/>
+    <w:lsdException w:name="List Table 7 Colorful Accent 5" w:uiPriority="52"/>
+    <w:lsdException w:name="List Table 1 Light Accent 6" w:uiPriority="46"/>
+    <w:lsdException w:name="List Table 2 Accent 6" w:uiPriority="47"/>
+    <w:lsdException w:name="List Table 3 Accent 6" w:uiPriority="48"/>
+    <w:lsdException w:name="List Table 4 Accent 6" w:uiPriority="49"/>
+    <w:lsdException w:name="List Table 5 Dark Accent 6" w:uiPriority="50"/>
+    <w:lsdException w:name="List Table 6 Colorful Accent 6" w:uiPriority="51"/>
+    <w:lsdException w:name="List Table 7 Colorful Accent 6" w:uiPriority="52"/>
   </w:latentStyles>
-  <w:style w:type="paragraph" w:default="1" w:styleId="a">
+  <w:style w:type="paragraph" w:default="1" w:styleId="Normal">
     <w:name w:val="Normal"/>
     <w:qFormat/>
     <w:rsid w:val="00D2469F"/>
   </w:style>
-  <w:style w:type="character" w:default="1" w:styleId="a0">
+  <w:style w:type="character" w:default="1" w:styleId="DefaultParagraphFont">
     <w:name w:val="Default Paragraph Font"/>
     <w:uiPriority w:val="1"/>
     <w:semiHidden/>
     <w:unhideWhenUsed/>
   </w:style>
-  <w:style w:type="table" w:default="1" w:styleId="a1">
+  <w:style w:type="table" w:default="1" w:styleId="TableNormal">
     <w:name w:val="Normal Table"/>
     <w:uiPriority w:val="99"/>
     <w:semiHidden/>
     <w:unhideWhenUsed/>
-    <w:qFormat/>
     <w:tblPr>
       <w:tblInd w:w="0" w:type="dxa"/>
       <w:tblCellMar>
@@ -2522,15 +2649,15 @@
       </w:tblCellMar>
     </w:tblPr>
   </w:style>
-  <w:style w:type="numbering" w:default="1" w:styleId="a2">
+  <w:style w:type="numbering" w:default="1" w:styleId="NoList">
     <w:name w:val="No List"/>
     <w:uiPriority w:val="99"/>
     <w:semiHidden/>
     <w:unhideWhenUsed/>
   </w:style>
-  <w:style w:type="paragraph" w:styleId="a3">
+  <w:style w:type="paragraph" w:styleId="ListParagraph">
     <w:name w:val="List Paragraph"/>
-    <w:basedOn w:val="a"/>
+    <w:basedOn w:val="Normal"/>
     <w:uiPriority w:val="34"/>
     <w:qFormat/>
     <w:rsid w:val="00922453"/>
@@ -2539,10 +2666,10 @@
       <w:contextualSpacing/>
     </w:pPr>
   </w:style>
-  <w:style w:type="paragraph" w:styleId="a4">
+  <w:style w:type="paragraph" w:styleId="BalloonText">
     <w:name w:val="Balloon Text"/>
-    <w:basedOn w:val="a"/>
-    <w:link w:val="Char"/>
+    <w:basedOn w:val="Normal"/>
+    <w:link w:val="BalloonTextChar"/>
     <w:uiPriority w:val="99"/>
     <w:semiHidden/>
     <w:unhideWhenUsed/>
@@ -2556,10 +2683,10 @@
       <w:szCs w:val="16"/>
     </w:rPr>
   </w:style>
-  <w:style w:type="character" w:customStyle="1" w:styleId="Char">
-    <w:name w:val="Κείμενο πλαισίου Char"/>
-    <w:basedOn w:val="a0"/>
-    <w:link w:val="a4"/>
+  <w:style w:type="character" w:customStyle="1" w:styleId="BalloonTextChar">
+    <w:name w:val="Balloon Text Char"/>
+    <w:basedOn w:val="DefaultParagraphFont"/>
+    <w:link w:val="BalloonText"/>
     <w:uiPriority w:val="99"/>
     <w:semiHidden/>
     <w:rsid w:val="005065C1"/>
@@ -2569,9 +2696,9 @@
       <w:szCs w:val="16"/>
     </w:rPr>
   </w:style>
-  <w:style w:type="character" w:styleId="a5">
+  <w:style w:type="character" w:styleId="PlaceholderText">
     <w:name w:val="Placeholder Text"/>
-    <w:basedOn w:val="a0"/>
+    <w:basedOn w:val="DefaultParagraphFont"/>
     <w:uiPriority w:val="99"/>
     <w:semiHidden/>
     <w:rsid w:val="00615337"/>
@@ -2870,7 +2997,7 @@
 </file>
 
 <file path=customXml/itemProps1.xml><?xml version="1.0" encoding="utf-8"?>
-<ds:datastoreItem xmlns:ds="http://schemas.openxmlformats.org/officeDocument/2006/customXml" ds:itemID="{0D42A7D4-0265-4D0F-B57D-3165EF5CB3D7}">
+<ds:datastoreItem xmlns:ds="http://schemas.openxmlformats.org/officeDocument/2006/customXml" ds:itemID="{915129EC-15BA-4FA1-B89B-CA59AE06CE0D}">
   <ds:schemaRefs>
     <ds:schemaRef ds:uri="http://schemas.openxmlformats.org/officeDocument/2006/bibliography"/>
   </ds:schemaRefs>

--- a/Docs/Customers/Επίσημα έγγραφα/Έγγραφο Προδιαγραφών Sprint 2.docx
+++ b/Docs/Customers/Επίσημα έγγραφα/Έγγραφο Προδιαγραφών Sprint 2.docx
@@ -1,6 +1,6 @@
 
 <file path=word/document.xml><?xml version="1.0" encoding="utf-8"?>
-<w:document xmlns:wpc="http://schemas.microsoft.com/office/word/2010/wordprocessingCanvas" xmlns:mc="http://schemas.openxmlformats.org/markup-compatibility/2006" xmlns:o="urn:schemas-microsoft-com:office:office" xmlns:r="http://schemas.openxmlformats.org/officeDocument/2006/relationships" xmlns:m="http://schemas.openxmlformats.org/officeDocument/2006/math" xmlns:v="urn:schemas-microsoft-com:vml" xmlns:wp14="http://schemas.microsoft.com/office/word/2010/wordprocessingDrawing" xmlns:wp="http://schemas.openxmlformats.org/drawingml/2006/wordprocessingDrawing" xmlns:w10="urn:schemas-microsoft-com:office:word" xmlns:w="http://schemas.openxmlformats.org/wordprocessingml/2006/main" xmlns:w14="http://schemas.microsoft.com/office/word/2010/wordml" xmlns:w15="http://schemas.microsoft.com/office/word/2012/wordml" xmlns:wpg="http://schemas.microsoft.com/office/word/2010/wordprocessingGroup" xmlns:wpi="http://schemas.microsoft.com/office/word/2010/wordprocessingInk" xmlns:wne="http://schemas.microsoft.com/office/word/2006/wordml" xmlns:wps="http://schemas.microsoft.com/office/word/2010/wordprocessingShape" mc:Ignorable="w14 w15 wp14">
+<w:document xmlns:ve="http://schemas.openxmlformats.org/markup-compatibility/2006" xmlns:o="urn:schemas-microsoft-com:office:office" xmlns:r="http://schemas.openxmlformats.org/officeDocument/2006/relationships" xmlns:m="http://schemas.openxmlformats.org/officeDocument/2006/math" xmlns:v="urn:schemas-microsoft-com:vml" xmlns:wp="http://schemas.openxmlformats.org/drawingml/2006/wordprocessingDrawing" xmlns:w10="urn:schemas-microsoft-com:office:word" xmlns:w="http://schemas.openxmlformats.org/wordprocessingml/2006/main" xmlns:wne="http://schemas.microsoft.com/office/word/2006/wordml">
   <w:body>
     <w:p>
       <w:pPr>
@@ -22,7 +22,7 @@
     </w:p>
     <w:p>
       <w:pPr>
-        <w:pStyle w:val="ListParagraph"/>
+        <w:pStyle w:val="a3"/>
         <w:numPr>
           <w:ilvl w:val="0"/>
           <w:numId w:val="1"/>
@@ -60,7 +60,7 @@
     </w:p>
     <w:p>
       <w:pPr>
-        <w:pStyle w:val="ListParagraph"/>
+        <w:pStyle w:val="a3"/>
         <w:numPr>
           <w:ilvl w:val="0"/>
           <w:numId w:val="1"/>
@@ -92,7 +92,7 @@
     </w:p>
     <w:p>
       <w:pPr>
-        <w:pStyle w:val="ListParagraph"/>
+        <w:pStyle w:val="a3"/>
         <w:numPr>
           <w:ilvl w:val="0"/>
           <w:numId w:val="1"/>
@@ -124,7 +124,7 @@
     </w:p>
     <w:p>
       <w:pPr>
-        <w:pStyle w:val="ListParagraph"/>
+        <w:pStyle w:val="a3"/>
         <w:numPr>
           <w:ilvl w:val="0"/>
           <w:numId w:val="1"/>
@@ -148,7 +148,7 @@
     </w:p>
     <w:p>
       <w:pPr>
-        <w:pStyle w:val="ListParagraph"/>
+        <w:pStyle w:val="a3"/>
         <w:numPr>
           <w:ilvl w:val="0"/>
           <w:numId w:val="1"/>
@@ -203,7 +203,7 @@
     </w:p>
     <w:p>
       <w:pPr>
-        <w:pStyle w:val="ListParagraph"/>
+        <w:pStyle w:val="a3"/>
         <w:numPr>
           <w:ilvl w:val="0"/>
           <w:numId w:val="1"/>
@@ -221,7 +221,7 @@
     </w:p>
     <w:p>
       <w:pPr>
-        <w:pStyle w:val="ListParagraph"/>
+        <w:pStyle w:val="a3"/>
         <w:numPr>
           <w:ilvl w:val="0"/>
           <w:numId w:val="1"/>
@@ -259,7 +259,7 @@
     </w:p>
     <w:p>
       <w:pPr>
-        <w:pStyle w:val="ListParagraph"/>
+        <w:pStyle w:val="a3"/>
         <w:numPr>
           <w:ilvl w:val="0"/>
           <w:numId w:val="1"/>
@@ -307,7 +307,7 @@
     </w:p>
     <w:p>
       <w:pPr>
-        <w:pStyle w:val="ListParagraph"/>
+        <w:pStyle w:val="a3"/>
         <w:numPr>
           <w:ilvl w:val="0"/>
           <w:numId w:val="1"/>
@@ -325,7 +325,7 @@
     </w:p>
     <w:p>
       <w:pPr>
-        <w:pStyle w:val="ListParagraph"/>
+        <w:pStyle w:val="a3"/>
         <w:numPr>
           <w:ilvl w:val="0"/>
           <w:numId w:val="1"/>
@@ -343,7 +343,7 @@
     </w:p>
     <w:p>
       <w:pPr>
-        <w:pStyle w:val="ListParagraph"/>
+        <w:pStyle w:val="a3"/>
         <w:numPr>
           <w:ilvl w:val="0"/>
           <w:numId w:val="1"/>
@@ -394,7 +394,7 @@
     </w:p>
     <w:p>
       <w:pPr>
-        <w:pStyle w:val="ListParagraph"/>
+        <w:pStyle w:val="a3"/>
         <w:numPr>
           <w:ilvl w:val="0"/>
           <w:numId w:val="2"/>
@@ -418,7 +418,7 @@
     </w:p>
     <w:p>
       <w:pPr>
-        <w:pStyle w:val="ListParagraph"/>
+        <w:pStyle w:val="a3"/>
         <w:numPr>
           <w:ilvl w:val="0"/>
           <w:numId w:val="2"/>
@@ -436,7 +436,7 @@
     </w:p>
     <w:p>
       <w:pPr>
-        <w:pStyle w:val="ListParagraph"/>
+        <w:pStyle w:val="a3"/>
         <w:numPr>
           <w:ilvl w:val="0"/>
           <w:numId w:val="2"/>
@@ -472,7 +472,7 @@
     </w:p>
     <w:p>
       <w:pPr>
-        <w:pStyle w:val="ListParagraph"/>
+        <w:pStyle w:val="a3"/>
         <w:numPr>
           <w:ilvl w:val="0"/>
           <w:numId w:val="2"/>
@@ -490,7 +490,7 @@
     </w:p>
     <w:p>
       <w:pPr>
-        <w:pStyle w:val="ListParagraph"/>
+        <w:pStyle w:val="a3"/>
         <w:numPr>
           <w:ilvl w:val="0"/>
           <w:numId w:val="2"/>
@@ -508,7 +508,7 @@
     </w:p>
     <w:p>
       <w:pPr>
-        <w:pStyle w:val="ListParagraph"/>
+        <w:pStyle w:val="a3"/>
         <w:numPr>
           <w:ilvl w:val="0"/>
           <w:numId w:val="2"/>
@@ -526,7 +526,7 @@
     </w:p>
     <w:p>
       <w:pPr>
-        <w:pStyle w:val="ListParagraph"/>
+        <w:pStyle w:val="a3"/>
         <w:numPr>
           <w:ilvl w:val="0"/>
           <w:numId w:val="2"/>
@@ -544,7 +544,7 @@
     </w:p>
     <w:p>
       <w:pPr>
-        <w:pStyle w:val="ListParagraph"/>
+        <w:pStyle w:val="a3"/>
         <w:numPr>
           <w:ilvl w:val="0"/>
           <w:numId w:val="2"/>
@@ -562,7 +562,7 @@
     </w:p>
     <w:p>
       <w:pPr>
-        <w:pStyle w:val="ListParagraph"/>
+        <w:pStyle w:val="a3"/>
         <w:numPr>
           <w:ilvl w:val="0"/>
           <w:numId w:val="2"/>
@@ -580,7 +580,7 @@
     </w:p>
     <w:p>
       <w:pPr>
-        <w:pStyle w:val="ListParagraph"/>
+        <w:pStyle w:val="a3"/>
         <w:numPr>
           <w:ilvl w:val="0"/>
           <w:numId w:val="2"/>
@@ -611,7 +611,7 @@
     </w:p>
     <w:p>
       <w:pPr>
-        <w:pStyle w:val="ListParagraph"/>
+        <w:pStyle w:val="a3"/>
         <w:numPr>
           <w:ilvl w:val="0"/>
           <w:numId w:val="4"/>
@@ -629,7 +629,7 @@
     </w:p>
     <w:p>
       <w:pPr>
-        <w:pStyle w:val="ListParagraph"/>
+        <w:pStyle w:val="a3"/>
         <w:rPr>
           <w:rFonts w:eastAsiaTheme="minorEastAsia"/>
           <w:lang w:val="el-GR"/>
@@ -779,15 +779,15 @@
     </w:p>
     <w:p>
       <w:pPr>
-        <w:pStyle w:val="ListParagraph"/>
-        <w:rPr>
-          <w:lang w:val="el-GR"/>
-        </w:rPr>
-      </w:pPr>
-    </w:p>
-    <w:p>
-      <w:pPr>
-        <w:pStyle w:val="ListParagraph"/>
+        <w:pStyle w:val="a3"/>
+        <w:rPr>
+          <w:lang w:val="el-GR"/>
+        </w:rPr>
+      </w:pPr>
+    </w:p>
+    <w:p>
+      <w:pPr>
+        <w:pStyle w:val="a3"/>
         <w:numPr>
           <w:ilvl w:val="0"/>
           <w:numId w:val="3"/>
@@ -805,7 +805,7 @@
     </w:p>
     <w:p>
       <w:pPr>
-        <w:pStyle w:val="ListParagraph"/>
+        <w:pStyle w:val="a3"/>
         <w:rPr>
           <w:rFonts w:eastAsiaTheme="minorEastAsia"/>
           <w:lang w:val="el-GR"/>
@@ -854,10 +854,46 @@
             </w:rPr>
             <m:t>=</m:t>
           </m:r>
+          <m:f>
+            <m:fPr>
+              <m:ctrlPr>
+                <w:rPr>
+                  <w:rFonts w:ascii="Cambria Math" w:eastAsia="Cambria Math" w:hAnsi="Cambria Math" w:cs="Cambria Math"/>
+                  <w:i/>
+                  <w:lang w:val="el-GR"/>
+                </w:rPr>
+              </m:ctrlPr>
+            </m:fPr>
+            <m:num>
+              <m:r>
+                <w:rPr>
+                  <w:rFonts w:ascii="Cambria Math" w:eastAsia="Cambria Math" w:hAnsi="Cambria Math" w:cs="Cambria Math"/>
+                  <w:lang w:val="el-GR"/>
+                </w:rPr>
+                <m:t>1</m:t>
+              </m:r>
+            </m:num>
+            <m:den>
+              <m:r>
+                <w:rPr>
+                  <w:rFonts w:ascii="Cambria Math" w:eastAsia="Cambria Math" w:hAnsi="Cambria Math" w:cs="Cambria Math"/>
+                  <w:lang w:val="el-GR"/>
+                </w:rPr>
+                <m:t>30</m:t>
+              </m:r>
+            </m:den>
+          </m:f>
+          <m:r>
+            <w:rPr>
+              <w:rFonts w:ascii="Cambria Math" w:eastAsia="Cambria Math" w:hAnsi="Cambria Math" w:cs="Cambria Math"/>
+              <w:lang w:val="el-GR"/>
+            </w:rPr>
+            <m:t>*</m:t>
+          </m:r>
           <m:nary>
             <m:naryPr>
               <m:chr m:val="∑"/>
-              <m:grow m:val="1"/>
+              <m:grow m:val="on"/>
               <m:ctrlPr>
                 <w:rPr>
                   <w:rFonts w:ascii="Cambria Math" w:hAnsi="Cambria Math"/>
@@ -871,14 +907,14 @@
                   <w:rFonts w:ascii="Cambria Math" w:eastAsia="Cambria Math" w:hAnsi="Cambria Math" w:cs="Cambria Math"/>
                   <w:lang w:val="el-GR"/>
                 </w:rPr>
-                <m:t>Μέρα=</m:t>
+                <m:t>Μέρα</m:t>
               </m:r>
               <m:r>
                 <w:rPr>
                   <w:rFonts w:ascii="Cambria Math" w:eastAsia="Cambria Math" w:hAnsi="Cambria Math" w:cs="Cambria Math"/>
                   <w:lang w:val="el-GR"/>
                 </w:rPr>
-                <m:t>1</m:t>
+                <m:t>=0</m:t>
               </m:r>
             </m:sub>
             <m:sup>
@@ -887,7 +923,7 @@
                   <w:rFonts w:ascii="Cambria Math" w:eastAsia="Cambria Math" w:hAnsi="Cambria Math" w:cs="Cambria Math"/>
                   <w:lang w:val="el-GR"/>
                 </w:rPr>
-                <m:t>22</m:t>
+                <m:t>30</m:t>
               </m:r>
             </m:sup>
             <m:e>
@@ -942,16 +978,16 @@
     </w:p>
     <w:p>
       <w:pPr>
-        <w:pStyle w:val="ListParagraph"/>
-        <w:rPr>
-          <w:rFonts w:eastAsiaTheme="minorEastAsia"/>
-          <w:lang w:val="el-GR"/>
-        </w:rPr>
-      </w:pPr>
-    </w:p>
-    <w:p>
-      <w:pPr>
-        <w:pStyle w:val="ListParagraph"/>
+        <w:pStyle w:val="a3"/>
+        <w:rPr>
+          <w:rFonts w:eastAsiaTheme="minorEastAsia"/>
+          <w:lang w:val="el-GR"/>
+        </w:rPr>
+      </w:pPr>
+    </w:p>
+    <w:p>
+      <w:pPr>
+        <w:pStyle w:val="a3"/>
         <w:numPr>
           <w:ilvl w:val="0"/>
           <w:numId w:val="3"/>
@@ -971,7 +1007,7 @@
     </w:p>
     <w:p>
       <w:pPr>
-        <w:pStyle w:val="ListParagraph"/>
+        <w:pStyle w:val="a3"/>
         <w:rPr>
           <w:rFonts w:eastAsiaTheme="minorEastAsia"/>
           <w:lang w:val="el-GR"/>
@@ -999,7 +1035,7 @@
           <m:nary>
             <m:naryPr>
               <m:chr m:val="∑"/>
-              <m:grow m:val="1"/>
+              <m:grow m:val="on"/>
               <m:ctrlPr>
                 <w:rPr>
                   <w:rFonts w:ascii="Cambria Math" w:hAnsi="Cambria Math"/>
@@ -1013,14 +1049,14 @@
                   <w:rFonts w:ascii="Cambria Math" w:eastAsia="Cambria Math" w:hAnsi="Cambria Math" w:cs="Cambria Math"/>
                   <w:lang w:val="el-GR"/>
                 </w:rPr>
-                <m:t>Φάρμακο=</m:t>
+                <m:t>Φάρμακο</m:t>
               </m:r>
               <m:r>
                 <w:rPr>
                   <w:rFonts w:ascii="Cambria Math" w:eastAsia="Cambria Math" w:hAnsi="Cambria Math" w:cs="Cambria Math"/>
                   <w:lang w:val="el-GR"/>
                 </w:rPr>
-                <m:t>1</m:t>
+                <m:t>=0</m:t>
               </m:r>
             </m:sub>
             <m:sup>
@@ -1084,16 +1120,16 @@
     </w:p>
     <w:p>
       <w:pPr>
-        <w:pStyle w:val="ListParagraph"/>
-        <w:rPr>
-          <w:rFonts w:eastAsiaTheme="minorEastAsia"/>
-          <w:lang w:val="el-GR"/>
-        </w:rPr>
-      </w:pPr>
-    </w:p>
-    <w:p>
-      <w:pPr>
-        <w:pStyle w:val="ListParagraph"/>
+        <w:pStyle w:val="a3"/>
+        <w:rPr>
+          <w:rFonts w:eastAsiaTheme="minorEastAsia"/>
+          <w:lang w:val="el-GR"/>
+        </w:rPr>
+      </w:pPr>
+    </w:p>
+    <w:p>
+      <w:pPr>
+        <w:pStyle w:val="a3"/>
         <w:numPr>
           <w:ilvl w:val="0"/>
           <w:numId w:val="3"/>
@@ -1113,7 +1149,7 @@
     </w:p>
     <w:p>
       <w:pPr>
-        <w:pStyle w:val="ListParagraph"/>
+        <w:pStyle w:val="a3"/>
         <w:rPr>
           <w:rFonts w:eastAsiaTheme="minorEastAsia"/>
           <w:lang w:val="el-GR"/>
@@ -1162,10 +1198,46 @@
             </w:rPr>
             <m:t>=</m:t>
           </m:r>
+          <m:f>
+            <m:fPr>
+              <m:ctrlPr>
+                <w:rPr>
+                  <w:rFonts w:ascii="Cambria Math" w:eastAsia="Cambria Math" w:hAnsi="Cambria Math" w:cs="Cambria Math"/>
+                  <w:i/>
+                  <w:lang w:val="el-GR"/>
+                </w:rPr>
+              </m:ctrlPr>
+            </m:fPr>
+            <m:num>
+              <m:r>
+                <w:rPr>
+                  <w:rFonts w:ascii="Cambria Math" w:eastAsia="Cambria Math" w:hAnsi="Cambria Math" w:cs="Cambria Math"/>
+                  <w:lang w:val="el-GR"/>
+                </w:rPr>
+                <m:t>1</m:t>
+              </m:r>
+            </m:num>
+            <m:den>
+              <m:r>
+                <w:rPr>
+                  <w:rFonts w:ascii="Cambria Math" w:eastAsia="Cambria Math" w:hAnsi="Cambria Math" w:cs="Cambria Math"/>
+                  <w:lang w:val="el-GR"/>
+                </w:rPr>
+                <m:t>12</m:t>
+              </m:r>
+            </m:den>
+          </m:f>
+          <m:r>
+            <w:rPr>
+              <w:rFonts w:ascii="Cambria Math" w:eastAsia="Cambria Math" w:hAnsi="Cambria Math" w:cs="Cambria Math"/>
+              <w:lang w:val="el-GR"/>
+            </w:rPr>
+            <m:t>*</m:t>
+          </m:r>
           <m:nary>
             <m:naryPr>
               <m:chr m:val="∑"/>
-              <m:grow m:val="1"/>
+              <m:grow m:val="on"/>
               <m:ctrlPr>
                 <w:rPr>
                   <w:rFonts w:ascii="Cambria Math" w:hAnsi="Cambria Math"/>
@@ -1179,14 +1251,14 @@
                   <w:rFonts w:ascii="Cambria Math" w:eastAsia="Cambria Math" w:hAnsi="Cambria Math" w:cs="Cambria Math"/>
                   <w:lang w:val="el-GR"/>
                 </w:rPr>
-                <m:t>Μήνας=</m:t>
+                <m:t>Μήνας</m:t>
               </m:r>
               <m:r>
                 <w:rPr>
                   <w:rFonts w:ascii="Cambria Math" w:eastAsia="Cambria Math" w:hAnsi="Cambria Math" w:cs="Cambria Math"/>
                   <w:lang w:val="el-GR"/>
                 </w:rPr>
-                <m:t>1</m:t>
+                <m:t>=0</m:t>
               </m:r>
             </m:sub>
             <m:sup>
@@ -1250,25 +1322,25 @@
     </w:p>
     <w:p>
       <w:pPr>
-        <w:pStyle w:val="ListParagraph"/>
-        <w:rPr>
-          <w:rFonts w:eastAsiaTheme="minorEastAsia"/>
-          <w:lang w:val="el-GR"/>
-        </w:rPr>
-      </w:pPr>
-    </w:p>
-    <w:p>
-      <w:pPr>
-        <w:pStyle w:val="ListParagraph"/>
-        <w:rPr>
-          <w:rFonts w:eastAsiaTheme="minorEastAsia"/>
-          <w:lang w:val="el-GR"/>
-        </w:rPr>
-      </w:pPr>
-    </w:p>
-    <w:p>
-      <w:pPr>
-        <w:pStyle w:val="ListParagraph"/>
+        <w:pStyle w:val="a3"/>
+        <w:rPr>
+          <w:rFonts w:eastAsiaTheme="minorEastAsia"/>
+          <w:lang w:val="el-GR"/>
+        </w:rPr>
+      </w:pPr>
+    </w:p>
+    <w:p>
+      <w:pPr>
+        <w:pStyle w:val="a3"/>
+        <w:rPr>
+          <w:rFonts w:eastAsiaTheme="minorEastAsia"/>
+          <w:lang w:val="el-GR"/>
+        </w:rPr>
+      </w:pPr>
+    </w:p>
+    <w:p>
+      <w:pPr>
+        <w:pStyle w:val="a3"/>
         <w:numPr>
           <w:ilvl w:val="0"/>
           <w:numId w:val="3"/>
@@ -1286,7 +1358,7 @@
     </w:p>
     <w:p>
       <w:pPr>
-        <w:pStyle w:val="ListParagraph"/>
+        <w:pStyle w:val="a3"/>
         <w:rPr>
           <w:rFonts w:eastAsiaTheme="minorEastAsia"/>
           <w:lang w:val="el-GR"/>
@@ -1311,10 +1383,46 @@
             </w:rPr>
             <m:t>=</m:t>
           </m:r>
+          <m:f>
+            <m:fPr>
+              <m:ctrlPr>
+                <w:rPr>
+                  <w:rFonts w:ascii="Cambria Math" w:eastAsia="Cambria Math" w:hAnsi="Cambria Math" w:cs="Cambria Math"/>
+                  <w:i/>
+                  <w:lang w:val="el-GR"/>
+                </w:rPr>
+              </m:ctrlPr>
+            </m:fPr>
+            <m:num>
+              <m:r>
+                <w:rPr>
+                  <w:rFonts w:ascii="Cambria Math" w:eastAsia="Cambria Math" w:hAnsi="Cambria Math" w:cs="Cambria Math"/>
+                  <w:lang w:val="el-GR"/>
+                </w:rPr>
+                <m:t>1</m:t>
+              </m:r>
+            </m:num>
+            <m:den>
+              <m:r>
+                <w:rPr>
+                  <w:rFonts w:ascii="Cambria Math" w:eastAsia="Cambria Math" w:hAnsi="Cambria Math" w:cs="Cambria Math"/>
+                  <w:lang w:val="el-GR"/>
+                </w:rPr>
+                <m:t>12</m:t>
+              </m:r>
+            </m:den>
+          </m:f>
+          <m:r>
+            <w:rPr>
+              <w:rFonts w:ascii="Cambria Math" w:eastAsia="Cambria Math" w:hAnsi="Cambria Math" w:cs="Cambria Math"/>
+              <w:lang w:val="el-GR"/>
+            </w:rPr>
+            <m:t>*</m:t>
+          </m:r>
           <m:nary>
             <m:naryPr>
               <m:chr m:val="∑"/>
-              <m:grow m:val="1"/>
+              <m:grow m:val="on"/>
               <m:ctrlPr>
                 <w:rPr>
                   <w:rFonts w:ascii="Cambria Math" w:hAnsi="Cambria Math"/>
@@ -1328,17 +1436,15 @@
                   <w:rFonts w:ascii="Cambria Math" w:eastAsia="Cambria Math" w:hAnsi="Cambria Math" w:cs="Cambria Math"/>
                   <w:lang w:val="el-GR"/>
                 </w:rPr>
-                <m:t>Μήνας=</m:t>
+                <m:t>Μήνας</m:t>
               </m:r>
               <m:r>
                 <w:rPr>
                   <w:rFonts w:ascii="Cambria Math" w:eastAsia="Cambria Math" w:hAnsi="Cambria Math" w:cs="Cambria Math"/>
                   <w:lang w:val="el-GR"/>
                 </w:rPr>
-                <m:t>1</m:t>
-              </m:r>
-              <w:bookmarkStart w:id="0" w:name="_GoBack"/>
-              <w:bookmarkEnd w:id="0"/>
+                <m:t>=0</m:t>
+              </m:r>
             </m:sub>
             <m:sup>
               <m:r>
@@ -1401,49 +1507,49 @@
     </w:p>
     <w:p>
       <w:pPr>
-        <w:pStyle w:val="ListParagraph"/>
-        <w:rPr>
-          <w:rFonts w:eastAsiaTheme="minorEastAsia"/>
-          <w:lang w:val="el-GR"/>
-        </w:rPr>
-      </w:pPr>
-    </w:p>
-    <w:p>
-      <w:pPr>
-        <w:pStyle w:val="ListParagraph"/>
-        <w:rPr>
-          <w:rFonts w:eastAsiaTheme="minorEastAsia"/>
-          <w:lang w:val="el-GR"/>
-        </w:rPr>
-      </w:pPr>
-      <w:r>
-        <w:rPr>
-          <w:rFonts w:eastAsiaTheme="minorEastAsia"/>
-          <w:lang w:val="el-GR"/>
-        </w:rPr>
+        <w:pStyle w:val="a3"/>
+        <w:rPr>
+          <w:rFonts w:eastAsiaTheme="minorEastAsia"/>
+          <w:lang w:val="el-GR"/>
+        </w:rPr>
+      </w:pPr>
+    </w:p>
+    <w:p>
+      <w:pPr>
+        <w:pStyle w:val="a3"/>
+        <w:rPr>
+          <w:rFonts w:eastAsiaTheme="minorEastAsia"/>
+          <w:lang w:val="el-GR"/>
+        </w:rPr>
+      </w:pPr>
+      <w:r>
+        <w:rPr>
+          <w:rFonts w:eastAsiaTheme="minorEastAsia"/>
+          <w:lang w:val="el-GR"/>
+        </w:rPr>
+        <w:lastRenderedPageBreak/>
         <w:t>Οθόνες:</w:t>
       </w:r>
     </w:p>
     <w:p>
       <w:pPr>
-        <w:pStyle w:val="ListParagraph"/>
-        <w:rPr>
-          <w:rFonts w:eastAsiaTheme="minorEastAsia"/>
-          <w:lang w:val="el-GR"/>
-        </w:rPr>
-      </w:pPr>
-      <w:r>
-        <w:rPr>
-          <w:rFonts w:eastAsiaTheme="minorEastAsia"/>
-          <w:lang w:val="el-GR"/>
-        </w:rPr>
-        <w:lastRenderedPageBreak/>
+        <w:pStyle w:val="a3"/>
+        <w:rPr>
+          <w:rFonts w:eastAsiaTheme="minorEastAsia"/>
+          <w:lang w:val="el-GR"/>
+        </w:rPr>
+      </w:pPr>
+      <w:r>
+        <w:rPr>
+          <w:rFonts w:eastAsiaTheme="minorEastAsia"/>
+          <w:lang w:val="el-GR"/>
+        </w:rPr>
         <w:t>Αποθηκάριος:</w:t>
       </w:r>
     </w:p>
     <w:p>
       <w:pPr>
-        <w:pStyle w:val="ListParagraph"/>
+        <w:pStyle w:val="a3"/>
         <w:rPr>
           <w:rFonts w:eastAsiaTheme="minorEastAsia"/>
           <w:lang w:val="el-GR"/>
@@ -1460,16 +1566,16 @@
     </w:p>
     <w:p>
       <w:pPr>
-        <w:pStyle w:val="ListParagraph"/>
-        <w:rPr>
-          <w:rFonts w:eastAsiaTheme="minorEastAsia"/>
-          <w:lang w:val="el-GR"/>
-        </w:rPr>
-      </w:pPr>
-    </w:p>
-    <w:p>
-      <w:pPr>
-        <w:pStyle w:val="ListParagraph"/>
+        <w:pStyle w:val="a3"/>
+        <w:rPr>
+          <w:rFonts w:eastAsiaTheme="minorEastAsia"/>
+          <w:lang w:val="el-GR"/>
+        </w:rPr>
+      </w:pPr>
+    </w:p>
+    <w:p>
+      <w:pPr>
+        <w:pStyle w:val="a3"/>
         <w:rPr>
           <w:rFonts w:eastAsiaTheme="minorEastAsia"/>
           <w:lang w:val="el-GR"/>
@@ -1485,7 +1591,7 @@
     </w:p>
     <w:p>
       <w:pPr>
-        <w:pStyle w:val="ListParagraph"/>
+        <w:pStyle w:val="a3"/>
         <w:rPr>
           <w:rFonts w:eastAsiaTheme="minorEastAsia"/>
           <w:lang w:val="el-GR"/>
@@ -1502,7 +1608,7 @@
     </w:p>
     <w:p>
       <w:pPr>
-        <w:pStyle w:val="ListParagraph"/>
+        <w:pStyle w:val="a3"/>
         <w:rPr>
           <w:rFonts w:eastAsiaTheme="minorEastAsia"/>
           <w:lang w:val="el-GR"/>
@@ -1518,7 +1624,7 @@
     </w:p>
     <w:p>
       <w:pPr>
-        <w:pStyle w:val="ListParagraph"/>
+        <w:pStyle w:val="a3"/>
         <w:rPr>
           <w:rFonts w:eastAsiaTheme="minorEastAsia"/>
           <w:lang w:val="el-GR"/>
@@ -1534,16 +1640,16 @@
     </w:p>
     <w:p>
       <w:pPr>
-        <w:pStyle w:val="ListParagraph"/>
-        <w:rPr>
-          <w:rFonts w:eastAsiaTheme="minorEastAsia"/>
-          <w:lang w:val="el-GR"/>
-        </w:rPr>
-      </w:pPr>
-    </w:p>
-    <w:p>
-      <w:pPr>
-        <w:pStyle w:val="ListParagraph"/>
+        <w:pStyle w:val="a3"/>
+        <w:rPr>
+          <w:rFonts w:eastAsiaTheme="minorEastAsia"/>
+          <w:lang w:val="el-GR"/>
+        </w:rPr>
+      </w:pPr>
+    </w:p>
+    <w:p>
+      <w:pPr>
+        <w:pStyle w:val="a3"/>
         <w:rPr>
           <w:rFonts w:eastAsiaTheme="minorEastAsia"/>
           <w:lang w:val="el-GR"/>
@@ -1567,7 +1673,7 @@
     </w:p>
     <w:p>
       <w:pPr>
-        <w:pStyle w:val="ListParagraph"/>
+        <w:pStyle w:val="a3"/>
         <w:rPr>
           <w:lang w:val="el-GR"/>
         </w:rPr>
@@ -1584,8 +1690,8 @@
 </file>
 
 <file path=word/numbering.xml><?xml version="1.0" encoding="utf-8"?>
-<w:numbering xmlns:wpc="http://schemas.microsoft.com/office/word/2010/wordprocessingCanvas" xmlns:mc="http://schemas.openxmlformats.org/markup-compatibility/2006" xmlns:o="urn:schemas-microsoft-com:office:office" xmlns:r="http://schemas.openxmlformats.org/officeDocument/2006/relationships" xmlns:m="http://schemas.openxmlformats.org/officeDocument/2006/math" xmlns:v="urn:schemas-microsoft-com:vml" xmlns:wp14="http://schemas.microsoft.com/office/word/2010/wordprocessingDrawing" xmlns:wp="http://schemas.openxmlformats.org/drawingml/2006/wordprocessingDrawing" xmlns:w10="urn:schemas-microsoft-com:office:word" xmlns:w="http://schemas.openxmlformats.org/wordprocessingml/2006/main" xmlns:w14="http://schemas.microsoft.com/office/word/2010/wordml" xmlns:w15="http://schemas.microsoft.com/office/word/2012/wordml" xmlns:wpg="http://schemas.microsoft.com/office/word/2010/wordprocessingGroup" xmlns:wpi="http://schemas.microsoft.com/office/word/2010/wordprocessingInk" xmlns:wne="http://schemas.microsoft.com/office/word/2006/wordml" xmlns:wps="http://schemas.microsoft.com/office/word/2010/wordprocessingShape" mc:Ignorable="w14 w15 wp14">
-  <w:abstractNum w:abstractNumId="0" w15:restartNumberingAfterBreak="0">
+<w:numbering xmlns:ve="http://schemas.openxmlformats.org/markup-compatibility/2006" xmlns:o="urn:schemas-microsoft-com:office:office" xmlns:r="http://schemas.openxmlformats.org/officeDocument/2006/relationships" xmlns:m="http://schemas.openxmlformats.org/officeDocument/2006/math" xmlns:v="urn:schemas-microsoft-com:vml" xmlns:wp="http://schemas.openxmlformats.org/drawingml/2006/wordprocessingDrawing" xmlns:w10="urn:schemas-microsoft-com:office:word" xmlns:w="http://schemas.openxmlformats.org/wordprocessingml/2006/main" xmlns:wne="http://schemas.microsoft.com/office/word/2006/wordml">
+  <w:abstractNum w:abstractNumId="0">
     <w:nsid w:val="071735F3"/>
     <w:multiLevelType w:val="hybridMultilevel"/>
     <w:tmpl w:val="CCE06716"/>
@@ -1698,7 +1804,7 @@
       </w:rPr>
     </w:lvl>
   </w:abstractNum>
-  <w:abstractNum w:abstractNumId="1" w15:restartNumberingAfterBreak="0">
+  <w:abstractNum w:abstractNumId="1">
     <w:nsid w:val="07F6090A"/>
     <w:multiLevelType w:val="hybridMultilevel"/>
     <w:tmpl w:val="D910ED60"/>
@@ -1784,7 +1890,7 @@
       </w:pPr>
     </w:lvl>
   </w:abstractNum>
-  <w:abstractNum w:abstractNumId="2" w15:restartNumberingAfterBreak="0">
+  <w:abstractNum w:abstractNumId="2">
     <w:nsid w:val="36B1591D"/>
     <w:multiLevelType w:val="hybridMultilevel"/>
     <w:tmpl w:val="F998E186"/>
@@ -1897,7 +2003,7 @@
       </w:rPr>
     </w:lvl>
   </w:abstractNum>
-  <w:abstractNum w:abstractNumId="3" w15:restartNumberingAfterBreak="0">
+  <w:abstractNum w:abstractNumId="3">
     <w:nsid w:val="405D7EE9"/>
     <w:multiLevelType w:val="hybridMultilevel"/>
     <w:tmpl w:val="8104EC58"/>
@@ -1986,7 +2092,7 @@
       </w:pPr>
     </w:lvl>
   </w:abstractNum>
-  <w:abstractNum w:abstractNumId="4" w15:restartNumberingAfterBreak="0">
+  <w:abstractNum w:abstractNumId="4">
     <w:nsid w:val="51DD438A"/>
     <w:multiLevelType w:val="hybridMultilevel"/>
     <w:tmpl w:val="6CC4F998"/>
@@ -2099,7 +2205,7 @@
       </w:rPr>
     </w:lvl>
   </w:abstractNum>
-  <w:abstractNum w:abstractNumId="5" w15:restartNumberingAfterBreak="0">
+  <w:abstractNum w:abstractNumId="5">
     <w:nsid w:val="53187972"/>
     <w:multiLevelType w:val="hybridMultilevel"/>
     <w:tmpl w:val="B2C48EC2"/>
@@ -2234,7 +2340,7 @@
 </file>
 
 <file path=word/styles.xml><?xml version="1.0" encoding="utf-8"?>
-<w:styles xmlns:mc="http://schemas.openxmlformats.org/markup-compatibility/2006" xmlns:r="http://schemas.openxmlformats.org/officeDocument/2006/relationships" xmlns:w="http://schemas.openxmlformats.org/wordprocessingml/2006/main" xmlns:w14="http://schemas.microsoft.com/office/word/2010/wordml" xmlns:w15="http://schemas.microsoft.com/office/word/2012/wordml" mc:Ignorable="w14 w15">
+<w:styles xmlns:r="http://schemas.openxmlformats.org/officeDocument/2006/relationships" xmlns:w="http://schemas.openxmlformats.org/wordprocessingml/2006/main">
   <w:docDefaults>
     <w:rPrDefault>
       <w:rPr>
@@ -2250,395 +2356,162 @@
       </w:pPr>
     </w:pPrDefault>
   </w:docDefaults>
-  <w:latentStyles w:defLockedState="0" w:defUIPriority="99" w:defSemiHidden="0" w:defUnhideWhenUsed="0" w:defQFormat="0" w:count="371">
-    <w:lsdException w:name="Normal" w:uiPriority="0" w:qFormat="1"/>
-    <w:lsdException w:name="heading 1" w:uiPriority="9" w:qFormat="1"/>
-    <w:lsdException w:name="heading 2" w:semiHidden="1" w:uiPriority="9" w:unhideWhenUsed="1" w:qFormat="1"/>
-    <w:lsdException w:name="heading 3" w:semiHidden="1" w:uiPriority="9" w:unhideWhenUsed="1" w:qFormat="1"/>
-    <w:lsdException w:name="heading 4" w:semiHidden="1" w:uiPriority="9" w:unhideWhenUsed="1" w:qFormat="1"/>
-    <w:lsdException w:name="heading 5" w:semiHidden="1" w:uiPriority="9" w:unhideWhenUsed="1" w:qFormat="1"/>
-    <w:lsdException w:name="heading 6" w:semiHidden="1" w:uiPriority="9" w:unhideWhenUsed="1" w:qFormat="1"/>
-    <w:lsdException w:name="heading 7" w:semiHidden="1" w:uiPriority="9" w:unhideWhenUsed="1" w:qFormat="1"/>
-    <w:lsdException w:name="heading 8" w:semiHidden="1" w:uiPriority="9" w:unhideWhenUsed="1" w:qFormat="1"/>
-    <w:lsdException w:name="heading 9" w:semiHidden="1" w:uiPriority="9" w:unhideWhenUsed="1" w:qFormat="1"/>
-    <w:lsdException w:name="index 1" w:semiHidden="1" w:unhideWhenUsed="1"/>
-    <w:lsdException w:name="index 2" w:semiHidden="1" w:unhideWhenUsed="1"/>
-    <w:lsdException w:name="index 3" w:semiHidden="1" w:unhideWhenUsed="1"/>
-    <w:lsdException w:name="index 4" w:semiHidden="1" w:unhideWhenUsed="1"/>
-    <w:lsdException w:name="index 5" w:semiHidden="1" w:unhideWhenUsed="1"/>
-    <w:lsdException w:name="index 6" w:semiHidden="1" w:unhideWhenUsed="1"/>
-    <w:lsdException w:name="index 7" w:semiHidden="1" w:unhideWhenUsed="1"/>
-    <w:lsdException w:name="index 8" w:semiHidden="1" w:unhideWhenUsed="1"/>
-    <w:lsdException w:name="index 9" w:semiHidden="1" w:unhideWhenUsed="1"/>
-    <w:lsdException w:name="toc 1" w:semiHidden="1" w:uiPriority="39" w:unhideWhenUsed="1"/>
-    <w:lsdException w:name="toc 2" w:semiHidden="1" w:uiPriority="39" w:unhideWhenUsed="1"/>
-    <w:lsdException w:name="toc 3" w:semiHidden="1" w:uiPriority="39" w:unhideWhenUsed="1"/>
-    <w:lsdException w:name="toc 4" w:semiHidden="1" w:uiPriority="39" w:unhideWhenUsed="1"/>
-    <w:lsdException w:name="toc 5" w:semiHidden="1" w:uiPriority="39" w:unhideWhenUsed="1"/>
-    <w:lsdException w:name="toc 6" w:semiHidden="1" w:uiPriority="39" w:unhideWhenUsed="1"/>
-    <w:lsdException w:name="toc 7" w:semiHidden="1" w:uiPriority="39" w:unhideWhenUsed="1"/>
-    <w:lsdException w:name="toc 8" w:semiHidden="1" w:uiPriority="39" w:unhideWhenUsed="1"/>
-    <w:lsdException w:name="toc 9" w:semiHidden="1" w:uiPriority="39" w:unhideWhenUsed="1"/>
-    <w:lsdException w:name="Normal Indent" w:semiHidden="1" w:unhideWhenUsed="1"/>
-    <w:lsdException w:name="footnote text" w:semiHidden="1" w:unhideWhenUsed="1"/>
-    <w:lsdException w:name="annotation text" w:semiHidden="1" w:unhideWhenUsed="1"/>
-    <w:lsdException w:name="header" w:semiHidden="1" w:unhideWhenUsed="1"/>
-    <w:lsdException w:name="footer" w:semiHidden="1" w:unhideWhenUsed="1"/>
-    <w:lsdException w:name="index heading" w:semiHidden="1" w:unhideWhenUsed="1"/>
-    <w:lsdException w:name="caption" w:semiHidden="1" w:uiPriority="35" w:unhideWhenUsed="1" w:qFormat="1"/>
-    <w:lsdException w:name="table of figures" w:semiHidden="1" w:unhideWhenUsed="1"/>
-    <w:lsdException w:name="envelope address" w:semiHidden="1" w:unhideWhenUsed="1"/>
-    <w:lsdException w:name="envelope return" w:semiHidden="1" w:unhideWhenUsed="1"/>
-    <w:lsdException w:name="footnote reference" w:semiHidden="1" w:unhideWhenUsed="1"/>
-    <w:lsdException w:name="annotation reference" w:semiHidden="1" w:unhideWhenUsed="1"/>
-    <w:lsdException w:name="line number" w:semiHidden="1" w:unhideWhenUsed="1"/>
-    <w:lsdException w:name="page number" w:semiHidden="1" w:unhideWhenUsed="1"/>
-    <w:lsdException w:name="endnote reference" w:semiHidden="1" w:unhideWhenUsed="1"/>
-    <w:lsdException w:name="endnote text" w:semiHidden="1" w:unhideWhenUsed="1"/>
-    <w:lsdException w:name="table of authorities" w:semiHidden="1" w:unhideWhenUsed="1"/>
-    <w:lsdException w:name="macro" w:semiHidden="1" w:unhideWhenUsed="1"/>
-    <w:lsdException w:name="toa heading" w:semiHidden="1" w:unhideWhenUsed="1"/>
-    <w:lsdException w:name="List" w:semiHidden="1" w:unhideWhenUsed="1"/>
-    <w:lsdException w:name="List Bullet" w:semiHidden="1" w:unhideWhenUsed="1"/>
-    <w:lsdException w:name="List Number" w:semiHidden="1" w:unhideWhenUsed="1"/>
-    <w:lsdException w:name="List 2" w:semiHidden="1" w:unhideWhenUsed="1"/>
-    <w:lsdException w:name="List 3" w:semiHidden="1" w:unhideWhenUsed="1"/>
-    <w:lsdException w:name="List 4" w:semiHidden="1" w:unhideWhenUsed="1"/>
-    <w:lsdException w:name="List 5" w:semiHidden="1" w:unhideWhenUsed="1"/>
-    <w:lsdException w:name="List Bullet 2" w:semiHidden="1" w:unhideWhenUsed="1"/>
-    <w:lsdException w:name="List Bullet 3" w:semiHidden="1" w:unhideWhenUsed="1"/>
-    <w:lsdException w:name="List Bullet 4" w:semiHidden="1" w:unhideWhenUsed="1"/>
-    <w:lsdException w:name="List Bullet 5" w:semiHidden="1" w:unhideWhenUsed="1"/>
-    <w:lsdException w:name="List Number 2" w:semiHidden="1" w:unhideWhenUsed="1"/>
-    <w:lsdException w:name="List Number 3" w:semiHidden="1" w:unhideWhenUsed="1"/>
-    <w:lsdException w:name="List Number 4" w:semiHidden="1" w:unhideWhenUsed="1"/>
-    <w:lsdException w:name="List Number 5" w:semiHidden="1" w:unhideWhenUsed="1"/>
-    <w:lsdException w:name="Title" w:uiPriority="10" w:qFormat="1"/>
-    <w:lsdException w:name="Closing" w:semiHidden="1" w:unhideWhenUsed="1"/>
-    <w:lsdException w:name="Signature" w:semiHidden="1" w:unhideWhenUsed="1"/>
-    <w:lsdException w:name="Default Paragraph Font" w:semiHidden="1" w:uiPriority="1" w:unhideWhenUsed="1"/>
-    <w:lsdException w:name="Body Text" w:semiHidden="1" w:unhideWhenUsed="1"/>
-    <w:lsdException w:name="Body Text Indent" w:semiHidden="1" w:unhideWhenUsed="1"/>
-    <w:lsdException w:name="List Continue" w:semiHidden="1" w:unhideWhenUsed="1"/>
-    <w:lsdException w:name="List Continue 2" w:semiHidden="1" w:unhideWhenUsed="1"/>
-    <w:lsdException w:name="List Continue 3" w:semiHidden="1" w:unhideWhenUsed="1"/>
-    <w:lsdException w:name="List Continue 4" w:semiHidden="1" w:unhideWhenUsed="1"/>
-    <w:lsdException w:name="List Continue 5" w:semiHidden="1" w:unhideWhenUsed="1"/>
-    <w:lsdException w:name="Message Header" w:semiHidden="1" w:unhideWhenUsed="1"/>
-    <w:lsdException w:name="Subtitle" w:uiPriority="11" w:qFormat="1"/>
-    <w:lsdException w:name="Salutation" w:semiHidden="1" w:unhideWhenUsed="1"/>
-    <w:lsdException w:name="Date" w:semiHidden="1" w:unhideWhenUsed="1"/>
-    <w:lsdException w:name="Body Text First Indent" w:semiHidden="1" w:unhideWhenUsed="1"/>
-    <w:lsdException w:name="Body Text First Indent 2" w:semiHidden="1" w:unhideWhenUsed="1"/>
-    <w:lsdException w:name="Note Heading" w:semiHidden="1" w:unhideWhenUsed="1"/>
-    <w:lsdException w:name="Body Text 2" w:semiHidden="1" w:unhideWhenUsed="1"/>
-    <w:lsdException w:name="Body Text 3" w:semiHidden="1" w:unhideWhenUsed="1"/>
-    <w:lsdException w:name="Body Text Indent 2" w:semiHidden="1" w:unhideWhenUsed="1"/>
-    <w:lsdException w:name="Body Text Indent 3" w:semiHidden="1" w:unhideWhenUsed="1"/>
-    <w:lsdException w:name="Block Text" w:semiHidden="1" w:unhideWhenUsed="1"/>
-    <w:lsdException w:name="Hyperlink" w:semiHidden="1" w:unhideWhenUsed="1"/>
-    <w:lsdException w:name="FollowedHyperlink" w:semiHidden="1" w:unhideWhenUsed="1"/>
-    <w:lsdException w:name="Strong" w:uiPriority="22" w:qFormat="1"/>
-    <w:lsdException w:name="Emphasis" w:uiPriority="20" w:qFormat="1"/>
-    <w:lsdException w:name="Document Map" w:semiHidden="1" w:unhideWhenUsed="1"/>
-    <w:lsdException w:name="Plain Text" w:semiHidden="1" w:unhideWhenUsed="1"/>
-    <w:lsdException w:name="E-mail Signature" w:semiHidden="1" w:unhideWhenUsed="1"/>
-    <w:lsdException w:name="HTML Top of Form" w:semiHidden="1" w:unhideWhenUsed="1"/>
-    <w:lsdException w:name="HTML Bottom of Form" w:semiHidden="1" w:unhideWhenUsed="1"/>
-    <w:lsdException w:name="Normal (Web)" w:semiHidden="1" w:unhideWhenUsed="1"/>
-    <w:lsdException w:name="HTML Acronym" w:semiHidden="1" w:unhideWhenUsed="1"/>
-    <w:lsdException w:name="HTML Address" w:semiHidden="1" w:unhideWhenUsed="1"/>
-    <w:lsdException w:name="HTML Cite" w:semiHidden="1" w:unhideWhenUsed="1"/>
-    <w:lsdException w:name="HTML Code" w:semiHidden="1" w:unhideWhenUsed="1"/>
-    <w:lsdException w:name="HTML Definition" w:semiHidden="1" w:unhideWhenUsed="1"/>
-    <w:lsdException w:name="HTML Keyboard" w:semiHidden="1" w:unhideWhenUsed="1"/>
-    <w:lsdException w:name="HTML Preformatted" w:semiHidden="1" w:unhideWhenUsed="1"/>
-    <w:lsdException w:name="HTML Sample" w:semiHidden="1" w:unhideWhenUsed="1"/>
-    <w:lsdException w:name="HTML Typewriter" w:semiHidden="1" w:unhideWhenUsed="1"/>
-    <w:lsdException w:name="HTML Variable" w:semiHidden="1" w:unhideWhenUsed="1"/>
-    <w:lsdException w:name="Normal Table" w:semiHidden="1" w:unhideWhenUsed="1"/>
-    <w:lsdException w:name="annotation subject" w:semiHidden="1" w:unhideWhenUsed="1"/>
-    <w:lsdException w:name="No List" w:semiHidden="1" w:unhideWhenUsed="1"/>
-    <w:lsdException w:name="Outline List 1" w:semiHidden="1" w:unhideWhenUsed="1"/>
-    <w:lsdException w:name="Outline List 2" w:semiHidden="1" w:unhideWhenUsed="1"/>
-    <w:lsdException w:name="Outline List 3" w:semiHidden="1" w:unhideWhenUsed="1"/>
-    <w:lsdException w:name="Table Simple 1" w:semiHidden="1" w:unhideWhenUsed="1"/>
-    <w:lsdException w:name="Table Simple 2" w:semiHidden="1" w:unhideWhenUsed="1"/>
-    <w:lsdException w:name="Table Simple 3" w:semiHidden="1" w:unhideWhenUsed="1"/>
-    <w:lsdException w:name="Table Classic 1" w:semiHidden="1" w:unhideWhenUsed="1"/>
-    <w:lsdException w:name="Table Classic 2" w:semiHidden="1" w:unhideWhenUsed="1"/>
-    <w:lsdException w:name="Table Classic 3" w:semiHidden="1" w:unhideWhenUsed="1"/>
-    <w:lsdException w:name="Table Classic 4" w:semiHidden="1" w:unhideWhenUsed="1"/>
-    <w:lsdException w:name="Table Colorful 1" w:semiHidden="1" w:unhideWhenUsed="1"/>
-    <w:lsdException w:name="Table Colorful 2" w:semiHidden="1" w:unhideWhenUsed="1"/>
-    <w:lsdException w:name="Table Colorful 3" w:semiHidden="1" w:unhideWhenUsed="1"/>
-    <w:lsdException w:name="Table Columns 1" w:semiHidden="1" w:unhideWhenUsed="1"/>
-    <w:lsdException w:name="Table Columns 2" w:semiHidden="1" w:unhideWhenUsed="1"/>
-    <w:lsdException w:name="Table Columns 3" w:semiHidden="1" w:unhideWhenUsed="1"/>
-    <w:lsdException w:name="Table Columns 4" w:semiHidden="1" w:unhideWhenUsed="1"/>
-    <w:lsdException w:name="Table Columns 5" w:semiHidden="1" w:unhideWhenUsed="1"/>
-    <w:lsdException w:name="Table Grid 1" w:semiHidden="1" w:unhideWhenUsed="1"/>
-    <w:lsdException w:name="Table Grid 2" w:semiHidden="1" w:unhideWhenUsed="1"/>
-    <w:lsdException w:name="Table Grid 3" w:semiHidden="1" w:unhideWhenUsed="1"/>
-    <w:lsdException w:name="Table Grid 4" w:semiHidden="1" w:unhideWhenUsed="1"/>
-    <w:lsdException w:name="Table Grid 5" w:semiHidden="1" w:unhideWhenUsed="1"/>
-    <w:lsdException w:name="Table Grid 6" w:semiHidden="1" w:unhideWhenUsed="1"/>
-    <w:lsdException w:name="Table Grid 7" w:semiHidden="1" w:unhideWhenUsed="1"/>
-    <w:lsdException w:name="Table Grid 8" w:semiHidden="1" w:unhideWhenUsed="1"/>
-    <w:lsdException w:name="Table List 1" w:semiHidden="1" w:unhideWhenUsed="1"/>
-    <w:lsdException w:name="Table List 2" w:semiHidden="1" w:unhideWhenUsed="1"/>
-    <w:lsdException w:name="Table List 3" w:semiHidden="1" w:unhideWhenUsed="1"/>
-    <w:lsdException w:name="Table List 4" w:semiHidden="1" w:unhideWhenUsed="1"/>
-    <w:lsdException w:name="Table List 5" w:semiHidden="1" w:unhideWhenUsed="1"/>
-    <w:lsdException w:name="Table List 6" w:semiHidden="1" w:unhideWhenUsed="1"/>
-    <w:lsdException w:name="Table List 7" w:semiHidden="1" w:unhideWhenUsed="1"/>
-    <w:lsdException w:name="Table List 8" w:semiHidden="1" w:unhideWhenUsed="1"/>
-    <w:lsdException w:name="Table 3D effects 1" w:semiHidden="1" w:unhideWhenUsed="1"/>
-    <w:lsdException w:name="Table 3D effects 2" w:semiHidden="1" w:unhideWhenUsed="1"/>
-    <w:lsdException w:name="Table 3D effects 3" w:semiHidden="1" w:unhideWhenUsed="1"/>
-    <w:lsdException w:name="Table Contemporary" w:semiHidden="1" w:unhideWhenUsed="1"/>
-    <w:lsdException w:name="Table Elegant" w:semiHidden="1" w:unhideWhenUsed="1"/>
-    <w:lsdException w:name="Table Professional" w:semiHidden="1" w:unhideWhenUsed="1"/>
-    <w:lsdException w:name="Table Subtle 1" w:semiHidden="1" w:unhideWhenUsed="1"/>
-    <w:lsdException w:name="Table Subtle 2" w:semiHidden="1" w:unhideWhenUsed="1"/>
-    <w:lsdException w:name="Table Web 1" w:semiHidden="1" w:unhideWhenUsed="1"/>
-    <w:lsdException w:name="Table Web 2" w:semiHidden="1" w:unhideWhenUsed="1"/>
-    <w:lsdException w:name="Table Web 3" w:semiHidden="1" w:unhideWhenUsed="1"/>
-    <w:lsdException w:name="Balloon Text" w:semiHidden="1" w:unhideWhenUsed="1"/>
-    <w:lsdException w:name="Table Grid" w:uiPriority="59"/>
-    <w:lsdException w:name="Table Theme" w:semiHidden="1" w:unhideWhenUsed="1"/>
-    <w:lsdException w:name="Placeholder Text" w:semiHidden="1"/>
-    <w:lsdException w:name="No Spacing" w:uiPriority="1" w:qFormat="1"/>
-    <w:lsdException w:name="Light Shading" w:uiPriority="60"/>
-    <w:lsdException w:name="Light List" w:uiPriority="61"/>
-    <w:lsdException w:name="Light Grid" w:uiPriority="62"/>
-    <w:lsdException w:name="Medium Shading 1" w:uiPriority="63"/>
-    <w:lsdException w:name="Medium Shading 2" w:uiPriority="64"/>
-    <w:lsdException w:name="Medium List 1" w:uiPriority="65"/>
-    <w:lsdException w:name="Medium List 2" w:uiPriority="66"/>
-    <w:lsdException w:name="Medium Grid 1" w:uiPriority="67"/>
-    <w:lsdException w:name="Medium Grid 2" w:uiPriority="68"/>
-    <w:lsdException w:name="Medium Grid 3" w:uiPriority="69"/>
-    <w:lsdException w:name="Dark List" w:uiPriority="70"/>
-    <w:lsdException w:name="Colorful Shading" w:uiPriority="71"/>
-    <w:lsdException w:name="Colorful List" w:uiPriority="72"/>
-    <w:lsdException w:name="Colorful Grid" w:uiPriority="73"/>
-    <w:lsdException w:name="Light Shading Accent 1" w:uiPriority="60"/>
-    <w:lsdException w:name="Light List Accent 1" w:uiPriority="61"/>
-    <w:lsdException w:name="Light Grid Accent 1" w:uiPriority="62"/>
-    <w:lsdException w:name="Medium Shading 1 Accent 1" w:uiPriority="63"/>
-    <w:lsdException w:name="Medium Shading 2 Accent 1" w:uiPriority="64"/>
-    <w:lsdException w:name="Medium List 1 Accent 1" w:uiPriority="65"/>
-    <w:lsdException w:name="Revision" w:semiHidden="1"/>
-    <w:lsdException w:name="List Paragraph" w:uiPriority="34" w:qFormat="1"/>
-    <w:lsdException w:name="Quote" w:uiPriority="29" w:qFormat="1"/>
-    <w:lsdException w:name="Intense Quote" w:uiPriority="30" w:qFormat="1"/>
-    <w:lsdException w:name="Medium List 2 Accent 1" w:uiPriority="66"/>
-    <w:lsdException w:name="Medium Grid 1 Accent 1" w:uiPriority="67"/>
-    <w:lsdException w:name="Medium Grid 2 Accent 1" w:uiPriority="68"/>
-    <w:lsdException w:name="Medium Grid 3 Accent 1" w:uiPriority="69"/>
-    <w:lsdException w:name="Dark List Accent 1" w:uiPriority="70"/>
-    <w:lsdException w:name="Colorful Shading Accent 1" w:uiPriority="71"/>
-    <w:lsdException w:name="Colorful List Accent 1" w:uiPriority="72"/>
-    <w:lsdException w:name="Colorful Grid Accent 1" w:uiPriority="73"/>
-    <w:lsdException w:name="Light Shading Accent 2" w:uiPriority="60"/>
-    <w:lsdException w:name="Light List Accent 2" w:uiPriority="61"/>
-    <w:lsdException w:name="Light Grid Accent 2" w:uiPriority="62"/>
-    <w:lsdException w:name="Medium Shading 1 Accent 2" w:uiPriority="63"/>
-    <w:lsdException w:name="Medium Shading 2 Accent 2" w:uiPriority="64"/>
-    <w:lsdException w:name="Medium List 1 Accent 2" w:uiPriority="65"/>
-    <w:lsdException w:name="Medium List 2 Accent 2" w:uiPriority="66"/>
-    <w:lsdException w:name="Medium Grid 1 Accent 2" w:uiPriority="67"/>
-    <w:lsdException w:name="Medium Grid 2 Accent 2" w:uiPriority="68"/>
-    <w:lsdException w:name="Medium Grid 3 Accent 2" w:uiPriority="69"/>
-    <w:lsdException w:name="Dark List Accent 2" w:uiPriority="70"/>
-    <w:lsdException w:name="Colorful Shading Accent 2" w:uiPriority="71"/>
-    <w:lsdException w:name="Colorful List Accent 2" w:uiPriority="72"/>
-    <w:lsdException w:name="Colorful Grid Accent 2" w:uiPriority="73"/>
-    <w:lsdException w:name="Light Shading Accent 3" w:uiPriority="60"/>
-    <w:lsdException w:name="Light List Accent 3" w:uiPriority="61"/>
-    <w:lsdException w:name="Light Grid Accent 3" w:uiPriority="62"/>
-    <w:lsdException w:name="Medium Shading 1 Accent 3" w:uiPriority="63"/>
-    <w:lsdException w:name="Medium Shading 2 Accent 3" w:uiPriority="64"/>
-    <w:lsdException w:name="Medium List 1 Accent 3" w:uiPriority="65"/>
-    <w:lsdException w:name="Medium List 2 Accent 3" w:uiPriority="66"/>
-    <w:lsdException w:name="Medium Grid 1 Accent 3" w:uiPriority="67"/>
-    <w:lsdException w:name="Medium Grid 2 Accent 3" w:uiPriority="68"/>
-    <w:lsdException w:name="Medium Grid 3 Accent 3" w:uiPriority="69"/>
-    <w:lsdException w:name="Dark List Accent 3" w:uiPriority="70"/>
-    <w:lsdException w:name="Colorful Shading Accent 3" w:uiPriority="71"/>
-    <w:lsdException w:name="Colorful List Accent 3" w:uiPriority="72"/>
-    <w:lsdException w:name="Colorful Grid Accent 3" w:uiPriority="73"/>
-    <w:lsdException w:name="Light Shading Accent 4" w:uiPriority="60"/>
-    <w:lsdException w:name="Light List Accent 4" w:uiPriority="61"/>
-    <w:lsdException w:name="Light Grid Accent 4" w:uiPriority="62"/>
-    <w:lsdException w:name="Medium Shading 1 Accent 4" w:uiPriority="63"/>
-    <w:lsdException w:name="Medium Shading 2 Accent 4" w:uiPriority="64"/>
-    <w:lsdException w:name="Medium List 1 Accent 4" w:uiPriority="65"/>
-    <w:lsdException w:name="Medium List 2 Accent 4" w:uiPriority="66"/>
-    <w:lsdException w:name="Medium Grid 1 Accent 4" w:uiPriority="67"/>
-    <w:lsdException w:name="Medium Grid 2 Accent 4" w:uiPriority="68"/>
-    <w:lsdException w:name="Medium Grid 3 Accent 4" w:uiPriority="69"/>
-    <w:lsdException w:name="Dark List Accent 4" w:uiPriority="70"/>
-    <w:lsdException w:name="Colorful Shading Accent 4" w:uiPriority="71"/>
-    <w:lsdException w:name="Colorful List Accent 4" w:uiPriority="72"/>
-    <w:lsdException w:name="Colorful Grid Accent 4" w:uiPriority="73"/>
-    <w:lsdException w:name="Light Shading Accent 5" w:uiPriority="60"/>
-    <w:lsdException w:name="Light List Accent 5" w:uiPriority="61"/>
-    <w:lsdException w:name="Light Grid Accent 5" w:uiPriority="62"/>
-    <w:lsdException w:name="Medium Shading 1 Accent 5" w:uiPriority="63"/>
-    <w:lsdException w:name="Medium Shading 2 Accent 5" w:uiPriority="64"/>
-    <w:lsdException w:name="Medium List 1 Accent 5" w:uiPriority="65"/>
-    <w:lsdException w:name="Medium List 2 Accent 5" w:uiPriority="66"/>
-    <w:lsdException w:name="Medium Grid 1 Accent 5" w:uiPriority="67"/>
-    <w:lsdException w:name="Medium Grid 2 Accent 5" w:uiPriority="68"/>
-    <w:lsdException w:name="Medium Grid 3 Accent 5" w:uiPriority="69"/>
-    <w:lsdException w:name="Dark List Accent 5" w:uiPriority="70"/>
-    <w:lsdException w:name="Colorful Shading Accent 5" w:uiPriority="71"/>
-    <w:lsdException w:name="Colorful List Accent 5" w:uiPriority="72"/>
-    <w:lsdException w:name="Colorful Grid Accent 5" w:uiPriority="73"/>
-    <w:lsdException w:name="Light Shading Accent 6" w:uiPriority="60"/>
-    <w:lsdException w:name="Light List Accent 6" w:uiPriority="61"/>
-    <w:lsdException w:name="Light Grid Accent 6" w:uiPriority="62"/>
-    <w:lsdException w:name="Medium Shading 1 Accent 6" w:uiPriority="63"/>
-    <w:lsdException w:name="Medium Shading 2 Accent 6" w:uiPriority="64"/>
-    <w:lsdException w:name="Medium List 1 Accent 6" w:uiPriority="65"/>
-    <w:lsdException w:name="Medium List 2 Accent 6" w:uiPriority="66"/>
-    <w:lsdException w:name="Medium Grid 1 Accent 6" w:uiPriority="67"/>
-    <w:lsdException w:name="Medium Grid 2 Accent 6" w:uiPriority="68"/>
-    <w:lsdException w:name="Medium Grid 3 Accent 6" w:uiPriority="69"/>
-    <w:lsdException w:name="Dark List Accent 6" w:uiPriority="70"/>
-    <w:lsdException w:name="Colorful Shading Accent 6" w:uiPriority="71"/>
-    <w:lsdException w:name="Colorful List Accent 6" w:uiPriority="72"/>
-    <w:lsdException w:name="Colorful Grid Accent 6" w:uiPriority="73"/>
-    <w:lsdException w:name="Subtle Emphasis" w:uiPriority="19" w:qFormat="1"/>
-    <w:lsdException w:name="Intense Emphasis" w:uiPriority="21" w:qFormat="1"/>
-    <w:lsdException w:name="Subtle Reference" w:uiPriority="31" w:qFormat="1"/>
-    <w:lsdException w:name="Intense Reference" w:uiPriority="32" w:qFormat="1"/>
-    <w:lsdException w:name="Book Title" w:uiPriority="33" w:qFormat="1"/>
-    <w:lsdException w:name="Bibliography" w:semiHidden="1" w:uiPriority="37" w:unhideWhenUsed="1"/>
-    <w:lsdException w:name="TOC Heading" w:semiHidden="1" w:uiPriority="39" w:unhideWhenUsed="1" w:qFormat="1"/>
-    <w:lsdException w:name="Plain Table 1" w:uiPriority="41"/>
-    <w:lsdException w:name="Plain Table 2" w:uiPriority="42"/>
-    <w:lsdException w:name="Plain Table 3" w:uiPriority="43"/>
-    <w:lsdException w:name="Plain Table 4" w:uiPriority="44"/>
-    <w:lsdException w:name="Plain Table 5" w:uiPriority="45"/>
-    <w:lsdException w:name="Grid Table Light" w:uiPriority="40"/>
-    <w:lsdException w:name="Grid Table 1 Light" w:uiPriority="46"/>
-    <w:lsdException w:name="Grid Table 2" w:uiPriority="47"/>
-    <w:lsdException w:name="Grid Table 3" w:uiPriority="48"/>
-    <w:lsdException w:name="Grid Table 4" w:uiPriority="49"/>
-    <w:lsdException w:name="Grid Table 5 Dark" w:uiPriority="50"/>
-    <w:lsdException w:name="Grid Table 6 Colorful" w:uiPriority="51"/>
-    <w:lsdException w:name="Grid Table 7 Colorful" w:uiPriority="52"/>
-    <w:lsdException w:name="Grid Table 1 Light Accent 1" w:uiPriority="46"/>
-    <w:lsdException w:name="Grid Table 2 Accent 1" w:uiPriority="47"/>
-    <w:lsdException w:name="Grid Table 3 Accent 1" w:uiPriority="48"/>
-    <w:lsdException w:name="Grid Table 4 Accent 1" w:uiPriority="49"/>
-    <w:lsdException w:name="Grid Table 5 Dark Accent 1" w:uiPriority="50"/>
-    <w:lsdException w:name="Grid Table 6 Colorful Accent 1" w:uiPriority="51"/>
-    <w:lsdException w:name="Grid Table 7 Colorful Accent 1" w:uiPriority="52"/>
-    <w:lsdException w:name="Grid Table 1 Light Accent 2" w:uiPriority="46"/>
-    <w:lsdException w:name="Grid Table 2 Accent 2" w:uiPriority="47"/>
-    <w:lsdException w:name="Grid Table 3 Accent 2" w:uiPriority="48"/>
-    <w:lsdException w:name="Grid Table 4 Accent 2" w:uiPriority="49"/>
-    <w:lsdException w:name="Grid Table 5 Dark Accent 2" w:uiPriority="50"/>
-    <w:lsdException w:name="Grid Table 6 Colorful Accent 2" w:uiPriority="51"/>
-    <w:lsdException w:name="Grid Table 7 Colorful Accent 2" w:uiPriority="52"/>
-    <w:lsdException w:name="Grid Table 1 Light Accent 3" w:uiPriority="46"/>
-    <w:lsdException w:name="Grid Table 2 Accent 3" w:uiPriority="47"/>
-    <w:lsdException w:name="Grid Table 3 Accent 3" w:uiPriority="48"/>
-    <w:lsdException w:name="Grid Table 4 Accent 3" w:uiPriority="49"/>
-    <w:lsdException w:name="Grid Table 5 Dark Accent 3" w:uiPriority="50"/>
-    <w:lsdException w:name="Grid Table 6 Colorful Accent 3" w:uiPriority="51"/>
-    <w:lsdException w:name="Grid Table 7 Colorful Accent 3" w:uiPriority="52"/>
-    <w:lsdException w:name="Grid Table 1 Light Accent 4" w:uiPriority="46"/>
-    <w:lsdException w:name="Grid Table 2 Accent 4" w:uiPriority="47"/>
-    <w:lsdException w:name="Grid Table 3 Accent 4" w:uiPriority="48"/>
-    <w:lsdException w:name="Grid Table 4 Accent 4" w:uiPriority="49"/>
-    <w:lsdException w:name="Grid Table 5 Dark Accent 4" w:uiPriority="50"/>
-    <w:lsdException w:name="Grid Table 6 Colorful Accent 4" w:uiPriority="51"/>
-    <w:lsdException w:name="Grid Table 7 Colorful Accent 4" w:uiPriority="52"/>
-    <w:lsdException w:name="Grid Table 1 Light Accent 5" w:uiPriority="46"/>
-    <w:lsdException w:name="Grid Table 2 Accent 5" w:uiPriority="47"/>
-    <w:lsdException w:name="Grid Table 3 Accent 5" w:uiPriority="48"/>
-    <w:lsdException w:name="Grid Table 4 Accent 5" w:uiPriority="49"/>
-    <w:lsdException w:name="Grid Table 5 Dark Accent 5" w:uiPriority="50"/>
-    <w:lsdException w:name="Grid Table 6 Colorful Accent 5" w:uiPriority="51"/>
-    <w:lsdException w:name="Grid Table 7 Colorful Accent 5" w:uiPriority="52"/>
-    <w:lsdException w:name="Grid Table 1 Light Accent 6" w:uiPriority="46"/>
-    <w:lsdException w:name="Grid Table 2 Accent 6" w:uiPriority="47"/>
-    <w:lsdException w:name="Grid Table 3 Accent 6" w:uiPriority="48"/>
-    <w:lsdException w:name="Grid Table 4 Accent 6" w:uiPriority="49"/>
-    <w:lsdException w:name="Grid Table 5 Dark Accent 6" w:uiPriority="50"/>
-    <w:lsdException w:name="Grid Table 6 Colorful Accent 6" w:uiPriority="51"/>
-    <w:lsdException w:name="Grid Table 7 Colorful Accent 6" w:uiPriority="52"/>
-    <w:lsdException w:name="List Table 1 Light" w:uiPriority="46"/>
-    <w:lsdException w:name="List Table 2" w:uiPriority="47"/>
-    <w:lsdException w:name="List Table 3" w:uiPriority="48"/>
-    <w:lsdException w:name="List Table 4" w:uiPriority="49"/>
-    <w:lsdException w:name="List Table 5 Dark" w:uiPriority="50"/>
-    <w:lsdException w:name="List Table 6 Colorful" w:uiPriority="51"/>
-    <w:lsdException w:name="List Table 7 Colorful" w:uiPriority="52"/>
-    <w:lsdException w:name="List Table 1 Light Accent 1" w:uiPriority="46"/>
-    <w:lsdException w:name="List Table 2 Accent 1" w:uiPriority="47"/>
-    <w:lsdException w:name="List Table 3 Accent 1" w:uiPriority="48"/>
-    <w:lsdException w:name="List Table 4 Accent 1" w:uiPriority="49"/>
-    <w:lsdException w:name="List Table 5 Dark Accent 1" w:uiPriority="50"/>
-    <w:lsdException w:name="List Table 6 Colorful Accent 1" w:uiPriority="51"/>
-    <w:lsdException w:name="List Table 7 Colorful Accent 1" w:uiPriority="52"/>
-    <w:lsdException w:name="List Table 1 Light Accent 2" w:uiPriority="46"/>
-    <w:lsdException w:name="List Table 2 Accent 2" w:uiPriority="47"/>
-    <w:lsdException w:name="List Table 3 Accent 2" w:uiPriority="48"/>
-    <w:lsdException w:name="List Table 4 Accent 2" w:uiPriority="49"/>
-    <w:lsdException w:name="List Table 5 Dark Accent 2" w:uiPriority="50"/>
-    <w:lsdException w:name="List Table 6 Colorful Accent 2" w:uiPriority="51"/>
-    <w:lsdException w:name="List Table 7 Colorful Accent 2" w:uiPriority="52"/>
-    <w:lsdException w:name="List Table 1 Light Accent 3" w:uiPriority="46"/>
-    <w:lsdException w:name="List Table 2 Accent 3" w:uiPriority="47"/>
-    <w:lsdException w:name="List Table 3 Accent 3" w:uiPriority="48"/>
-    <w:lsdException w:name="List Table 4 Accent 3" w:uiPriority="49"/>
-    <w:lsdException w:name="List Table 5 Dark Accent 3" w:uiPriority="50"/>
-    <w:lsdException w:name="List Table 6 Colorful Accent 3" w:uiPriority="51"/>
-    <w:lsdException w:name="List Table 7 Colorful Accent 3" w:uiPriority="52"/>
-    <w:lsdException w:name="List Table 1 Light Accent 4" w:uiPriority="46"/>
-    <w:lsdException w:name="List Table 2 Accent 4" w:uiPriority="47"/>
-    <w:lsdException w:name="List Table 3 Accent 4" w:uiPriority="48"/>
-    <w:lsdException w:name="List Table 4 Accent 4" w:uiPriority="49"/>
-    <w:lsdException w:name="List Table 5 Dark Accent 4" w:uiPriority="50"/>
-    <w:lsdException w:name="List Table 6 Colorful Accent 4" w:uiPriority="51"/>
-    <w:lsdException w:name="List Table 7 Colorful Accent 4" w:uiPriority="52"/>
-    <w:lsdException w:name="List Table 1 Light Accent 5" w:uiPriority="46"/>
-    <w:lsdException w:name="List Table 2 Accent 5" w:uiPriority="47"/>
-    <w:lsdException w:name="List Table 3 Accent 5" w:uiPriority="48"/>
-    <w:lsdException w:name="List Table 4 Accent 5" w:uiPriority="49"/>
-    <w:lsdException w:name="List Table 5 Dark Accent 5" w:uiPriority="50"/>
-    <w:lsdException w:name="List Table 6 Colorful Accent 5" w:uiPriority="51"/>
-    <w:lsdException w:name="List Table 7 Colorful Accent 5" w:uiPriority="52"/>
-    <w:lsdException w:name="List Table 1 Light Accent 6" w:uiPriority="46"/>
-    <w:lsdException w:name="List Table 2 Accent 6" w:uiPriority="47"/>
-    <w:lsdException w:name="List Table 3 Accent 6" w:uiPriority="48"/>
-    <w:lsdException w:name="List Table 4 Accent 6" w:uiPriority="49"/>
-    <w:lsdException w:name="List Table 5 Dark Accent 6" w:uiPriority="50"/>
-    <w:lsdException w:name="List Table 6 Colorful Accent 6" w:uiPriority="51"/>
-    <w:lsdException w:name="List Table 7 Colorful Accent 6" w:uiPriority="52"/>
+  <w:latentStyles w:defLockedState="0" w:defUIPriority="99" w:defSemiHidden="1" w:defUnhideWhenUsed="1" w:defQFormat="0" w:count="267">
+    <w:lsdException w:name="Normal" w:semiHidden="0" w:uiPriority="0" w:unhideWhenUsed="0" w:qFormat="1"/>
+    <w:lsdException w:name="heading 1" w:semiHidden="0" w:uiPriority="9" w:unhideWhenUsed="0" w:qFormat="1"/>
+    <w:lsdException w:name="heading 2" w:uiPriority="9" w:qFormat="1"/>
+    <w:lsdException w:name="heading 3" w:uiPriority="9" w:qFormat="1"/>
+    <w:lsdException w:name="heading 4" w:uiPriority="9" w:qFormat="1"/>
+    <w:lsdException w:name="heading 5" w:uiPriority="9" w:qFormat="1"/>
+    <w:lsdException w:name="heading 6" w:uiPriority="9" w:qFormat="1"/>
+    <w:lsdException w:name="heading 7" w:uiPriority="9" w:qFormat="1"/>
+    <w:lsdException w:name="heading 8" w:uiPriority="9" w:qFormat="1"/>
+    <w:lsdException w:name="heading 9" w:uiPriority="9" w:qFormat="1"/>
+    <w:lsdException w:name="toc 1" w:uiPriority="39"/>
+    <w:lsdException w:name="toc 2" w:uiPriority="39"/>
+    <w:lsdException w:name="toc 3" w:uiPriority="39"/>
+    <w:lsdException w:name="toc 4" w:uiPriority="39"/>
+    <w:lsdException w:name="toc 5" w:uiPriority="39"/>
+    <w:lsdException w:name="toc 6" w:uiPriority="39"/>
+    <w:lsdException w:name="toc 7" w:uiPriority="39"/>
+    <w:lsdException w:name="toc 8" w:uiPriority="39"/>
+    <w:lsdException w:name="toc 9" w:uiPriority="39"/>
+    <w:lsdException w:name="caption" w:uiPriority="35" w:qFormat="1"/>
+    <w:lsdException w:name="Title" w:semiHidden="0" w:uiPriority="10" w:unhideWhenUsed="0" w:qFormat="1"/>
+    <w:lsdException w:name="Default Paragraph Font" w:uiPriority="1"/>
+    <w:lsdException w:name="Subtitle" w:semiHidden="0" w:uiPriority="11" w:unhideWhenUsed="0" w:qFormat="1"/>
+    <w:lsdException w:name="Strong" w:semiHidden="0" w:uiPriority="22" w:unhideWhenUsed="0" w:qFormat="1"/>
+    <w:lsdException w:name="Emphasis" w:semiHidden="0" w:uiPriority="20" w:unhideWhenUsed="0" w:qFormat="1"/>
+    <w:lsdException w:name="Table Grid" w:semiHidden="0" w:uiPriority="59" w:unhideWhenUsed="0"/>
+    <w:lsdException w:name="Placeholder Text" w:unhideWhenUsed="0"/>
+    <w:lsdException w:name="No Spacing" w:semiHidden="0" w:uiPriority="1" w:unhideWhenUsed="0" w:qFormat="1"/>
+    <w:lsdException w:name="Light Shading" w:semiHidden="0" w:uiPriority="60" w:unhideWhenUsed="0"/>
+    <w:lsdException w:name="Light List" w:semiHidden="0" w:uiPriority="61" w:unhideWhenUsed="0"/>
+    <w:lsdException w:name="Light Grid" w:semiHidden="0" w:uiPriority="62" w:unhideWhenUsed="0"/>
+    <w:lsdException w:name="Medium Shading 1" w:semiHidden="0" w:uiPriority="63" w:unhideWhenUsed="0"/>
+    <w:lsdException w:name="Medium Shading 2" w:semiHidden="0" w:uiPriority="64" w:unhideWhenUsed="0"/>
+    <w:lsdException w:name="Medium List 1" w:semiHidden="0" w:uiPriority="65" w:unhideWhenUsed="0"/>
+    <w:lsdException w:name="Medium List 2" w:semiHidden="0" w:uiPriority="66" w:unhideWhenUsed="0"/>
+    <w:lsdException w:name="Medium Grid 1" w:semiHidden="0" w:uiPriority="67" w:unhideWhenUsed="0"/>
+    <w:lsdException w:name="Medium Grid 2" w:semiHidden="0" w:uiPriority="68" w:unhideWhenUsed="0"/>
+    <w:lsdException w:name="Medium Grid 3" w:semiHidden="0" w:uiPriority="69" w:unhideWhenUsed="0"/>
+    <w:lsdException w:name="Dark List" w:semiHidden="0" w:uiPriority="70" w:unhideWhenUsed="0"/>
+    <w:lsdException w:name="Colorful Shading" w:semiHidden="0" w:uiPriority="71" w:unhideWhenUsed="0"/>
+    <w:lsdException w:name="Colorful List" w:semiHidden="0" w:uiPriority="72" w:unhideWhenUsed="0"/>
+    <w:lsdException w:name="Colorful Grid" w:semiHidden="0" w:uiPriority="73" w:unhideWhenUsed="0"/>
+    <w:lsdException w:name="Light Shading Accent 1" w:semiHidden="0" w:uiPriority="60" w:unhideWhenUsed="0"/>
+    <w:lsdException w:name="Light List Accent 1" w:semiHidden="0" w:uiPriority="61" w:unhideWhenUsed="0"/>
+    <w:lsdException w:name="Light Grid Accent 1" w:semiHidden="0" w:uiPriority="62" w:unhideWhenUsed="0"/>
+    <w:lsdException w:name="Medium Shading 1 Accent 1" w:semiHidden="0" w:uiPriority="63" w:unhideWhenUsed="0"/>
+    <w:lsdException w:name="Medium Shading 2 Accent 1" w:semiHidden="0" w:uiPriority="64" w:unhideWhenUsed="0"/>
+    <w:lsdException w:name="Medium List 1 Accent 1" w:semiHidden="0" w:uiPriority="65" w:unhideWhenUsed="0"/>
+    <w:lsdException w:name="Revision" w:unhideWhenUsed="0"/>
+    <w:lsdException w:name="List Paragraph" w:semiHidden="0" w:uiPriority="34" w:unhideWhenUsed="0" w:qFormat="1"/>
+    <w:lsdException w:name="Quote" w:semiHidden="0" w:uiPriority="29" w:unhideWhenUsed="0" w:qFormat="1"/>
+    <w:lsdException w:name="Intense Quote" w:semiHidden="0" w:uiPriority="30" w:unhideWhenUsed="0" w:qFormat="1"/>
+    <w:lsdException w:name="Medium List 2 Accent 1" w:semiHidden="0" w:uiPriority="66" w:unhideWhenUsed="0"/>
+    <w:lsdException w:name="Medium Grid 1 Accent 1" w:semiHidden="0" w:uiPriority="67" w:unhideWhenUsed="0"/>
+    <w:lsdException w:name="Medium Grid 2 Accent 1" w:semiHidden="0" w:uiPriority="68" w:unhideWhenUsed="0"/>
+    <w:lsdException w:name="Medium Grid 3 Accent 1" w:semiHidden="0" w:uiPriority="69" w:unhideWhenUsed="0"/>
+    <w:lsdException w:name="Dark List Accent 1" w:semiHidden="0" w:uiPriority="70" w:unhideWhenUsed="0"/>
+    <w:lsdException w:name="Colorful Shading Accent 1" w:semiHidden="0" w:uiPriority="71" w:unhideWhenUsed="0"/>
+    <w:lsdException w:name="Colorful List Accent 1" w:semiHidden="0" w:uiPriority="72" w:unhideWhenUsed="0"/>
+    <w:lsdException w:name="Colorful Grid Accent 1" w:semiHidden="0" w:uiPriority="73" w:unhideWhenUsed="0"/>
+    <w:lsdException w:name="Light Shading Accent 2" w:semiHidden="0" w:uiPriority="60" w:unhideWhenUsed="0"/>
+    <w:lsdException w:name="Light List Accent 2" w:semiHidden="0" w:uiPriority="61" w:unhideWhenUsed="0"/>
+    <w:lsdException w:name="Light Grid Accent 2" w:semiHidden="0" w:uiPriority="62" w:unhideWhenUsed="0"/>
+    <w:lsdException w:name="Medium Shading 1 Accent 2" w:semiHidden="0" w:uiPriority="63" w:unhideWhenUsed="0"/>
+    <w:lsdException w:name="Medium Shading 2 Accent 2" w:semiHidden="0" w:uiPriority="64" w:unhideWhenUsed="0"/>
+    <w:lsdException w:name="Medium List 1 Accent 2" w:semiHidden="0" w:uiPriority="65" w:unhideWhenUsed="0"/>
+    <w:lsdException w:name="Medium List 2 Accent 2" w:semiHidden="0" w:uiPriority="66" w:unhideWhenUsed="0"/>
+    <w:lsdException w:name="Medium Grid 1 Accent 2" w:semiHidden="0" w:uiPriority="67" w:unhideWhenUsed="0"/>
+    <w:lsdException w:name="Medium Grid 2 Accent 2" w:semiHidden="0" w:uiPriority="68" w:unhideWhenUsed="0"/>
+    <w:lsdException w:name="Medium Grid 3 Accent 2" w:semiHidden="0" w:uiPriority="69" w:unhideWhenUsed="0"/>
+    <w:lsdException w:name="Dark List Accent 2" w:semiHidden="0" w:uiPriority="70" w:unhideWhenUsed="0"/>
+    <w:lsdException w:name="Colorful Shading Accent 2" w:semiHidden="0" w:uiPriority="71" w:unhideWhenUsed="0"/>
+    <w:lsdException w:name="Colorful List Accent 2" w:semiHidden="0" w:uiPriority="72" w:unhideWhenUsed="0"/>
+    <w:lsdException w:name="Colorful Grid Accent 2" w:semiHidden="0" w:uiPriority="73" w:unhideWhenUsed="0"/>
+    <w:lsdException w:name="Light Shading Accent 3" w:semiHidden="0" w:uiPriority="60" w:unhideWhenUsed="0"/>
+    <w:lsdException w:name="Light List Accent 3" w:semiHidden="0" w:uiPriority="61" w:unhideWhenUsed="0"/>
+    <w:lsdException w:name="Light Grid Accent 3" w:semiHidden="0" w:uiPriority="62" w:unhideWhenUsed="0"/>
+    <w:lsdException w:name="Medium Shading 1 Accent 3" w:semiHidden="0" w:uiPriority="63" w:unhideWhenUsed="0"/>
+    <w:lsdException w:name="Medium Shading 2 Accent 3" w:semiHidden="0" w:uiPriority="64" w:unhideWhenUsed="0"/>
+    <w:lsdException w:name="Medium List 1 Accent 3" w:semiHidden="0" w:uiPriority="65" w:unhideWhenUsed="0"/>
+    <w:lsdException w:name="Medium List 2 Accent 3" w:semiHidden="0" w:uiPriority="66" w:unhideWhenUsed="0"/>
+    <w:lsdException w:name="Medium Grid 1 Accent 3" w:semiHidden="0" w:uiPriority="67" w:unhideWhenUsed="0"/>
+    <w:lsdException w:name="Medium Grid 2 Accent 3" w:semiHidden="0" w:uiPriority="68" w:unhideWhenUsed="0"/>
+    <w:lsdException w:name="Medium Grid 3 Accent 3" w:semiHidden="0" w:uiPriority="69" w:unhideWhenUsed="0"/>
+    <w:lsdException w:name="Dark List Accent 3" w:semiHidden="0" w:uiPriority="70" w:unhideWhenUsed="0"/>
+    <w:lsdException w:name="Colorful Shading Accent 3" w:semiHidden="0" w:uiPriority="71" w:unhideWhenUsed="0"/>
+    <w:lsdException w:name="Colorful List Accent 3" w:semiHidden="0" w:uiPriority="72" w:unhideWhenUsed="0"/>
+    <w:lsdException w:name="Colorful Grid Accent 3" w:semiHidden="0" w:uiPriority="73" w:unhideWhenUsed="0"/>
+    <w:lsdException w:name="Light Shading Accent 4" w:semiHidden="0" w:uiPriority="60" w:unhideWhenUsed="0"/>
+    <w:lsdException w:name="Light List Accent 4" w:semiHidden="0" w:uiPriority="61" w:unhideWhenUsed="0"/>
+    <w:lsdException w:name="Light Grid Accent 4" w:semiHidden="0" w:uiPriority="62" w:unhideWhenUsed="0"/>
+    <w:lsdException w:name="Medium Shading 1 Accent 4" w:semiHidden="0" w:uiPriority="63" w:unhideWhenUsed="0"/>
+    <w:lsdException w:name="Medium Shading 2 Accent 4" w:semiHidden="0" w:uiPriority="64" w:unhideWhenUsed="0"/>
+    <w:lsdException w:name="Medium List 1 Accent 4" w:semiHidden="0" w:uiPriority="65" w:unhideWhenUsed="0"/>
+    <w:lsdException w:name="Medium List 2 Accent 4" w:semiHidden="0" w:uiPriority="66" w:unhideWhenUsed="0"/>
+    <w:lsdException w:name="Medium Grid 1 Accent 4" w:semiHidden="0" w:uiPriority="67" w:unhideWhenUsed="0"/>
+    <w:lsdException w:name="Medium Grid 2 Accent 4" w:semiHidden="0" w:uiPriority="68" w:unhideWhenUsed="0"/>
+    <w:lsdException w:name="Medium Grid 3 Accent 4" w:semiHidden="0" w:uiPriority="69" w:unhideWhenUsed="0"/>
+    <w:lsdException w:name="Dark List Accent 4" w:semiHidden="0" w:uiPriority="70" w:unhideWhenUsed="0"/>
+    <w:lsdException w:name="Colorful Shading Accent 4" w:semiHidden="0" w:uiPriority="71" w:unhideWhenUsed="0"/>
+    <w:lsdException w:name="Colorful List Accent 4" w:semiHidden="0" w:uiPriority="72" w:unhideWhenUsed="0"/>
+    <w:lsdException w:name="Colorful Grid Accent 4" w:semiHidden="0" w:uiPriority="73" w:unhideWhenUsed="0"/>
+    <w:lsdException w:name="Light Shading Accent 5" w:semiHidden="0" w:uiPriority="60" w:unhideWhenUsed="0"/>
+    <w:lsdException w:name="Light List Accent 5" w:semiHidden="0" w:uiPriority="61" w:unhideWhenUsed="0"/>
+    <w:lsdException w:name="Light Grid Accent 5" w:semiHidden="0" w:uiPriority="62" w:unhideWhenUsed="0"/>
+    <w:lsdException w:name="Medium Shading 1 Accent 5" w:semiHidden="0" w:uiPriority="63" w:unhideWhenUsed="0"/>
+    <w:lsdException w:name="Medium Shading 2 Accent 5" w:semiHidden="0" w:uiPriority="64" w:unhideWhenUsed="0"/>
+    <w:lsdException w:name="Medium List 1 Accent 5" w:semiHidden="0" w:uiPriority="65" w:unhideWhenUsed="0"/>
+    <w:lsdException w:name="Medium List 2 Accent 5" w:semiHidden="0" w:uiPriority="66" w:unhideWhenUsed="0"/>
+    <w:lsdException w:name="Medium Grid 1 Accent 5" w:semiHidden="0" w:uiPriority="67" w:unhideWhenUsed="0"/>
+    <w:lsdException w:name="Medium Grid 2 Accent 5" w:semiHidden="0" w:uiPriority="68" w:unhideWhenUsed="0"/>
+    <w:lsdException w:name="Medium Grid 3 Accent 5" w:semiHidden="0" w:uiPriority="69" w:unhideWhenUsed="0"/>
+    <w:lsdException w:name="Dark List Accent 5" w:semiHidden="0" w:uiPriority="70" w:unhideWhenUsed="0"/>
+    <w:lsdException w:name="Colorful Shading Accent 5" w:semiHidden="0" w:uiPriority="71" w:unhideWhenUsed="0"/>
+    <w:lsdException w:name="Colorful List Accent 5" w:semiHidden="0" w:uiPriority="72" w:unhideWhenUsed="0"/>
+    <w:lsdException w:name="Colorful Grid Accent 5" w:semiHidden="0" w:uiPriority="73" w:unhideWhenUsed="0"/>
+    <w:lsdException w:name="Light Shading Accent 6" w:semiHidden="0" w:uiPriority="60" w:unhideWhenUsed="0"/>
+    <w:lsdException w:name="Light List Accent 6" w:semiHidden="0" w:uiPriority="61" w:unhideWhenUsed="0"/>
+    <w:lsdException w:name="Light Grid Accent 6" w:semiHidden="0" w:uiPriority="62" w:unhideWhenUsed="0"/>
+    <w:lsdException w:name="Medium Shading 1 Accent 6" w:semiHidden="0" w:uiPriority="63" w:unhideWhenUsed="0"/>
+    <w:lsdException w:name="Medium Shading 2 Accent 6" w:semiHidden="0" w:uiPriority="64" w:unhideWhenUsed="0"/>
+    <w:lsdException w:name="Medium List 1 Accent 6" w:semiHidden="0" w:uiPriority="65" w:unhideWhenUsed="0"/>
+    <w:lsdException w:name="Medium List 2 Accent 6" w:semiHidden="0" w:uiPriority="66" w:unhideWhenUsed="0"/>
+    <w:lsdException w:name="Medium Grid 1 Accent 6" w:semiHidden="0" w:uiPriority="67" w:unhideWhenUsed="0"/>
+    <w:lsdException w:name="Medium Grid 2 Accent 6" w:semiHidden="0" w:uiPriority="68" w:unhideWhenUsed="0"/>
+    <w:lsdException w:name="Medium Grid 3 Accent 6" w:semiHidden="0" w:uiPriority="69" w:unhideWhenUsed="0"/>
+    <w:lsdException w:name="Dark List Accent 6" w:semiHidden="0" w:uiPriority="70" w:unhideWhenUsed="0"/>
+    <w:lsdException w:name="Colorful Shading Accent 6" w:semiHidden="0" w:uiPriority="71" w:unhideWhenUsed="0"/>
+    <w:lsdException w:name="Colorful List Accent 6" w:semiHidden="0" w:uiPriority="72" w:unhideWhenUsed="0"/>
+    <w:lsdException w:name="Colorful Grid Accent 6" w:semiHidden="0" w:uiPriority="73" w:unhideWhenUsed="0"/>
+    <w:lsdException w:name="Subtle Emphasis" w:semiHidden="0" w:uiPriority="19" w:unhideWhenUsed="0" w:qFormat="1"/>
+    <w:lsdException w:name="Intense Emphasis" w:semiHidden="0" w:uiPriority="21" w:unhideWhenUsed="0" w:qFormat="1"/>
+    <w:lsdException w:name="Subtle Reference" w:semiHidden="0" w:uiPriority="31" w:unhideWhenUsed="0" w:qFormat="1"/>
+    <w:lsdException w:name="Intense Reference" w:semiHidden="0" w:uiPriority="32" w:unhideWhenUsed="0" w:qFormat="1"/>
+    <w:lsdException w:name="Book Title" w:semiHidden="0" w:uiPriority="33" w:unhideWhenUsed="0" w:qFormat="1"/>
+    <w:lsdException w:name="Bibliography" w:uiPriority="37"/>
+    <w:lsdException w:name="TOC Heading" w:uiPriority="39" w:qFormat="1"/>
   </w:latentStyles>
-  <w:style w:type="paragraph" w:default="1" w:styleId="Normal">
+  <w:style w:type="paragraph" w:default="1" w:styleId="a">
     <w:name w:val="Normal"/>
     <w:qFormat/>
     <w:rsid w:val="00D2469F"/>
   </w:style>
-  <w:style w:type="character" w:default="1" w:styleId="DefaultParagraphFont">
+  <w:style w:type="character" w:default="1" w:styleId="a0">
     <w:name w:val="Default Paragraph Font"/>
     <w:uiPriority w:val="1"/>
     <w:semiHidden/>
     <w:unhideWhenUsed/>
   </w:style>
-  <w:style w:type="table" w:default="1" w:styleId="TableNormal">
+  <w:style w:type="table" w:default="1" w:styleId="a1">
     <w:name w:val="Normal Table"/>
     <w:uiPriority w:val="99"/>
     <w:semiHidden/>
     <w:unhideWhenUsed/>
+    <w:qFormat/>
     <w:tblPr>
       <w:tblInd w:w="0" w:type="dxa"/>
       <w:tblCellMar>
@@ -2649,15 +2522,15 @@
       </w:tblCellMar>
     </w:tblPr>
   </w:style>
-  <w:style w:type="numbering" w:default="1" w:styleId="NoList">
+  <w:style w:type="numbering" w:default="1" w:styleId="a2">
     <w:name w:val="No List"/>
     <w:uiPriority w:val="99"/>
     <w:semiHidden/>
     <w:unhideWhenUsed/>
   </w:style>
-  <w:style w:type="paragraph" w:styleId="ListParagraph">
+  <w:style w:type="paragraph" w:styleId="a3">
     <w:name w:val="List Paragraph"/>
-    <w:basedOn w:val="Normal"/>
+    <w:basedOn w:val="a"/>
     <w:uiPriority w:val="34"/>
     <w:qFormat/>
     <w:rsid w:val="00922453"/>
@@ -2666,10 +2539,10 @@
       <w:contextualSpacing/>
     </w:pPr>
   </w:style>
-  <w:style w:type="paragraph" w:styleId="BalloonText">
+  <w:style w:type="paragraph" w:styleId="a4">
     <w:name w:val="Balloon Text"/>
-    <w:basedOn w:val="Normal"/>
-    <w:link w:val="BalloonTextChar"/>
+    <w:basedOn w:val="a"/>
+    <w:link w:val="Char"/>
     <w:uiPriority w:val="99"/>
     <w:semiHidden/>
     <w:unhideWhenUsed/>
@@ -2683,10 +2556,10 @@
       <w:szCs w:val="16"/>
     </w:rPr>
   </w:style>
-  <w:style w:type="character" w:customStyle="1" w:styleId="BalloonTextChar">
-    <w:name w:val="Balloon Text Char"/>
-    <w:basedOn w:val="DefaultParagraphFont"/>
-    <w:link w:val="BalloonText"/>
+  <w:style w:type="character" w:customStyle="1" w:styleId="Char">
+    <w:name w:val="Κείμενο πλαισίου Char"/>
+    <w:basedOn w:val="a0"/>
+    <w:link w:val="a4"/>
     <w:uiPriority w:val="99"/>
     <w:semiHidden/>
     <w:rsid w:val="005065C1"/>
@@ -2696,9 +2569,9 @@
       <w:szCs w:val="16"/>
     </w:rPr>
   </w:style>
-  <w:style w:type="character" w:styleId="PlaceholderText">
+  <w:style w:type="character" w:styleId="a5">
     <w:name w:val="Placeholder Text"/>
-    <w:basedOn w:val="DefaultParagraphFont"/>
+    <w:basedOn w:val="a0"/>
     <w:uiPriority w:val="99"/>
     <w:semiHidden/>
     <w:rsid w:val="00615337"/>
@@ -2997,7 +2870,7 @@
 </file>
 
 <file path=customXml/itemProps1.xml><?xml version="1.0" encoding="utf-8"?>
-<ds:datastoreItem xmlns:ds="http://schemas.openxmlformats.org/officeDocument/2006/customXml" ds:itemID="{915129EC-15BA-4FA1-B89B-CA59AE06CE0D}">
+<ds:datastoreItem xmlns:ds="http://schemas.openxmlformats.org/officeDocument/2006/customXml" ds:itemID="{0D42A7D4-0265-4D0F-B57D-3165EF5CB3D7}">
   <ds:schemaRefs>
     <ds:schemaRef ds:uri="http://schemas.openxmlformats.org/officeDocument/2006/bibliography"/>
   </ds:schemaRefs>

--- a/Docs/Customers/Επίσημα έγγραφα/Έγγραφο Προδιαγραφών Sprint 2.docx
+++ b/Docs/Customers/Επίσημα έγγραφα/Έγγραφο Προδιαγραφών Sprint 2.docx
@@ -1,6 +1,6 @@
 
 <file path=word/document.xml><?xml version="1.0" encoding="utf-8"?>
-<w:document xmlns:ve="http://schemas.openxmlformats.org/markup-compatibility/2006" xmlns:o="urn:schemas-microsoft-com:office:office" xmlns:r="http://schemas.openxmlformats.org/officeDocument/2006/relationships" xmlns:m="http://schemas.openxmlformats.org/officeDocument/2006/math" xmlns:v="urn:schemas-microsoft-com:vml" xmlns:wp="http://schemas.openxmlformats.org/drawingml/2006/wordprocessingDrawing" xmlns:w10="urn:schemas-microsoft-com:office:word" xmlns:w="http://schemas.openxmlformats.org/wordprocessingml/2006/main" xmlns:wne="http://schemas.microsoft.com/office/word/2006/wordml">
+<w:document xmlns:wpc="http://schemas.microsoft.com/office/word/2010/wordprocessingCanvas" xmlns:mc="http://schemas.openxmlformats.org/markup-compatibility/2006" xmlns:o="urn:schemas-microsoft-com:office:office" xmlns:r="http://schemas.openxmlformats.org/officeDocument/2006/relationships" xmlns:m="http://schemas.openxmlformats.org/officeDocument/2006/math" xmlns:v="urn:schemas-microsoft-com:vml" xmlns:wp14="http://schemas.microsoft.com/office/word/2010/wordprocessingDrawing" xmlns:wp="http://schemas.openxmlformats.org/drawingml/2006/wordprocessingDrawing" xmlns:w10="urn:schemas-microsoft-com:office:word" xmlns:w="http://schemas.openxmlformats.org/wordprocessingml/2006/main" xmlns:w14="http://schemas.microsoft.com/office/word/2010/wordml" xmlns:w15="http://schemas.microsoft.com/office/word/2012/wordml" xmlns:wpg="http://schemas.microsoft.com/office/word/2010/wordprocessingGroup" xmlns:wpi="http://schemas.microsoft.com/office/word/2010/wordprocessingInk" xmlns:wne="http://schemas.microsoft.com/office/word/2006/wordml" xmlns:wps="http://schemas.microsoft.com/office/word/2010/wordprocessingShape" mc:Ignorable="w14 w15 wp14">
   <w:body>
     <w:p>
       <w:pPr>
@@ -22,7 +22,7 @@
     </w:p>
     <w:p>
       <w:pPr>
-        <w:pStyle w:val="a3"/>
+        <w:pStyle w:val="ListParagraph"/>
         <w:numPr>
           <w:ilvl w:val="0"/>
           <w:numId w:val="1"/>
@@ -60,7 +60,7 @@
     </w:p>
     <w:p>
       <w:pPr>
-        <w:pStyle w:val="a3"/>
+        <w:pStyle w:val="ListParagraph"/>
         <w:numPr>
           <w:ilvl w:val="0"/>
           <w:numId w:val="1"/>
@@ -92,7 +92,7 @@
     </w:p>
     <w:p>
       <w:pPr>
-        <w:pStyle w:val="a3"/>
+        <w:pStyle w:val="ListParagraph"/>
         <w:numPr>
           <w:ilvl w:val="0"/>
           <w:numId w:val="1"/>
@@ -124,7 +124,7 @@
     </w:p>
     <w:p>
       <w:pPr>
-        <w:pStyle w:val="a3"/>
+        <w:pStyle w:val="ListParagraph"/>
         <w:numPr>
           <w:ilvl w:val="0"/>
           <w:numId w:val="1"/>
@@ -148,7 +148,7 @@
     </w:p>
     <w:p>
       <w:pPr>
-        <w:pStyle w:val="a3"/>
+        <w:pStyle w:val="ListParagraph"/>
         <w:numPr>
           <w:ilvl w:val="0"/>
           <w:numId w:val="1"/>
@@ -203,7 +203,7 @@
     </w:p>
     <w:p>
       <w:pPr>
-        <w:pStyle w:val="a3"/>
+        <w:pStyle w:val="ListParagraph"/>
         <w:numPr>
           <w:ilvl w:val="0"/>
           <w:numId w:val="1"/>
@@ -221,7 +221,7 @@
     </w:p>
     <w:p>
       <w:pPr>
-        <w:pStyle w:val="a3"/>
+        <w:pStyle w:val="ListParagraph"/>
         <w:numPr>
           <w:ilvl w:val="0"/>
           <w:numId w:val="1"/>
@@ -259,7 +259,7 @@
     </w:p>
     <w:p>
       <w:pPr>
-        <w:pStyle w:val="a3"/>
+        <w:pStyle w:val="ListParagraph"/>
         <w:numPr>
           <w:ilvl w:val="0"/>
           <w:numId w:val="1"/>
@@ -307,7 +307,7 @@
     </w:p>
     <w:p>
       <w:pPr>
-        <w:pStyle w:val="a3"/>
+        <w:pStyle w:val="ListParagraph"/>
         <w:numPr>
           <w:ilvl w:val="0"/>
           <w:numId w:val="1"/>
@@ -325,7 +325,7 @@
     </w:p>
     <w:p>
       <w:pPr>
-        <w:pStyle w:val="a3"/>
+        <w:pStyle w:val="ListParagraph"/>
         <w:numPr>
           <w:ilvl w:val="0"/>
           <w:numId w:val="1"/>
@@ -343,7 +343,7 @@
     </w:p>
     <w:p>
       <w:pPr>
-        <w:pStyle w:val="a3"/>
+        <w:pStyle w:val="ListParagraph"/>
         <w:numPr>
           <w:ilvl w:val="0"/>
           <w:numId w:val="1"/>
@@ -394,7 +394,7 @@
     </w:p>
     <w:p>
       <w:pPr>
-        <w:pStyle w:val="a3"/>
+        <w:pStyle w:val="ListParagraph"/>
         <w:numPr>
           <w:ilvl w:val="0"/>
           <w:numId w:val="2"/>
@@ -418,7 +418,7 @@
     </w:p>
     <w:p>
       <w:pPr>
-        <w:pStyle w:val="a3"/>
+        <w:pStyle w:val="ListParagraph"/>
         <w:numPr>
           <w:ilvl w:val="0"/>
           <w:numId w:val="2"/>
@@ -436,7 +436,7 @@
     </w:p>
     <w:p>
       <w:pPr>
-        <w:pStyle w:val="a3"/>
+        <w:pStyle w:val="ListParagraph"/>
         <w:numPr>
           <w:ilvl w:val="0"/>
           <w:numId w:val="2"/>
@@ -472,7 +472,7 @@
     </w:p>
     <w:p>
       <w:pPr>
-        <w:pStyle w:val="a3"/>
+        <w:pStyle w:val="ListParagraph"/>
         <w:numPr>
           <w:ilvl w:val="0"/>
           <w:numId w:val="2"/>
@@ -490,7 +490,7 @@
     </w:p>
     <w:p>
       <w:pPr>
-        <w:pStyle w:val="a3"/>
+        <w:pStyle w:val="ListParagraph"/>
         <w:numPr>
           <w:ilvl w:val="0"/>
           <w:numId w:val="2"/>
@@ -508,7 +508,7 @@
     </w:p>
     <w:p>
       <w:pPr>
-        <w:pStyle w:val="a3"/>
+        <w:pStyle w:val="ListParagraph"/>
         <w:numPr>
           <w:ilvl w:val="0"/>
           <w:numId w:val="2"/>
@@ -526,7 +526,7 @@
     </w:p>
     <w:p>
       <w:pPr>
-        <w:pStyle w:val="a3"/>
+        <w:pStyle w:val="ListParagraph"/>
         <w:numPr>
           <w:ilvl w:val="0"/>
           <w:numId w:val="2"/>
@@ -544,7 +544,7 @@
     </w:p>
     <w:p>
       <w:pPr>
-        <w:pStyle w:val="a3"/>
+        <w:pStyle w:val="ListParagraph"/>
         <w:numPr>
           <w:ilvl w:val="0"/>
           <w:numId w:val="2"/>
@@ -562,7 +562,7 @@
     </w:p>
     <w:p>
       <w:pPr>
-        <w:pStyle w:val="a3"/>
+        <w:pStyle w:val="ListParagraph"/>
         <w:numPr>
           <w:ilvl w:val="0"/>
           <w:numId w:val="2"/>
@@ -580,7 +580,7 @@
     </w:p>
     <w:p>
       <w:pPr>
-        <w:pStyle w:val="a3"/>
+        <w:pStyle w:val="ListParagraph"/>
         <w:numPr>
           <w:ilvl w:val="0"/>
           <w:numId w:val="2"/>
@@ -611,7 +611,7 @@
     </w:p>
     <w:p>
       <w:pPr>
-        <w:pStyle w:val="a3"/>
+        <w:pStyle w:val="ListParagraph"/>
         <w:numPr>
           <w:ilvl w:val="0"/>
           <w:numId w:val="4"/>
@@ -629,7 +629,7 @@
     </w:p>
     <w:p>
       <w:pPr>
-        <w:pStyle w:val="a3"/>
+        <w:pStyle w:val="ListParagraph"/>
         <w:rPr>
           <w:rFonts w:eastAsiaTheme="minorEastAsia"/>
           <w:lang w:val="el-GR"/>
@@ -779,15 +779,15 @@
     </w:p>
     <w:p>
       <w:pPr>
-        <w:pStyle w:val="a3"/>
-        <w:rPr>
-          <w:lang w:val="el-GR"/>
-        </w:rPr>
-      </w:pPr>
-    </w:p>
-    <w:p>
-      <w:pPr>
-        <w:pStyle w:val="a3"/>
+        <w:pStyle w:val="ListParagraph"/>
+        <w:rPr>
+          <w:lang w:val="el-GR"/>
+        </w:rPr>
+      </w:pPr>
+    </w:p>
+    <w:p>
+      <w:pPr>
+        <w:pStyle w:val="ListParagraph"/>
         <w:numPr>
           <w:ilvl w:val="0"/>
           <w:numId w:val="3"/>
@@ -805,7 +805,7 @@
     </w:p>
     <w:p>
       <w:pPr>
-        <w:pStyle w:val="a3"/>
+        <w:pStyle w:val="ListParagraph"/>
         <w:rPr>
           <w:rFonts w:eastAsiaTheme="minorEastAsia"/>
           <w:lang w:val="el-GR"/>
@@ -854,46 +854,10 @@
             </w:rPr>
             <m:t>=</m:t>
           </m:r>
-          <m:f>
-            <m:fPr>
-              <m:ctrlPr>
-                <w:rPr>
-                  <w:rFonts w:ascii="Cambria Math" w:eastAsia="Cambria Math" w:hAnsi="Cambria Math" w:cs="Cambria Math"/>
-                  <w:i/>
-                  <w:lang w:val="el-GR"/>
-                </w:rPr>
-              </m:ctrlPr>
-            </m:fPr>
-            <m:num>
-              <m:r>
-                <w:rPr>
-                  <w:rFonts w:ascii="Cambria Math" w:eastAsia="Cambria Math" w:hAnsi="Cambria Math" w:cs="Cambria Math"/>
-                  <w:lang w:val="el-GR"/>
-                </w:rPr>
-                <m:t>1</m:t>
-              </m:r>
-            </m:num>
-            <m:den>
-              <m:r>
-                <w:rPr>
-                  <w:rFonts w:ascii="Cambria Math" w:eastAsia="Cambria Math" w:hAnsi="Cambria Math" w:cs="Cambria Math"/>
-                  <w:lang w:val="el-GR"/>
-                </w:rPr>
-                <m:t>30</m:t>
-              </m:r>
-            </m:den>
-          </m:f>
-          <m:r>
-            <w:rPr>
-              <w:rFonts w:ascii="Cambria Math" w:eastAsia="Cambria Math" w:hAnsi="Cambria Math" w:cs="Cambria Math"/>
-              <w:lang w:val="el-GR"/>
-            </w:rPr>
-            <m:t>*</m:t>
-          </m:r>
           <m:nary>
             <m:naryPr>
               <m:chr m:val="∑"/>
-              <m:grow m:val="on"/>
+              <m:grow m:val="1"/>
               <m:ctrlPr>
                 <w:rPr>
                   <w:rFonts w:ascii="Cambria Math" w:hAnsi="Cambria Math"/>
@@ -907,14 +871,7 @@
                   <w:rFonts w:ascii="Cambria Math" w:eastAsia="Cambria Math" w:hAnsi="Cambria Math" w:cs="Cambria Math"/>
                   <w:lang w:val="el-GR"/>
                 </w:rPr>
-                <m:t>Μέρα</m:t>
-              </m:r>
-              <m:r>
-                <w:rPr>
-                  <w:rFonts w:ascii="Cambria Math" w:eastAsia="Cambria Math" w:hAnsi="Cambria Math" w:cs="Cambria Math"/>
-                  <w:lang w:val="el-GR"/>
-                </w:rPr>
-                <m:t>=0</m:t>
+                <m:t>Μέρα=0</m:t>
               </m:r>
             </m:sub>
             <m:sup>
@@ -923,7 +880,7 @@
                   <w:rFonts w:ascii="Cambria Math" w:eastAsia="Cambria Math" w:hAnsi="Cambria Math" w:cs="Cambria Math"/>
                   <w:lang w:val="el-GR"/>
                 </w:rPr>
-                <m:t>30</m:t>
+                <m:t>22</m:t>
               </m:r>
             </m:sup>
             <m:e>
@@ -978,16 +935,16 @@
     </w:p>
     <w:p>
       <w:pPr>
-        <w:pStyle w:val="a3"/>
-        <w:rPr>
-          <w:rFonts w:eastAsiaTheme="minorEastAsia"/>
-          <w:lang w:val="el-GR"/>
-        </w:rPr>
-      </w:pPr>
-    </w:p>
-    <w:p>
-      <w:pPr>
-        <w:pStyle w:val="a3"/>
+        <w:pStyle w:val="ListParagraph"/>
+        <w:rPr>
+          <w:rFonts w:eastAsiaTheme="minorEastAsia"/>
+          <w:lang w:val="el-GR"/>
+        </w:rPr>
+      </w:pPr>
+    </w:p>
+    <w:p>
+      <w:pPr>
+        <w:pStyle w:val="ListParagraph"/>
         <w:numPr>
           <w:ilvl w:val="0"/>
           <w:numId w:val="3"/>
@@ -1007,7 +964,7 @@
     </w:p>
     <w:p>
       <w:pPr>
-        <w:pStyle w:val="a3"/>
+        <w:pStyle w:val="ListParagraph"/>
         <w:rPr>
           <w:rFonts w:eastAsiaTheme="minorEastAsia"/>
           <w:lang w:val="el-GR"/>
@@ -1035,7 +992,7 @@
           <m:nary>
             <m:naryPr>
               <m:chr m:val="∑"/>
-              <m:grow m:val="on"/>
+              <m:grow m:val="1"/>
               <m:ctrlPr>
                 <w:rPr>
                   <w:rFonts w:ascii="Cambria Math" w:hAnsi="Cambria Math"/>
@@ -1049,14 +1006,7 @@
                   <w:rFonts w:ascii="Cambria Math" w:eastAsia="Cambria Math" w:hAnsi="Cambria Math" w:cs="Cambria Math"/>
                   <w:lang w:val="el-GR"/>
                 </w:rPr>
-                <m:t>Φάρμακο</m:t>
-              </m:r>
-              <m:r>
-                <w:rPr>
-                  <w:rFonts w:ascii="Cambria Math" w:eastAsia="Cambria Math" w:hAnsi="Cambria Math" w:cs="Cambria Math"/>
-                  <w:lang w:val="el-GR"/>
-                </w:rPr>
-                <m:t>=0</m:t>
+                <m:t>Φάρμακο=0</m:t>
               </m:r>
             </m:sub>
             <m:sup>
@@ -1120,16 +1070,16 @@
     </w:p>
     <w:p>
       <w:pPr>
-        <w:pStyle w:val="a3"/>
-        <w:rPr>
-          <w:rFonts w:eastAsiaTheme="minorEastAsia"/>
-          <w:lang w:val="el-GR"/>
-        </w:rPr>
-      </w:pPr>
-    </w:p>
-    <w:p>
-      <w:pPr>
-        <w:pStyle w:val="a3"/>
+        <w:pStyle w:val="ListParagraph"/>
+        <w:rPr>
+          <w:rFonts w:eastAsiaTheme="minorEastAsia"/>
+          <w:lang w:val="el-GR"/>
+        </w:rPr>
+      </w:pPr>
+    </w:p>
+    <w:p>
+      <w:pPr>
+        <w:pStyle w:val="ListParagraph"/>
         <w:numPr>
           <w:ilvl w:val="0"/>
           <w:numId w:val="3"/>
@@ -1149,7 +1099,7 @@
     </w:p>
     <w:p>
       <w:pPr>
-        <w:pStyle w:val="a3"/>
+        <w:pStyle w:val="ListParagraph"/>
         <w:rPr>
           <w:rFonts w:eastAsiaTheme="minorEastAsia"/>
           <w:lang w:val="el-GR"/>
@@ -1198,46 +1148,10 @@
             </w:rPr>
             <m:t>=</m:t>
           </m:r>
-          <m:f>
-            <m:fPr>
-              <m:ctrlPr>
-                <w:rPr>
-                  <w:rFonts w:ascii="Cambria Math" w:eastAsia="Cambria Math" w:hAnsi="Cambria Math" w:cs="Cambria Math"/>
-                  <w:i/>
-                  <w:lang w:val="el-GR"/>
-                </w:rPr>
-              </m:ctrlPr>
-            </m:fPr>
-            <m:num>
-              <m:r>
-                <w:rPr>
-                  <w:rFonts w:ascii="Cambria Math" w:eastAsia="Cambria Math" w:hAnsi="Cambria Math" w:cs="Cambria Math"/>
-                  <w:lang w:val="el-GR"/>
-                </w:rPr>
-                <m:t>1</m:t>
-              </m:r>
-            </m:num>
-            <m:den>
-              <m:r>
-                <w:rPr>
-                  <w:rFonts w:ascii="Cambria Math" w:eastAsia="Cambria Math" w:hAnsi="Cambria Math" w:cs="Cambria Math"/>
-                  <w:lang w:val="el-GR"/>
-                </w:rPr>
-                <m:t>12</m:t>
-              </m:r>
-            </m:den>
-          </m:f>
-          <m:r>
-            <w:rPr>
-              <w:rFonts w:ascii="Cambria Math" w:eastAsia="Cambria Math" w:hAnsi="Cambria Math" w:cs="Cambria Math"/>
-              <w:lang w:val="el-GR"/>
-            </w:rPr>
-            <m:t>*</m:t>
-          </m:r>
           <m:nary>
             <m:naryPr>
               <m:chr m:val="∑"/>
-              <m:grow m:val="on"/>
+              <m:grow m:val="1"/>
               <m:ctrlPr>
                 <w:rPr>
                   <w:rFonts w:ascii="Cambria Math" w:hAnsi="Cambria Math"/>
@@ -1251,14 +1165,7 @@
                   <w:rFonts w:ascii="Cambria Math" w:eastAsia="Cambria Math" w:hAnsi="Cambria Math" w:cs="Cambria Math"/>
                   <w:lang w:val="el-GR"/>
                 </w:rPr>
-                <m:t>Μήνας</m:t>
-              </m:r>
-              <m:r>
-                <w:rPr>
-                  <w:rFonts w:ascii="Cambria Math" w:eastAsia="Cambria Math" w:hAnsi="Cambria Math" w:cs="Cambria Math"/>
-                  <w:lang w:val="el-GR"/>
-                </w:rPr>
-                <m:t>=0</m:t>
+                <m:t>Μήνας=0</m:t>
               </m:r>
             </m:sub>
             <m:sup>
@@ -1322,25 +1229,25 @@
     </w:p>
     <w:p>
       <w:pPr>
-        <w:pStyle w:val="a3"/>
-        <w:rPr>
-          <w:rFonts w:eastAsiaTheme="minorEastAsia"/>
-          <w:lang w:val="el-GR"/>
-        </w:rPr>
-      </w:pPr>
-    </w:p>
-    <w:p>
-      <w:pPr>
-        <w:pStyle w:val="a3"/>
-        <w:rPr>
-          <w:rFonts w:eastAsiaTheme="minorEastAsia"/>
-          <w:lang w:val="el-GR"/>
-        </w:rPr>
-      </w:pPr>
-    </w:p>
-    <w:p>
-      <w:pPr>
-        <w:pStyle w:val="a3"/>
+        <w:pStyle w:val="ListParagraph"/>
+        <w:rPr>
+          <w:rFonts w:eastAsiaTheme="minorEastAsia"/>
+          <w:lang w:val="el-GR"/>
+        </w:rPr>
+      </w:pPr>
+    </w:p>
+    <w:p>
+      <w:pPr>
+        <w:pStyle w:val="ListParagraph"/>
+        <w:rPr>
+          <w:rFonts w:eastAsiaTheme="minorEastAsia"/>
+          <w:lang w:val="el-GR"/>
+        </w:rPr>
+      </w:pPr>
+    </w:p>
+    <w:p>
+      <w:pPr>
+        <w:pStyle w:val="ListParagraph"/>
         <w:numPr>
           <w:ilvl w:val="0"/>
           <w:numId w:val="3"/>
@@ -1358,7 +1265,7 @@
     </w:p>
     <w:p>
       <w:pPr>
-        <w:pStyle w:val="a3"/>
+        <w:pStyle w:val="ListParagraph"/>
         <w:rPr>
           <w:rFonts w:eastAsiaTheme="minorEastAsia"/>
           <w:lang w:val="el-GR"/>
@@ -1383,46 +1290,12 @@
             </w:rPr>
             <m:t>=</m:t>
           </m:r>
-          <m:f>
-            <m:fPr>
-              <m:ctrlPr>
-                <w:rPr>
-                  <w:rFonts w:ascii="Cambria Math" w:eastAsia="Cambria Math" w:hAnsi="Cambria Math" w:cs="Cambria Math"/>
-                  <w:i/>
-                  <w:lang w:val="el-GR"/>
-                </w:rPr>
-              </m:ctrlPr>
-            </m:fPr>
-            <m:num>
-              <m:r>
-                <w:rPr>
-                  <w:rFonts w:ascii="Cambria Math" w:eastAsia="Cambria Math" w:hAnsi="Cambria Math" w:cs="Cambria Math"/>
-                  <w:lang w:val="el-GR"/>
-                </w:rPr>
-                <m:t>1</m:t>
-              </m:r>
-            </m:num>
-            <m:den>
-              <m:r>
-                <w:rPr>
-                  <w:rFonts w:ascii="Cambria Math" w:eastAsia="Cambria Math" w:hAnsi="Cambria Math" w:cs="Cambria Math"/>
-                  <w:lang w:val="el-GR"/>
-                </w:rPr>
-                <m:t>12</m:t>
-              </m:r>
-            </m:den>
-          </m:f>
-          <m:r>
-            <w:rPr>
-              <w:rFonts w:ascii="Cambria Math" w:eastAsia="Cambria Math" w:hAnsi="Cambria Math" w:cs="Cambria Math"/>
-              <w:lang w:val="el-GR"/>
-            </w:rPr>
-            <m:t>*</m:t>
-          </m:r>
+          <w:bookmarkStart w:id="0" w:name="_GoBack"/>
+          <w:bookmarkEnd w:id="0"/>
           <m:nary>
             <m:naryPr>
               <m:chr m:val="∑"/>
-              <m:grow m:val="on"/>
+              <m:grow m:val="1"/>
               <m:ctrlPr>
                 <w:rPr>
                   <w:rFonts w:ascii="Cambria Math" w:hAnsi="Cambria Math"/>
@@ -1436,14 +1309,7 @@
                   <w:rFonts w:ascii="Cambria Math" w:eastAsia="Cambria Math" w:hAnsi="Cambria Math" w:cs="Cambria Math"/>
                   <w:lang w:val="el-GR"/>
                 </w:rPr>
-                <m:t>Μήνας</m:t>
-              </m:r>
-              <m:r>
-                <w:rPr>
-                  <w:rFonts w:ascii="Cambria Math" w:eastAsia="Cambria Math" w:hAnsi="Cambria Math" w:cs="Cambria Math"/>
-                  <w:lang w:val="el-GR"/>
-                </w:rPr>
-                <m:t>=0</m:t>
+                <m:t>Μήνας=0</m:t>
               </m:r>
             </m:sub>
             <m:sup>
@@ -1507,16 +1373,32 @@
     </w:p>
     <w:p>
       <w:pPr>
-        <w:pStyle w:val="a3"/>
-        <w:rPr>
-          <w:rFonts w:eastAsiaTheme="minorEastAsia"/>
-          <w:lang w:val="el-GR"/>
-        </w:rPr>
-      </w:pPr>
-    </w:p>
-    <w:p>
-      <w:pPr>
-        <w:pStyle w:val="a3"/>
+        <w:pStyle w:val="ListParagraph"/>
+        <w:rPr>
+          <w:rFonts w:eastAsiaTheme="minorEastAsia"/>
+          <w:lang w:val="el-GR"/>
+        </w:rPr>
+      </w:pPr>
+    </w:p>
+    <w:p>
+      <w:pPr>
+        <w:pStyle w:val="ListParagraph"/>
+        <w:rPr>
+          <w:rFonts w:eastAsiaTheme="minorEastAsia"/>
+          <w:lang w:val="el-GR"/>
+        </w:rPr>
+      </w:pPr>
+      <w:r>
+        <w:rPr>
+          <w:rFonts w:eastAsiaTheme="minorEastAsia"/>
+          <w:lang w:val="el-GR"/>
+        </w:rPr>
+        <w:t>Οθόνες:</w:t>
+      </w:r>
+    </w:p>
+    <w:p>
+      <w:pPr>
+        <w:pStyle w:val="ListParagraph"/>
         <w:rPr>
           <w:rFonts w:eastAsiaTheme="minorEastAsia"/>
           <w:lang w:val="el-GR"/>
@@ -1528,28 +1410,12 @@
           <w:lang w:val="el-GR"/>
         </w:rPr>
         <w:lastRenderedPageBreak/>
-        <w:t>Οθόνες:</w:t>
-      </w:r>
-    </w:p>
-    <w:p>
-      <w:pPr>
-        <w:pStyle w:val="a3"/>
-        <w:rPr>
-          <w:rFonts w:eastAsiaTheme="minorEastAsia"/>
-          <w:lang w:val="el-GR"/>
-        </w:rPr>
-      </w:pPr>
-      <w:r>
-        <w:rPr>
-          <w:rFonts w:eastAsiaTheme="minorEastAsia"/>
-          <w:lang w:val="el-GR"/>
-        </w:rPr>
         <w:t>Αποθηκάριος:</w:t>
       </w:r>
     </w:p>
     <w:p>
       <w:pPr>
-        <w:pStyle w:val="a3"/>
+        <w:pStyle w:val="ListParagraph"/>
         <w:rPr>
           <w:rFonts w:eastAsiaTheme="minorEastAsia"/>
           <w:lang w:val="el-GR"/>
@@ -1566,16 +1432,16 @@
     </w:p>
     <w:p>
       <w:pPr>
-        <w:pStyle w:val="a3"/>
-        <w:rPr>
-          <w:rFonts w:eastAsiaTheme="minorEastAsia"/>
-          <w:lang w:val="el-GR"/>
-        </w:rPr>
-      </w:pPr>
-    </w:p>
-    <w:p>
-      <w:pPr>
-        <w:pStyle w:val="a3"/>
+        <w:pStyle w:val="ListParagraph"/>
+        <w:rPr>
+          <w:rFonts w:eastAsiaTheme="minorEastAsia"/>
+          <w:lang w:val="el-GR"/>
+        </w:rPr>
+      </w:pPr>
+    </w:p>
+    <w:p>
+      <w:pPr>
+        <w:pStyle w:val="ListParagraph"/>
         <w:rPr>
           <w:rFonts w:eastAsiaTheme="minorEastAsia"/>
           <w:lang w:val="el-GR"/>
@@ -1591,7 +1457,7 @@
     </w:p>
     <w:p>
       <w:pPr>
-        <w:pStyle w:val="a3"/>
+        <w:pStyle w:val="ListParagraph"/>
         <w:rPr>
           <w:rFonts w:eastAsiaTheme="minorEastAsia"/>
           <w:lang w:val="el-GR"/>
@@ -1608,7 +1474,7 @@
     </w:p>
     <w:p>
       <w:pPr>
-        <w:pStyle w:val="a3"/>
+        <w:pStyle w:val="ListParagraph"/>
         <w:rPr>
           <w:rFonts w:eastAsiaTheme="minorEastAsia"/>
           <w:lang w:val="el-GR"/>
@@ -1624,7 +1490,7 @@
     </w:p>
     <w:p>
       <w:pPr>
-        <w:pStyle w:val="a3"/>
+        <w:pStyle w:val="ListParagraph"/>
         <w:rPr>
           <w:rFonts w:eastAsiaTheme="minorEastAsia"/>
           <w:lang w:val="el-GR"/>
@@ -1640,16 +1506,16 @@
     </w:p>
     <w:p>
       <w:pPr>
-        <w:pStyle w:val="a3"/>
-        <w:rPr>
-          <w:rFonts w:eastAsiaTheme="minorEastAsia"/>
-          <w:lang w:val="el-GR"/>
-        </w:rPr>
-      </w:pPr>
-    </w:p>
-    <w:p>
-      <w:pPr>
-        <w:pStyle w:val="a3"/>
+        <w:pStyle w:val="ListParagraph"/>
+        <w:rPr>
+          <w:rFonts w:eastAsiaTheme="minorEastAsia"/>
+          <w:lang w:val="el-GR"/>
+        </w:rPr>
+      </w:pPr>
+    </w:p>
+    <w:p>
+      <w:pPr>
+        <w:pStyle w:val="ListParagraph"/>
         <w:rPr>
           <w:rFonts w:eastAsiaTheme="minorEastAsia"/>
           <w:lang w:val="el-GR"/>
@@ -1673,7 +1539,7 @@
     </w:p>
     <w:p>
       <w:pPr>
-        <w:pStyle w:val="a3"/>
+        <w:pStyle w:val="ListParagraph"/>
         <w:rPr>
           <w:lang w:val="el-GR"/>
         </w:rPr>
@@ -1690,8 +1556,8 @@
 </file>
 
 <file path=word/numbering.xml><?xml version="1.0" encoding="utf-8"?>
-<w:numbering xmlns:ve="http://schemas.openxmlformats.org/markup-compatibility/2006" xmlns:o="urn:schemas-microsoft-com:office:office" xmlns:r="http://schemas.openxmlformats.org/officeDocument/2006/relationships" xmlns:m="http://schemas.openxmlformats.org/officeDocument/2006/math" xmlns:v="urn:schemas-microsoft-com:vml" xmlns:wp="http://schemas.openxmlformats.org/drawingml/2006/wordprocessingDrawing" xmlns:w10="urn:schemas-microsoft-com:office:word" xmlns:w="http://schemas.openxmlformats.org/wordprocessingml/2006/main" xmlns:wne="http://schemas.microsoft.com/office/word/2006/wordml">
-  <w:abstractNum w:abstractNumId="0">
+<w:numbering xmlns:wpc="http://schemas.microsoft.com/office/word/2010/wordprocessingCanvas" xmlns:mc="http://schemas.openxmlformats.org/markup-compatibility/2006" xmlns:o="urn:schemas-microsoft-com:office:office" xmlns:r="http://schemas.openxmlformats.org/officeDocument/2006/relationships" xmlns:m="http://schemas.openxmlformats.org/officeDocument/2006/math" xmlns:v="urn:schemas-microsoft-com:vml" xmlns:wp14="http://schemas.microsoft.com/office/word/2010/wordprocessingDrawing" xmlns:wp="http://schemas.openxmlformats.org/drawingml/2006/wordprocessingDrawing" xmlns:w10="urn:schemas-microsoft-com:office:word" xmlns:w="http://schemas.openxmlformats.org/wordprocessingml/2006/main" xmlns:w14="http://schemas.microsoft.com/office/word/2010/wordml" xmlns:w15="http://schemas.microsoft.com/office/word/2012/wordml" xmlns:wpg="http://schemas.microsoft.com/office/word/2010/wordprocessingGroup" xmlns:wpi="http://schemas.microsoft.com/office/word/2010/wordprocessingInk" xmlns:wne="http://schemas.microsoft.com/office/word/2006/wordml" xmlns:wps="http://schemas.microsoft.com/office/word/2010/wordprocessingShape" mc:Ignorable="w14 w15 wp14">
+  <w:abstractNum w:abstractNumId="0" w15:restartNumberingAfterBreak="0">
     <w:nsid w:val="071735F3"/>
     <w:multiLevelType w:val="hybridMultilevel"/>
     <w:tmpl w:val="CCE06716"/>
@@ -1804,7 +1670,7 @@
       </w:rPr>
     </w:lvl>
   </w:abstractNum>
-  <w:abstractNum w:abstractNumId="1">
+  <w:abstractNum w:abstractNumId="1" w15:restartNumberingAfterBreak="0">
     <w:nsid w:val="07F6090A"/>
     <w:multiLevelType w:val="hybridMultilevel"/>
     <w:tmpl w:val="D910ED60"/>
@@ -1890,7 +1756,7 @@
       </w:pPr>
     </w:lvl>
   </w:abstractNum>
-  <w:abstractNum w:abstractNumId="2">
+  <w:abstractNum w:abstractNumId="2" w15:restartNumberingAfterBreak="0">
     <w:nsid w:val="36B1591D"/>
     <w:multiLevelType w:val="hybridMultilevel"/>
     <w:tmpl w:val="F998E186"/>
@@ -2003,7 +1869,7 @@
       </w:rPr>
     </w:lvl>
   </w:abstractNum>
-  <w:abstractNum w:abstractNumId="3">
+  <w:abstractNum w:abstractNumId="3" w15:restartNumberingAfterBreak="0">
     <w:nsid w:val="405D7EE9"/>
     <w:multiLevelType w:val="hybridMultilevel"/>
     <w:tmpl w:val="8104EC58"/>
@@ -2092,7 +1958,7 @@
       </w:pPr>
     </w:lvl>
   </w:abstractNum>
-  <w:abstractNum w:abstractNumId="4">
+  <w:abstractNum w:abstractNumId="4" w15:restartNumberingAfterBreak="0">
     <w:nsid w:val="51DD438A"/>
     <w:multiLevelType w:val="hybridMultilevel"/>
     <w:tmpl w:val="6CC4F998"/>
@@ -2205,7 +2071,7 @@
       </w:rPr>
     </w:lvl>
   </w:abstractNum>
-  <w:abstractNum w:abstractNumId="5">
+  <w:abstractNum w:abstractNumId="5" w15:restartNumberingAfterBreak="0">
     <w:nsid w:val="53187972"/>
     <w:multiLevelType w:val="hybridMultilevel"/>
     <w:tmpl w:val="B2C48EC2"/>
@@ -2340,7 +2206,7 @@
 </file>
 
 <file path=word/styles.xml><?xml version="1.0" encoding="utf-8"?>
-<w:styles xmlns:r="http://schemas.openxmlformats.org/officeDocument/2006/relationships" xmlns:w="http://schemas.openxmlformats.org/wordprocessingml/2006/main">
+<w:styles xmlns:mc="http://schemas.openxmlformats.org/markup-compatibility/2006" xmlns:r="http://schemas.openxmlformats.org/officeDocument/2006/relationships" xmlns:w="http://schemas.openxmlformats.org/wordprocessingml/2006/main" xmlns:w14="http://schemas.microsoft.com/office/word/2010/wordml" xmlns:w15="http://schemas.microsoft.com/office/word/2012/wordml" mc:Ignorable="w14 w15">
   <w:docDefaults>
     <w:rPrDefault>
       <w:rPr>
@@ -2356,162 +2222,395 @@
       </w:pPr>
     </w:pPrDefault>
   </w:docDefaults>
-  <w:latentStyles w:defLockedState="0" w:defUIPriority="99" w:defSemiHidden="1" w:defUnhideWhenUsed="1" w:defQFormat="0" w:count="267">
-    <w:lsdException w:name="Normal" w:semiHidden="0" w:uiPriority="0" w:unhideWhenUsed="0" w:qFormat="1"/>
-    <w:lsdException w:name="heading 1" w:semiHidden="0" w:uiPriority="9" w:unhideWhenUsed="0" w:qFormat="1"/>
-    <w:lsdException w:name="heading 2" w:uiPriority="9" w:qFormat="1"/>
-    <w:lsdException w:name="heading 3" w:uiPriority="9" w:qFormat="1"/>
-    <w:lsdException w:name="heading 4" w:uiPriority="9" w:qFormat="1"/>
-    <w:lsdException w:name="heading 5" w:uiPriority="9" w:qFormat="1"/>
-    <w:lsdException w:name="heading 6" w:uiPriority="9" w:qFormat="1"/>
-    <w:lsdException w:name="heading 7" w:uiPriority="9" w:qFormat="1"/>
-    <w:lsdException w:name="heading 8" w:uiPriority="9" w:qFormat="1"/>
-    <w:lsdException w:name="heading 9" w:uiPriority="9" w:qFormat="1"/>
-    <w:lsdException w:name="toc 1" w:uiPriority="39"/>
-    <w:lsdException w:name="toc 2" w:uiPriority="39"/>
-    <w:lsdException w:name="toc 3" w:uiPriority="39"/>
-    <w:lsdException w:name="toc 4" w:uiPriority="39"/>
-    <w:lsdException w:name="toc 5" w:uiPriority="39"/>
-    <w:lsdException w:name="toc 6" w:uiPriority="39"/>
-    <w:lsdException w:name="toc 7" w:uiPriority="39"/>
-    <w:lsdException w:name="toc 8" w:uiPriority="39"/>
-    <w:lsdException w:name="toc 9" w:uiPriority="39"/>
-    <w:lsdException w:name="caption" w:uiPriority="35" w:qFormat="1"/>
-    <w:lsdException w:name="Title" w:semiHidden="0" w:uiPriority="10" w:unhideWhenUsed="0" w:qFormat="1"/>
-    <w:lsdException w:name="Default Paragraph Font" w:uiPriority="1"/>
-    <w:lsdException w:name="Subtitle" w:semiHidden="0" w:uiPriority="11" w:unhideWhenUsed="0" w:qFormat="1"/>
-    <w:lsdException w:name="Strong" w:semiHidden="0" w:uiPriority="22" w:unhideWhenUsed="0" w:qFormat="1"/>
-    <w:lsdException w:name="Emphasis" w:semiHidden="0" w:uiPriority="20" w:unhideWhenUsed="0" w:qFormat="1"/>
-    <w:lsdException w:name="Table Grid" w:semiHidden="0" w:uiPriority="59" w:unhideWhenUsed="0"/>
-    <w:lsdException w:name="Placeholder Text" w:unhideWhenUsed="0"/>
-    <w:lsdException w:name="No Spacing" w:semiHidden="0" w:uiPriority="1" w:unhideWhenUsed="0" w:qFormat="1"/>
-    <w:lsdException w:name="Light Shading" w:semiHidden="0" w:uiPriority="60" w:unhideWhenUsed="0"/>
-    <w:lsdException w:name="Light List" w:semiHidden="0" w:uiPriority="61" w:unhideWhenUsed="0"/>
-    <w:lsdException w:name="Light Grid" w:semiHidden="0" w:uiPriority="62" w:unhideWhenUsed="0"/>
-    <w:lsdException w:name="Medium Shading 1" w:semiHidden="0" w:uiPriority="63" w:unhideWhenUsed="0"/>
-    <w:lsdException w:name="Medium Shading 2" w:semiHidden="0" w:uiPriority="64" w:unhideWhenUsed="0"/>
-    <w:lsdException w:name="Medium List 1" w:semiHidden="0" w:uiPriority="65" w:unhideWhenUsed="0"/>
-    <w:lsdException w:name="Medium List 2" w:semiHidden="0" w:uiPriority="66" w:unhideWhenUsed="0"/>
-    <w:lsdException w:name="Medium Grid 1" w:semiHidden="0" w:uiPriority="67" w:unhideWhenUsed="0"/>
-    <w:lsdException w:name="Medium Grid 2" w:semiHidden="0" w:uiPriority="68" w:unhideWhenUsed="0"/>
-    <w:lsdException w:name="Medium Grid 3" w:semiHidden="0" w:uiPriority="69" w:unhideWhenUsed="0"/>
-    <w:lsdException w:name="Dark List" w:semiHidden="0" w:uiPriority="70" w:unhideWhenUsed="0"/>
-    <w:lsdException w:name="Colorful Shading" w:semiHidden="0" w:uiPriority="71" w:unhideWhenUsed="0"/>
-    <w:lsdException w:name="Colorful List" w:semiHidden="0" w:uiPriority="72" w:unhideWhenUsed="0"/>
-    <w:lsdException w:name="Colorful Grid" w:semiHidden="0" w:uiPriority="73" w:unhideWhenUsed="0"/>
-    <w:lsdException w:name="Light Shading Accent 1" w:semiHidden="0" w:uiPriority="60" w:unhideWhenUsed="0"/>
-    <w:lsdException w:name="Light List Accent 1" w:semiHidden="0" w:uiPriority="61" w:unhideWhenUsed="0"/>
-    <w:lsdException w:name="Light Grid Accent 1" w:semiHidden="0" w:uiPriority="62" w:unhideWhenUsed="0"/>
-    <w:lsdException w:name="Medium Shading 1 Accent 1" w:semiHidden="0" w:uiPriority="63" w:unhideWhenUsed="0"/>
-    <w:lsdException w:name="Medium Shading 2 Accent 1" w:semiHidden="0" w:uiPriority="64" w:unhideWhenUsed="0"/>
-    <w:lsdException w:name="Medium List 1 Accent 1" w:semiHidden="0" w:uiPriority="65" w:unhideWhenUsed="0"/>
-    <w:lsdException w:name="Revision" w:unhideWhenUsed="0"/>
-    <w:lsdException w:name="List Paragraph" w:semiHidden="0" w:uiPriority="34" w:unhideWhenUsed="0" w:qFormat="1"/>
-    <w:lsdException w:name="Quote" w:semiHidden="0" w:uiPriority="29" w:unhideWhenUsed="0" w:qFormat="1"/>
-    <w:lsdException w:name="Intense Quote" w:semiHidden="0" w:uiPriority="30" w:unhideWhenUsed="0" w:qFormat="1"/>
-    <w:lsdException w:name="Medium List 2 Accent 1" w:semiHidden="0" w:uiPriority="66" w:unhideWhenUsed="0"/>
-    <w:lsdException w:name="Medium Grid 1 Accent 1" w:semiHidden="0" w:uiPriority="67" w:unhideWhenUsed="0"/>
-    <w:lsdException w:name="Medium Grid 2 Accent 1" w:semiHidden="0" w:uiPriority="68" w:unhideWhenUsed="0"/>
-    <w:lsdException w:name="Medium Grid 3 Accent 1" w:semiHidden="0" w:uiPriority="69" w:unhideWhenUsed="0"/>
-    <w:lsdException w:name="Dark List Accent 1" w:semiHidden="0" w:uiPriority="70" w:unhideWhenUsed="0"/>
-    <w:lsdException w:name="Colorful Shading Accent 1" w:semiHidden="0" w:uiPriority="71" w:unhideWhenUsed="0"/>
-    <w:lsdException w:name="Colorful List Accent 1" w:semiHidden="0" w:uiPriority="72" w:unhideWhenUsed="0"/>
-    <w:lsdException w:name="Colorful Grid Accent 1" w:semiHidden="0" w:uiPriority="73" w:unhideWhenUsed="0"/>
-    <w:lsdException w:name="Light Shading Accent 2" w:semiHidden="0" w:uiPriority="60" w:unhideWhenUsed="0"/>
-    <w:lsdException w:name="Light List Accent 2" w:semiHidden="0" w:uiPriority="61" w:unhideWhenUsed="0"/>
-    <w:lsdException w:name="Light Grid Accent 2" w:semiHidden="0" w:uiPriority="62" w:unhideWhenUsed="0"/>
-    <w:lsdException w:name="Medium Shading 1 Accent 2" w:semiHidden="0" w:uiPriority="63" w:unhideWhenUsed="0"/>
-    <w:lsdException w:name="Medium Shading 2 Accent 2" w:semiHidden="0" w:uiPriority="64" w:unhideWhenUsed="0"/>
-    <w:lsdException w:name="Medium List 1 Accent 2" w:semiHidden="0" w:uiPriority="65" w:unhideWhenUsed="0"/>
-    <w:lsdException w:name="Medium List 2 Accent 2" w:semiHidden="0" w:uiPriority="66" w:unhideWhenUsed="0"/>
-    <w:lsdException w:name="Medium Grid 1 Accent 2" w:semiHidden="0" w:uiPriority="67" w:unhideWhenUsed="0"/>
-    <w:lsdException w:name="Medium Grid 2 Accent 2" w:semiHidden="0" w:uiPriority="68" w:unhideWhenUsed="0"/>
-    <w:lsdException w:name="Medium Grid 3 Accent 2" w:semiHidden="0" w:uiPriority="69" w:unhideWhenUsed="0"/>
-    <w:lsdException w:name="Dark List Accent 2" w:semiHidden="0" w:uiPriority="70" w:unhideWhenUsed="0"/>
-    <w:lsdException w:name="Colorful Shading Accent 2" w:semiHidden="0" w:uiPriority="71" w:unhideWhenUsed="0"/>
-    <w:lsdException w:name="Colorful List Accent 2" w:semiHidden="0" w:uiPriority="72" w:unhideWhenUsed="0"/>
-    <w:lsdException w:name="Colorful Grid Accent 2" w:semiHidden="0" w:uiPriority="73" w:unhideWhenUsed="0"/>
-    <w:lsdException w:name="Light Shading Accent 3" w:semiHidden="0" w:uiPriority="60" w:unhideWhenUsed="0"/>
-    <w:lsdException w:name="Light List Accent 3" w:semiHidden="0" w:uiPriority="61" w:unhideWhenUsed="0"/>
-    <w:lsdException w:name="Light Grid Accent 3" w:semiHidden="0" w:uiPriority="62" w:unhideWhenUsed="0"/>
-    <w:lsdException w:name="Medium Shading 1 Accent 3" w:semiHidden="0" w:uiPriority="63" w:unhideWhenUsed="0"/>
-    <w:lsdException w:name="Medium Shading 2 Accent 3" w:semiHidden="0" w:uiPriority="64" w:unhideWhenUsed="0"/>
-    <w:lsdException w:name="Medium List 1 Accent 3" w:semiHidden="0" w:uiPriority="65" w:unhideWhenUsed="0"/>
-    <w:lsdException w:name="Medium List 2 Accent 3" w:semiHidden="0" w:uiPriority="66" w:unhideWhenUsed="0"/>
-    <w:lsdException w:name="Medium Grid 1 Accent 3" w:semiHidden="0" w:uiPriority="67" w:unhideWhenUsed="0"/>
-    <w:lsdException w:name="Medium Grid 2 Accent 3" w:semiHidden="0" w:uiPriority="68" w:unhideWhenUsed="0"/>
-    <w:lsdException w:name="Medium Grid 3 Accent 3" w:semiHidden="0" w:uiPriority="69" w:unhideWhenUsed="0"/>
-    <w:lsdException w:name="Dark List Accent 3" w:semiHidden="0" w:uiPriority="70" w:unhideWhenUsed="0"/>
-    <w:lsdException w:name="Colorful Shading Accent 3" w:semiHidden="0" w:uiPriority="71" w:unhideWhenUsed="0"/>
-    <w:lsdException w:name="Colorful List Accent 3" w:semiHidden="0" w:uiPriority="72" w:unhideWhenUsed="0"/>
-    <w:lsdException w:name="Colorful Grid Accent 3" w:semiHidden="0" w:uiPriority="73" w:unhideWhenUsed="0"/>
-    <w:lsdException w:name="Light Shading Accent 4" w:semiHidden="0" w:uiPriority="60" w:unhideWhenUsed="0"/>
-    <w:lsdException w:name="Light List Accent 4" w:semiHidden="0" w:uiPriority="61" w:unhideWhenUsed="0"/>
-    <w:lsdException w:name="Light Grid Accent 4" w:semiHidden="0" w:uiPriority="62" w:unhideWhenUsed="0"/>
-    <w:lsdException w:name="Medium Shading 1 Accent 4" w:semiHidden="0" w:uiPriority="63" w:unhideWhenUsed="0"/>
-    <w:lsdException w:name="Medium Shading 2 Accent 4" w:semiHidden="0" w:uiPriority="64" w:unhideWhenUsed="0"/>
-    <w:lsdException w:name="Medium List 1 Accent 4" w:semiHidden="0" w:uiPriority="65" w:unhideWhenUsed="0"/>
-    <w:lsdException w:name="Medium List 2 Accent 4" w:semiHidden="0" w:uiPriority="66" w:unhideWhenUsed="0"/>
-    <w:lsdException w:name="Medium Grid 1 Accent 4" w:semiHidden="0" w:uiPriority="67" w:unhideWhenUsed="0"/>
-    <w:lsdException w:name="Medium Grid 2 Accent 4" w:semiHidden="0" w:uiPriority="68" w:unhideWhenUsed="0"/>
-    <w:lsdException w:name="Medium Grid 3 Accent 4" w:semiHidden="0" w:uiPriority="69" w:unhideWhenUsed="0"/>
-    <w:lsdException w:name="Dark List Accent 4" w:semiHidden="0" w:uiPriority="70" w:unhideWhenUsed="0"/>
-    <w:lsdException w:name="Colorful Shading Accent 4" w:semiHidden="0" w:uiPriority="71" w:unhideWhenUsed="0"/>
-    <w:lsdException w:name="Colorful List Accent 4" w:semiHidden="0" w:uiPriority="72" w:unhideWhenUsed="0"/>
-    <w:lsdException w:name="Colorful Grid Accent 4" w:semiHidden="0" w:uiPriority="73" w:unhideWhenUsed="0"/>
-    <w:lsdException w:name="Light Shading Accent 5" w:semiHidden="0" w:uiPriority="60" w:unhideWhenUsed="0"/>
-    <w:lsdException w:name="Light List Accent 5" w:semiHidden="0" w:uiPriority="61" w:unhideWhenUsed="0"/>
-    <w:lsdException w:name="Light Grid Accent 5" w:semiHidden="0" w:uiPriority="62" w:unhideWhenUsed="0"/>
-    <w:lsdException w:name="Medium Shading 1 Accent 5" w:semiHidden="0" w:uiPriority="63" w:unhideWhenUsed="0"/>
-    <w:lsdException w:name="Medium Shading 2 Accent 5" w:semiHidden="0" w:uiPriority="64" w:unhideWhenUsed="0"/>
-    <w:lsdException w:name="Medium List 1 Accent 5" w:semiHidden="0" w:uiPriority="65" w:unhideWhenUsed="0"/>
-    <w:lsdException w:name="Medium List 2 Accent 5" w:semiHidden="0" w:uiPriority="66" w:unhideWhenUsed="0"/>
-    <w:lsdException w:name="Medium Grid 1 Accent 5" w:semiHidden="0" w:uiPriority="67" w:unhideWhenUsed="0"/>
-    <w:lsdException w:name="Medium Grid 2 Accent 5" w:semiHidden="0" w:uiPriority="68" w:unhideWhenUsed="0"/>
-    <w:lsdException w:name="Medium Grid 3 Accent 5" w:semiHidden="0" w:uiPriority="69" w:unhideWhenUsed="0"/>
-    <w:lsdException w:name="Dark List Accent 5" w:semiHidden="0" w:uiPriority="70" w:unhideWhenUsed="0"/>
-    <w:lsdException w:name="Colorful Shading Accent 5" w:semiHidden="0" w:uiPriority="71" w:unhideWhenUsed="0"/>
-    <w:lsdException w:name="Colorful List Accent 5" w:semiHidden="0" w:uiPriority="72" w:unhideWhenUsed="0"/>
-    <w:lsdException w:name="Colorful Grid Accent 5" w:semiHidden="0" w:uiPriority="73" w:unhideWhenUsed="0"/>
-    <w:lsdException w:name="Light Shading Accent 6" w:semiHidden="0" w:uiPriority="60" w:unhideWhenUsed="0"/>
-    <w:lsdException w:name="Light List Accent 6" w:semiHidden="0" w:uiPriority="61" w:unhideWhenUsed="0"/>
-    <w:lsdException w:name="Light Grid Accent 6" w:semiHidden="0" w:uiPriority="62" w:unhideWhenUsed="0"/>
-    <w:lsdException w:name="Medium Shading 1 Accent 6" w:semiHidden="0" w:uiPriority="63" w:unhideWhenUsed="0"/>
-    <w:lsdException w:name="Medium Shading 2 Accent 6" w:semiHidden="0" w:uiPriority="64" w:unhideWhenUsed="0"/>
-    <w:lsdException w:name="Medium List 1 Accent 6" w:semiHidden="0" w:uiPriority="65" w:unhideWhenUsed="0"/>
-    <w:lsdException w:name="Medium List 2 Accent 6" w:semiHidden="0" w:uiPriority="66" w:unhideWhenUsed="0"/>
-    <w:lsdException w:name="Medium Grid 1 Accent 6" w:semiHidden="0" w:uiPriority="67" w:unhideWhenUsed="0"/>
-    <w:lsdException w:name="Medium Grid 2 Accent 6" w:semiHidden="0" w:uiPriority="68" w:unhideWhenUsed="0"/>
-    <w:lsdException w:name="Medium Grid 3 Accent 6" w:semiHidden="0" w:uiPriority="69" w:unhideWhenUsed="0"/>
-    <w:lsdException w:name="Dark List Accent 6" w:semiHidden="0" w:uiPriority="70" w:unhideWhenUsed="0"/>
-    <w:lsdException w:name="Colorful Shading Accent 6" w:semiHidden="0" w:uiPriority="71" w:unhideWhenUsed="0"/>
-    <w:lsdException w:name="Colorful List Accent 6" w:semiHidden="0" w:uiPriority="72" w:unhideWhenUsed="0"/>
-    <w:lsdException w:name="Colorful Grid Accent 6" w:semiHidden="0" w:uiPriority="73" w:unhideWhenUsed="0"/>
-    <w:lsdException w:name="Subtle Emphasis" w:semiHidden="0" w:uiPriority="19" w:unhideWhenUsed="0" w:qFormat="1"/>
-    <w:lsdException w:name="Intense Emphasis" w:semiHidden="0" w:uiPriority="21" w:unhideWhenUsed="0" w:qFormat="1"/>
-    <w:lsdException w:name="Subtle Reference" w:semiHidden="0" w:uiPriority="31" w:unhideWhenUsed="0" w:qFormat="1"/>
-    <w:lsdException w:name="Intense Reference" w:semiHidden="0" w:uiPriority="32" w:unhideWhenUsed="0" w:qFormat="1"/>
-    <w:lsdException w:name="Book Title" w:semiHidden="0" w:uiPriority="33" w:unhideWhenUsed="0" w:qFormat="1"/>
-    <w:lsdException w:name="Bibliography" w:uiPriority="37"/>
-    <w:lsdException w:name="TOC Heading" w:uiPriority="39" w:qFormat="1"/>
+  <w:latentStyles w:defLockedState="0" w:defUIPriority="99" w:defSemiHidden="0" w:defUnhideWhenUsed="0" w:defQFormat="0" w:count="371">
+    <w:lsdException w:name="Normal" w:uiPriority="0" w:qFormat="1"/>
+    <w:lsdException w:name="heading 1" w:uiPriority="9" w:qFormat="1"/>
+    <w:lsdException w:name="heading 2" w:semiHidden="1" w:uiPriority="9" w:unhideWhenUsed="1" w:qFormat="1"/>
+    <w:lsdException w:name="heading 3" w:semiHidden="1" w:uiPriority="9" w:unhideWhenUsed="1" w:qFormat="1"/>
+    <w:lsdException w:name="heading 4" w:semiHidden="1" w:uiPriority="9" w:unhideWhenUsed="1" w:qFormat="1"/>
+    <w:lsdException w:name="heading 5" w:semiHidden="1" w:uiPriority="9" w:unhideWhenUsed="1" w:qFormat="1"/>
+    <w:lsdException w:name="heading 6" w:semiHidden="1" w:uiPriority="9" w:unhideWhenUsed="1" w:qFormat="1"/>
+    <w:lsdException w:name="heading 7" w:semiHidden="1" w:uiPriority="9" w:unhideWhenUsed="1" w:qFormat="1"/>
+    <w:lsdException w:name="heading 8" w:semiHidden="1" w:uiPriority="9" w:unhideWhenUsed="1" w:qFormat="1"/>
+    <w:lsdException w:name="heading 9" w:semiHidden="1" w:uiPriority="9" w:unhideWhenUsed="1" w:qFormat="1"/>
+    <w:lsdException w:name="index 1" w:semiHidden="1" w:unhideWhenUsed="1"/>
+    <w:lsdException w:name="index 2" w:semiHidden="1" w:unhideWhenUsed="1"/>
+    <w:lsdException w:name="index 3" w:semiHidden="1" w:unhideWhenUsed="1"/>
+    <w:lsdException w:name="index 4" w:semiHidden="1" w:unhideWhenUsed="1"/>
+    <w:lsdException w:name="index 5" w:semiHidden="1" w:unhideWhenUsed="1"/>
+    <w:lsdException w:name="index 6" w:semiHidden="1" w:unhideWhenUsed="1"/>
+    <w:lsdException w:name="index 7" w:semiHidden="1" w:unhideWhenUsed="1"/>
+    <w:lsdException w:name="index 8" w:semiHidden="1" w:unhideWhenUsed="1"/>
+    <w:lsdException w:name="index 9" w:semiHidden="1" w:unhideWhenUsed="1"/>
+    <w:lsdException w:name="toc 1" w:semiHidden="1" w:uiPriority="39" w:unhideWhenUsed="1"/>
+    <w:lsdException w:name="toc 2" w:semiHidden="1" w:uiPriority="39" w:unhideWhenUsed="1"/>
+    <w:lsdException w:name="toc 3" w:semiHidden="1" w:uiPriority="39" w:unhideWhenUsed="1"/>
+    <w:lsdException w:name="toc 4" w:semiHidden="1" w:uiPriority="39" w:unhideWhenUsed="1"/>
+    <w:lsdException w:name="toc 5" w:semiHidden="1" w:uiPriority="39" w:unhideWhenUsed="1"/>
+    <w:lsdException w:name="toc 6" w:semiHidden="1" w:uiPriority="39" w:unhideWhenUsed="1"/>
+    <w:lsdException w:name="toc 7" w:semiHidden="1" w:uiPriority="39" w:unhideWhenUsed="1"/>
+    <w:lsdException w:name="toc 8" w:semiHidden="1" w:uiPriority="39" w:unhideWhenUsed="1"/>
+    <w:lsdException w:name="toc 9" w:semiHidden="1" w:uiPriority="39" w:unhideWhenUsed="1"/>
+    <w:lsdException w:name="Normal Indent" w:semiHidden="1" w:unhideWhenUsed="1"/>
+    <w:lsdException w:name="footnote text" w:semiHidden="1" w:unhideWhenUsed="1"/>
+    <w:lsdException w:name="annotation text" w:semiHidden="1" w:unhideWhenUsed="1"/>
+    <w:lsdException w:name="header" w:semiHidden="1" w:unhideWhenUsed="1"/>
+    <w:lsdException w:name="footer" w:semiHidden="1" w:unhideWhenUsed="1"/>
+    <w:lsdException w:name="index heading" w:semiHidden="1" w:unhideWhenUsed="1"/>
+    <w:lsdException w:name="caption" w:semiHidden="1" w:uiPriority="35" w:unhideWhenUsed="1" w:qFormat="1"/>
+    <w:lsdException w:name="table of figures" w:semiHidden="1" w:unhideWhenUsed="1"/>
+    <w:lsdException w:name="envelope address" w:semiHidden="1" w:unhideWhenUsed="1"/>
+    <w:lsdException w:name="envelope return" w:semiHidden="1" w:unhideWhenUsed="1"/>
+    <w:lsdException w:name="footnote reference" w:semiHidden="1" w:unhideWhenUsed="1"/>
+    <w:lsdException w:name="annotation reference" w:semiHidden="1" w:unhideWhenUsed="1"/>
+    <w:lsdException w:name="line number" w:semiHidden="1" w:unhideWhenUsed="1"/>
+    <w:lsdException w:name="page number" w:semiHidden="1" w:unhideWhenUsed="1"/>
+    <w:lsdException w:name="endnote reference" w:semiHidden="1" w:unhideWhenUsed="1"/>
+    <w:lsdException w:name="endnote text" w:semiHidden="1" w:unhideWhenUsed="1"/>
+    <w:lsdException w:name="table of authorities" w:semiHidden="1" w:unhideWhenUsed="1"/>
+    <w:lsdException w:name="macro" w:semiHidden="1" w:unhideWhenUsed="1"/>
+    <w:lsdException w:name="toa heading" w:semiHidden="1" w:unhideWhenUsed="1"/>
+    <w:lsdException w:name="List" w:semiHidden="1" w:unhideWhenUsed="1"/>
+    <w:lsdException w:name="List Bullet" w:semiHidden="1" w:unhideWhenUsed="1"/>
+    <w:lsdException w:name="List Number" w:semiHidden="1" w:unhideWhenUsed="1"/>
+    <w:lsdException w:name="List 2" w:semiHidden="1" w:unhideWhenUsed="1"/>
+    <w:lsdException w:name="List 3" w:semiHidden="1" w:unhideWhenUsed="1"/>
+    <w:lsdException w:name="List 4" w:semiHidden="1" w:unhideWhenUsed="1"/>
+    <w:lsdException w:name="List 5" w:semiHidden="1" w:unhideWhenUsed="1"/>
+    <w:lsdException w:name="List Bullet 2" w:semiHidden="1" w:unhideWhenUsed="1"/>
+    <w:lsdException w:name="List Bullet 3" w:semiHidden="1" w:unhideWhenUsed="1"/>
+    <w:lsdException w:name="List Bullet 4" w:semiHidden="1" w:unhideWhenUsed="1"/>
+    <w:lsdException w:name="List Bullet 5" w:semiHidden="1" w:unhideWhenUsed="1"/>
+    <w:lsdException w:name="List Number 2" w:semiHidden="1" w:unhideWhenUsed="1"/>
+    <w:lsdException w:name="List Number 3" w:semiHidden="1" w:unhideWhenUsed="1"/>
+    <w:lsdException w:name="List Number 4" w:semiHidden="1" w:unhideWhenUsed="1"/>
+    <w:lsdException w:name="List Number 5" w:semiHidden="1" w:unhideWhenUsed="1"/>
+    <w:lsdException w:name="Title" w:uiPriority="10" w:qFormat="1"/>
+    <w:lsdException w:name="Closing" w:semiHidden="1" w:unhideWhenUsed="1"/>
+    <w:lsdException w:name="Signature" w:semiHidden="1" w:unhideWhenUsed="1"/>
+    <w:lsdException w:name="Default Paragraph Font" w:semiHidden="1" w:uiPriority="1" w:unhideWhenUsed="1"/>
+    <w:lsdException w:name="Body Text" w:semiHidden="1" w:unhideWhenUsed="1"/>
+    <w:lsdException w:name="Body Text Indent" w:semiHidden="1" w:unhideWhenUsed="1"/>
+    <w:lsdException w:name="List Continue" w:semiHidden="1" w:unhideWhenUsed="1"/>
+    <w:lsdException w:name="List Continue 2" w:semiHidden="1" w:unhideWhenUsed="1"/>
+    <w:lsdException w:name="List Continue 3" w:semiHidden="1" w:unhideWhenUsed="1"/>
+    <w:lsdException w:name="List Continue 4" w:semiHidden="1" w:unhideWhenUsed="1"/>
+    <w:lsdException w:name="List Continue 5" w:semiHidden="1" w:unhideWhenUsed="1"/>
+    <w:lsdException w:name="Message Header" w:semiHidden="1" w:unhideWhenUsed="1"/>
+    <w:lsdException w:name="Subtitle" w:uiPriority="11" w:qFormat="1"/>
+    <w:lsdException w:name="Salutation" w:semiHidden="1" w:unhideWhenUsed="1"/>
+    <w:lsdException w:name="Date" w:semiHidden="1" w:unhideWhenUsed="1"/>
+    <w:lsdException w:name="Body Text First Indent" w:semiHidden="1" w:unhideWhenUsed="1"/>
+    <w:lsdException w:name="Body Text First Indent 2" w:semiHidden="1" w:unhideWhenUsed="1"/>
+    <w:lsdException w:name="Note Heading" w:semiHidden="1" w:unhideWhenUsed="1"/>
+    <w:lsdException w:name="Body Text 2" w:semiHidden="1" w:unhideWhenUsed="1"/>
+    <w:lsdException w:name="Body Text 3" w:semiHidden="1" w:unhideWhenUsed="1"/>
+    <w:lsdException w:name="Body Text Indent 2" w:semiHidden="1" w:unhideWhenUsed="1"/>
+    <w:lsdException w:name="Body Text Indent 3" w:semiHidden="1" w:unhideWhenUsed="1"/>
+    <w:lsdException w:name="Block Text" w:semiHidden="1" w:unhideWhenUsed="1"/>
+    <w:lsdException w:name="Hyperlink" w:semiHidden="1" w:unhideWhenUsed="1"/>
+    <w:lsdException w:name="FollowedHyperlink" w:semiHidden="1" w:unhideWhenUsed="1"/>
+    <w:lsdException w:name="Strong" w:uiPriority="22" w:qFormat="1"/>
+    <w:lsdException w:name="Emphasis" w:uiPriority="20" w:qFormat="1"/>
+    <w:lsdException w:name="Document Map" w:semiHidden="1" w:unhideWhenUsed="1"/>
+    <w:lsdException w:name="Plain Text" w:semiHidden="1" w:unhideWhenUsed="1"/>
+    <w:lsdException w:name="E-mail Signature" w:semiHidden="1" w:unhideWhenUsed="1"/>
+    <w:lsdException w:name="HTML Top of Form" w:semiHidden="1" w:unhideWhenUsed="1"/>
+    <w:lsdException w:name="HTML Bottom of Form" w:semiHidden="1" w:unhideWhenUsed="1"/>
+    <w:lsdException w:name="Normal (Web)" w:semiHidden="1" w:unhideWhenUsed="1"/>
+    <w:lsdException w:name="HTML Acronym" w:semiHidden="1" w:unhideWhenUsed="1"/>
+    <w:lsdException w:name="HTML Address" w:semiHidden="1" w:unhideWhenUsed="1"/>
+    <w:lsdException w:name="HTML Cite" w:semiHidden="1" w:unhideWhenUsed="1"/>
+    <w:lsdException w:name="HTML Code" w:semiHidden="1" w:unhideWhenUsed="1"/>
+    <w:lsdException w:name="HTML Definition" w:semiHidden="1" w:unhideWhenUsed="1"/>
+    <w:lsdException w:name="HTML Keyboard" w:semiHidden="1" w:unhideWhenUsed="1"/>
+    <w:lsdException w:name="HTML Preformatted" w:semiHidden="1" w:unhideWhenUsed="1"/>
+    <w:lsdException w:name="HTML Sample" w:semiHidden="1" w:unhideWhenUsed="1"/>
+    <w:lsdException w:name="HTML Typewriter" w:semiHidden="1" w:unhideWhenUsed="1"/>
+    <w:lsdException w:name="HTML Variable" w:semiHidden="1" w:unhideWhenUsed="1"/>
+    <w:lsdException w:name="Normal Table" w:semiHidden="1" w:unhideWhenUsed="1"/>
+    <w:lsdException w:name="annotation subject" w:semiHidden="1" w:unhideWhenUsed="1"/>
+    <w:lsdException w:name="No List" w:semiHidden="1" w:unhideWhenUsed="1"/>
+    <w:lsdException w:name="Outline List 1" w:semiHidden="1" w:unhideWhenUsed="1"/>
+    <w:lsdException w:name="Outline List 2" w:semiHidden="1" w:unhideWhenUsed="1"/>
+    <w:lsdException w:name="Outline List 3" w:semiHidden="1" w:unhideWhenUsed="1"/>
+    <w:lsdException w:name="Table Simple 1" w:semiHidden="1" w:unhideWhenUsed="1"/>
+    <w:lsdException w:name="Table Simple 2" w:semiHidden="1" w:unhideWhenUsed="1"/>
+    <w:lsdException w:name="Table Simple 3" w:semiHidden="1" w:unhideWhenUsed="1"/>
+    <w:lsdException w:name="Table Classic 1" w:semiHidden="1" w:unhideWhenUsed="1"/>
+    <w:lsdException w:name="Table Classic 2" w:semiHidden="1" w:unhideWhenUsed="1"/>
+    <w:lsdException w:name="Table Classic 3" w:semiHidden="1" w:unhideWhenUsed="1"/>
+    <w:lsdException w:name="Table Classic 4" w:semiHidden="1" w:unhideWhenUsed="1"/>
+    <w:lsdException w:name="Table Colorful 1" w:semiHidden="1" w:unhideWhenUsed="1"/>
+    <w:lsdException w:name="Table Colorful 2" w:semiHidden="1" w:unhideWhenUsed="1"/>
+    <w:lsdException w:name="Table Colorful 3" w:semiHidden="1" w:unhideWhenUsed="1"/>
+    <w:lsdException w:name="Table Columns 1" w:semiHidden="1" w:unhideWhenUsed="1"/>
+    <w:lsdException w:name="Table Columns 2" w:semiHidden="1" w:unhideWhenUsed="1"/>
+    <w:lsdException w:name="Table Columns 3" w:semiHidden="1" w:unhideWhenUsed="1"/>
+    <w:lsdException w:name="Table Columns 4" w:semiHidden="1" w:unhideWhenUsed="1"/>
+    <w:lsdException w:name="Table Columns 5" w:semiHidden="1" w:unhideWhenUsed="1"/>
+    <w:lsdException w:name="Table Grid 1" w:semiHidden="1" w:unhideWhenUsed="1"/>
+    <w:lsdException w:name="Table Grid 2" w:semiHidden="1" w:unhideWhenUsed="1"/>
+    <w:lsdException w:name="Table Grid 3" w:semiHidden="1" w:unhideWhenUsed="1"/>
+    <w:lsdException w:name="Table Grid 4" w:semiHidden="1" w:unhideWhenUsed="1"/>
+    <w:lsdException w:name="Table Grid 5" w:semiHidden="1" w:unhideWhenUsed="1"/>
+    <w:lsdException w:name="Table Grid 6" w:semiHidden="1" w:unhideWhenUsed="1"/>
+    <w:lsdException w:name="Table Grid 7" w:semiHidden="1" w:unhideWhenUsed="1"/>
+    <w:lsdException w:name="Table Grid 8" w:semiHidden="1" w:unhideWhenUsed="1"/>
+    <w:lsdException w:name="Table List 1" w:semiHidden="1" w:unhideWhenUsed="1"/>
+    <w:lsdException w:name="Table List 2" w:semiHidden="1" w:unhideWhenUsed="1"/>
+    <w:lsdException w:name="Table List 3" w:semiHidden="1" w:unhideWhenUsed="1"/>
+    <w:lsdException w:name="Table List 4" w:semiHidden="1" w:unhideWhenUsed="1"/>
+    <w:lsdException w:name="Table List 5" w:semiHidden="1" w:unhideWhenUsed="1"/>
+    <w:lsdException w:name="Table List 6" w:semiHidden="1" w:unhideWhenUsed="1"/>
+    <w:lsdException w:name="Table List 7" w:semiHidden="1" w:unhideWhenUsed="1"/>
+    <w:lsdException w:name="Table List 8" w:semiHidden="1" w:unhideWhenUsed="1"/>
+    <w:lsdException w:name="Table 3D effects 1" w:semiHidden="1" w:unhideWhenUsed="1"/>
+    <w:lsdException w:name="Table 3D effects 2" w:semiHidden="1" w:unhideWhenUsed="1"/>
+    <w:lsdException w:name="Table 3D effects 3" w:semiHidden="1" w:unhideWhenUsed="1"/>
+    <w:lsdException w:name="Table Contemporary" w:semiHidden="1" w:unhideWhenUsed="1"/>
+    <w:lsdException w:name="Table Elegant" w:semiHidden="1" w:unhideWhenUsed="1"/>
+    <w:lsdException w:name="Table Professional" w:semiHidden="1" w:unhideWhenUsed="1"/>
+    <w:lsdException w:name="Table Subtle 1" w:semiHidden="1" w:unhideWhenUsed="1"/>
+    <w:lsdException w:name="Table Subtle 2" w:semiHidden="1" w:unhideWhenUsed="1"/>
+    <w:lsdException w:name="Table Web 1" w:semiHidden="1" w:unhideWhenUsed="1"/>
+    <w:lsdException w:name="Table Web 2" w:semiHidden="1" w:unhideWhenUsed="1"/>
+    <w:lsdException w:name="Table Web 3" w:semiHidden="1" w:unhideWhenUsed="1"/>
+    <w:lsdException w:name="Balloon Text" w:semiHidden="1" w:unhideWhenUsed="1"/>
+    <w:lsdException w:name="Table Grid" w:uiPriority="59"/>
+    <w:lsdException w:name="Table Theme" w:semiHidden="1" w:unhideWhenUsed="1"/>
+    <w:lsdException w:name="Placeholder Text" w:semiHidden="1"/>
+    <w:lsdException w:name="No Spacing" w:uiPriority="1" w:qFormat="1"/>
+    <w:lsdException w:name="Light Shading" w:uiPriority="60"/>
+    <w:lsdException w:name="Light List" w:uiPriority="61"/>
+    <w:lsdException w:name="Light Grid" w:uiPriority="62"/>
+    <w:lsdException w:name="Medium Shading 1" w:uiPriority="63"/>
+    <w:lsdException w:name="Medium Shading 2" w:uiPriority="64"/>
+    <w:lsdException w:name="Medium List 1" w:uiPriority="65"/>
+    <w:lsdException w:name="Medium List 2" w:uiPriority="66"/>
+    <w:lsdException w:name="Medium Grid 1" w:uiPriority="67"/>
+    <w:lsdException w:name="Medium Grid 2" w:uiPriority="68"/>
+    <w:lsdException w:name="Medium Grid 3" w:uiPriority="69"/>
+    <w:lsdException w:name="Dark List" w:uiPriority="70"/>
+    <w:lsdException w:name="Colorful Shading" w:uiPriority="71"/>
+    <w:lsdException w:name="Colorful List" w:uiPriority="72"/>
+    <w:lsdException w:name="Colorful Grid" w:uiPriority="73"/>
+    <w:lsdException w:name="Light Shading Accent 1" w:uiPriority="60"/>
+    <w:lsdException w:name="Light List Accent 1" w:uiPriority="61"/>
+    <w:lsdException w:name="Light Grid Accent 1" w:uiPriority="62"/>
+    <w:lsdException w:name="Medium Shading 1 Accent 1" w:uiPriority="63"/>
+    <w:lsdException w:name="Medium Shading 2 Accent 1" w:uiPriority="64"/>
+    <w:lsdException w:name="Medium List 1 Accent 1" w:uiPriority="65"/>
+    <w:lsdException w:name="Revision" w:semiHidden="1"/>
+    <w:lsdException w:name="List Paragraph" w:uiPriority="34" w:qFormat="1"/>
+    <w:lsdException w:name="Quote" w:uiPriority="29" w:qFormat="1"/>
+    <w:lsdException w:name="Intense Quote" w:uiPriority="30" w:qFormat="1"/>
+    <w:lsdException w:name="Medium List 2 Accent 1" w:uiPriority="66"/>
+    <w:lsdException w:name="Medium Grid 1 Accent 1" w:uiPriority="67"/>
+    <w:lsdException w:name="Medium Grid 2 Accent 1" w:uiPriority="68"/>
+    <w:lsdException w:name="Medium Grid 3 Accent 1" w:uiPriority="69"/>
+    <w:lsdException w:name="Dark List Accent 1" w:uiPriority="70"/>
+    <w:lsdException w:name="Colorful Shading Accent 1" w:uiPriority="71"/>
+    <w:lsdException w:name="Colorful List Accent 1" w:uiPriority="72"/>
+    <w:lsdException w:name="Colorful Grid Accent 1" w:uiPriority="73"/>
+    <w:lsdException w:name="Light Shading Accent 2" w:uiPriority="60"/>
+    <w:lsdException w:name="Light List Accent 2" w:uiPriority="61"/>
+    <w:lsdException w:name="Light Grid Accent 2" w:uiPriority="62"/>
+    <w:lsdException w:name="Medium Shading 1 Accent 2" w:uiPriority="63"/>
+    <w:lsdException w:name="Medium Shading 2 Accent 2" w:uiPriority="64"/>
+    <w:lsdException w:name="Medium List 1 Accent 2" w:uiPriority="65"/>
+    <w:lsdException w:name="Medium List 2 Accent 2" w:uiPriority="66"/>
+    <w:lsdException w:name="Medium Grid 1 Accent 2" w:uiPriority="67"/>
+    <w:lsdException w:name="Medium Grid 2 Accent 2" w:uiPriority="68"/>
+    <w:lsdException w:name="Medium Grid 3 Accent 2" w:uiPriority="69"/>
+    <w:lsdException w:name="Dark List Accent 2" w:uiPriority="70"/>
+    <w:lsdException w:name="Colorful Shading Accent 2" w:uiPriority="71"/>
+    <w:lsdException w:name="Colorful List Accent 2" w:uiPriority="72"/>
+    <w:lsdException w:name="Colorful Grid Accent 2" w:uiPriority="73"/>
+    <w:lsdException w:name="Light Shading Accent 3" w:uiPriority="60"/>
+    <w:lsdException w:name="Light List Accent 3" w:uiPriority="61"/>
+    <w:lsdException w:name="Light Grid Accent 3" w:uiPriority="62"/>
+    <w:lsdException w:name="Medium Shading 1 Accent 3" w:uiPriority="63"/>
+    <w:lsdException w:name="Medium Shading 2 Accent 3" w:uiPriority="64"/>
+    <w:lsdException w:name="Medium List 1 Accent 3" w:uiPriority="65"/>
+    <w:lsdException w:name="Medium List 2 Accent 3" w:uiPriority="66"/>
+    <w:lsdException w:name="Medium Grid 1 Accent 3" w:uiPriority="67"/>
+    <w:lsdException w:name="Medium Grid 2 Accent 3" w:uiPriority="68"/>
+    <w:lsdException w:name="Medium Grid 3 Accent 3" w:uiPriority="69"/>
+    <w:lsdException w:name="Dark List Accent 3" w:uiPriority="70"/>
+    <w:lsdException w:name="Colorful Shading Accent 3" w:uiPriority="71"/>
+    <w:lsdException w:name="Colorful List Accent 3" w:uiPriority="72"/>
+    <w:lsdException w:name="Colorful Grid Accent 3" w:uiPriority="73"/>
+    <w:lsdException w:name="Light Shading Accent 4" w:uiPriority="60"/>
+    <w:lsdException w:name="Light List Accent 4" w:uiPriority="61"/>
+    <w:lsdException w:name="Light Grid Accent 4" w:uiPriority="62"/>
+    <w:lsdException w:name="Medium Shading 1 Accent 4" w:uiPriority="63"/>
+    <w:lsdException w:name="Medium Shading 2 Accent 4" w:uiPriority="64"/>
+    <w:lsdException w:name="Medium List 1 Accent 4" w:uiPriority="65"/>
+    <w:lsdException w:name="Medium List 2 Accent 4" w:uiPriority="66"/>
+    <w:lsdException w:name="Medium Grid 1 Accent 4" w:uiPriority="67"/>
+    <w:lsdException w:name="Medium Grid 2 Accent 4" w:uiPriority="68"/>
+    <w:lsdException w:name="Medium Grid 3 Accent 4" w:uiPriority="69"/>
+    <w:lsdException w:name="Dark List Accent 4" w:uiPriority="70"/>
+    <w:lsdException w:name="Colorful Shading Accent 4" w:uiPriority="71"/>
+    <w:lsdException w:name="Colorful List Accent 4" w:uiPriority="72"/>
+    <w:lsdException w:name="Colorful Grid Accent 4" w:uiPriority="73"/>
+    <w:lsdException w:name="Light Shading Accent 5" w:uiPriority="60"/>
+    <w:lsdException w:name="Light List Accent 5" w:uiPriority="61"/>
+    <w:lsdException w:name="Light Grid Accent 5" w:uiPriority="62"/>
+    <w:lsdException w:name="Medium Shading 1 Accent 5" w:uiPriority="63"/>
+    <w:lsdException w:name="Medium Shading 2 Accent 5" w:uiPriority="64"/>
+    <w:lsdException w:name="Medium List 1 Accent 5" w:uiPriority="65"/>
+    <w:lsdException w:name="Medium List 2 Accent 5" w:uiPriority="66"/>
+    <w:lsdException w:name="Medium Grid 1 Accent 5" w:uiPriority="67"/>
+    <w:lsdException w:name="Medium Grid 2 Accent 5" w:uiPriority="68"/>
+    <w:lsdException w:name="Medium Grid 3 Accent 5" w:uiPriority="69"/>
+    <w:lsdException w:name="Dark List Accent 5" w:uiPriority="70"/>
+    <w:lsdException w:name="Colorful Shading Accent 5" w:uiPriority="71"/>
+    <w:lsdException w:name="Colorful List Accent 5" w:uiPriority="72"/>
+    <w:lsdException w:name="Colorful Grid Accent 5" w:uiPriority="73"/>
+    <w:lsdException w:name="Light Shading Accent 6" w:uiPriority="60"/>
+    <w:lsdException w:name="Light List Accent 6" w:uiPriority="61"/>
+    <w:lsdException w:name="Light Grid Accent 6" w:uiPriority="62"/>
+    <w:lsdException w:name="Medium Shading 1 Accent 6" w:uiPriority="63"/>
+    <w:lsdException w:name="Medium Shading 2 Accent 6" w:uiPriority="64"/>
+    <w:lsdException w:name="Medium List 1 Accent 6" w:uiPriority="65"/>
+    <w:lsdException w:name="Medium List 2 Accent 6" w:uiPriority="66"/>
+    <w:lsdException w:name="Medium Grid 1 Accent 6" w:uiPriority="67"/>
+    <w:lsdException w:name="Medium Grid 2 Accent 6" w:uiPriority="68"/>
+    <w:lsdException w:name="Medium Grid 3 Accent 6" w:uiPriority="69"/>
+    <w:lsdException w:name="Dark List Accent 6" w:uiPriority="70"/>
+    <w:lsdException w:name="Colorful Shading Accent 6" w:uiPriority="71"/>
+    <w:lsdException w:name="Colorful List Accent 6" w:uiPriority="72"/>
+    <w:lsdException w:name="Colorful Grid Accent 6" w:uiPriority="73"/>
+    <w:lsdException w:name="Subtle Emphasis" w:uiPriority="19" w:qFormat="1"/>
+    <w:lsdException w:name="Intense Emphasis" w:uiPriority="21" w:qFormat="1"/>
+    <w:lsdException w:name="Subtle Reference" w:uiPriority="31" w:qFormat="1"/>
+    <w:lsdException w:name="Intense Reference" w:uiPriority="32" w:qFormat="1"/>
+    <w:lsdException w:name="Book Title" w:uiPriority="33" w:qFormat="1"/>
+    <w:lsdException w:name="Bibliography" w:semiHidden="1" w:uiPriority="37" w:unhideWhenUsed="1"/>
+    <w:lsdException w:name="TOC Heading" w:semiHidden="1" w:uiPriority="39" w:unhideWhenUsed="1" w:qFormat="1"/>
+    <w:lsdException w:name="Plain Table 1" w:uiPriority="41"/>
+    <w:lsdException w:name="Plain Table 2" w:uiPriority="42"/>
+    <w:lsdException w:name="Plain Table 3" w:uiPriority="43"/>
+    <w:lsdException w:name="Plain Table 4" w:uiPriority="44"/>
+    <w:lsdException w:name="Plain Table 5" w:uiPriority="45"/>
+    <w:lsdException w:name="Grid Table Light" w:uiPriority="40"/>
+    <w:lsdException w:name="Grid Table 1 Light" w:uiPriority="46"/>
+    <w:lsdException w:name="Grid Table 2" w:uiPriority="47"/>
+    <w:lsdException w:name="Grid Table 3" w:uiPriority="48"/>
+    <w:lsdException w:name="Grid Table 4" w:uiPriority="49"/>
+    <w:lsdException w:name="Grid Table 5 Dark" w:uiPriority="50"/>
+    <w:lsdException w:name="Grid Table 6 Colorful" w:uiPriority="51"/>
+    <w:lsdException w:name="Grid Table 7 Colorful" w:uiPriority="52"/>
+    <w:lsdException w:name="Grid Table 1 Light Accent 1" w:uiPriority="46"/>
+    <w:lsdException w:name="Grid Table 2 Accent 1" w:uiPriority="47"/>
+    <w:lsdException w:name="Grid Table 3 Accent 1" w:uiPriority="48"/>
+    <w:lsdException w:name="Grid Table 4 Accent 1" w:uiPriority="49"/>
+    <w:lsdException w:name="Grid Table 5 Dark Accent 1" w:uiPriority="50"/>
+    <w:lsdException w:name="Grid Table 6 Colorful Accent 1" w:uiPriority="51"/>
+    <w:lsdException w:name="Grid Table 7 Colorful Accent 1" w:uiPriority="52"/>
+    <w:lsdException w:name="Grid Table 1 Light Accent 2" w:uiPriority="46"/>
+    <w:lsdException w:name="Grid Table 2 Accent 2" w:uiPriority="47"/>
+    <w:lsdException w:name="Grid Table 3 Accent 2" w:uiPriority="48"/>
+    <w:lsdException w:name="Grid Table 4 Accent 2" w:uiPriority="49"/>
+    <w:lsdException w:name="Grid Table 5 Dark Accent 2" w:uiPriority="50"/>
+    <w:lsdException w:name="Grid Table 6 Colorful Accent 2" w:uiPriority="51"/>
+    <w:lsdException w:name="Grid Table 7 Colorful Accent 2" w:uiPriority="52"/>
+    <w:lsdException w:name="Grid Table 1 Light Accent 3" w:uiPriority="46"/>
+    <w:lsdException w:name="Grid Table 2 Accent 3" w:uiPriority="47"/>
+    <w:lsdException w:name="Grid Table 3 Accent 3" w:uiPriority="48"/>
+    <w:lsdException w:name="Grid Table 4 Accent 3" w:uiPriority="49"/>
+    <w:lsdException w:name="Grid Table 5 Dark Accent 3" w:uiPriority="50"/>
+    <w:lsdException w:name="Grid Table 6 Colorful Accent 3" w:uiPriority="51"/>
+    <w:lsdException w:name="Grid Table 7 Colorful Accent 3" w:uiPriority="52"/>
+    <w:lsdException w:name="Grid Table 1 Light Accent 4" w:uiPriority="46"/>
+    <w:lsdException w:name="Grid Table 2 Accent 4" w:uiPriority="47"/>
+    <w:lsdException w:name="Grid Table 3 Accent 4" w:uiPriority="48"/>
+    <w:lsdException w:name="Grid Table 4 Accent 4" w:uiPriority="49"/>
+    <w:lsdException w:name="Grid Table 5 Dark Accent 4" w:uiPriority="50"/>
+    <w:lsdException w:name="Grid Table 6 Colorful Accent 4" w:uiPriority="51"/>
+    <w:lsdException w:name="Grid Table 7 Colorful Accent 4" w:uiPriority="52"/>
+    <w:lsdException w:name="Grid Table 1 Light Accent 5" w:uiPriority="46"/>
+    <w:lsdException w:name="Grid Table 2 Accent 5" w:uiPriority="47"/>
+    <w:lsdException w:name="Grid Table 3 Accent 5" w:uiPriority="48"/>
+    <w:lsdException w:name="Grid Table 4 Accent 5" w:uiPriority="49"/>
+    <w:lsdException w:name="Grid Table 5 Dark Accent 5" w:uiPriority="50"/>
+    <w:lsdException w:name="Grid Table 6 Colorful Accent 5" w:uiPriority="51"/>
+    <w:lsdException w:name="Grid Table 7 Colorful Accent 5" w:uiPriority="52"/>
+    <w:lsdException w:name="Grid Table 1 Light Accent 6" w:uiPriority="46"/>
+    <w:lsdException w:name="Grid Table 2 Accent 6" w:uiPriority="47"/>
+    <w:lsdException w:name="Grid Table 3 Accent 6" w:uiPriority="48"/>
+    <w:lsdException w:name="Grid Table 4 Accent 6" w:uiPriority="49"/>
+    <w:lsdException w:name="Grid Table 5 Dark Accent 6" w:uiPriority="50"/>
+    <w:lsdException w:name="Grid Table 6 Colorful Accent 6" w:uiPriority="51"/>
+    <w:lsdException w:name="Grid Table 7 Colorful Accent 6" w:uiPriority="52"/>
+    <w:lsdException w:name="List Table 1 Light" w:uiPriority="46"/>
+    <w:lsdException w:name="List Table 2" w:uiPriority="47"/>
+    <w:lsdException w:name="List Table 3" w:uiPriority="48"/>
+    <w:lsdException w:name="List Table 4" w:uiPriority="49"/>
+    <w:lsdException w:name="List Table 5 Dark" w:uiPriority="50"/>
+    <w:lsdException w:name="List Table 6 Colorful" w:uiPriority="51"/>
+    <w:lsdException w:name="List Table 7 Colorful" w:uiPriority="52"/>
+    <w:lsdException w:name="List Table 1 Light Accent 1" w:uiPriority="46"/>
+    <w:lsdException w:name="List Table 2 Accent 1" w:uiPriority="47"/>
+    <w:lsdException w:name="List Table 3 Accent 1" w:uiPriority="48"/>
+    <w:lsdException w:name="List Table 4 Accent 1" w:uiPriority="49"/>
+    <w:lsdException w:name="List Table 5 Dark Accent 1" w:uiPriority="50"/>
+    <w:lsdException w:name="List Table 6 Colorful Accent 1" w:uiPriority="51"/>
+    <w:lsdException w:name="List Table 7 Colorful Accent 1" w:uiPriority="52"/>
+    <w:lsdException w:name="List Table 1 Light Accent 2" w:uiPriority="46"/>
+    <w:lsdException w:name="List Table 2 Accent 2" w:uiPriority="47"/>
+    <w:lsdException w:name="List Table 3 Accent 2" w:uiPriority="48"/>
+    <w:lsdException w:name="List Table 4 Accent 2" w:uiPriority="49"/>
+    <w:lsdException w:name="List Table 5 Dark Accent 2" w:uiPriority="50"/>
+    <w:lsdException w:name="List Table 6 Colorful Accent 2" w:uiPriority="51"/>
+    <w:lsdException w:name="List Table 7 Colorful Accent 2" w:uiPriority="52"/>
+    <w:lsdException w:name="List Table 1 Light Accent 3" w:uiPriority="46"/>
+    <w:lsdException w:name="List Table 2 Accent 3" w:uiPriority="47"/>
+    <w:lsdException w:name="List Table 3 Accent 3" w:uiPriority="48"/>
+    <w:lsdException w:name="List Table 4 Accent 3" w:uiPriority="49"/>
+    <w:lsdException w:name="List Table 5 Dark Accent 3" w:uiPriority="50"/>
+    <w:lsdException w:name="List Table 6 Colorful Accent 3" w:uiPriority="51"/>
+    <w:lsdException w:name="List Table 7 Colorful Accent 3" w:uiPriority="52"/>
+    <w:lsdException w:name="List Table 1 Light Accent 4" w:uiPriority="46"/>
+    <w:lsdException w:name="List Table 2 Accent 4" w:uiPriority="47"/>
+    <w:lsdException w:name="List Table 3 Accent 4" w:uiPriority="48"/>
+    <w:lsdException w:name="List Table 4 Accent 4" w:uiPriority="49"/>
+    <w:lsdException w:name="List Table 5 Dark Accent 4" w:uiPriority="50"/>
+    <w:lsdException w:name="List Table 6 Colorful Accent 4" w:uiPriority="51"/>
+    <w:lsdException w:name="List Table 7 Colorful Accent 4" w:uiPriority="52"/>
+    <w:lsdException w:name="List Table 1 Light Accent 5" w:uiPriority="46"/>
+    <w:lsdException w:name="List Table 2 Accent 5" w:uiPriority="47"/>
+    <w:lsdException w:name="List Table 3 Accent 5" w:uiPriority="48"/>
+    <w:lsdException w:name="List Table 4 Accent 5" w:uiPriority="49"/>
+    <w:lsdException w:name="List Table 5 Dark Accent 5" w:uiPriority="50"/>
+    <w:lsdException w:name="List Table 6 Colorful Accent 5" w:uiPriority="51"/>
+    <w:lsdException w:name="List Table 7 Colorful Accent 5" w:uiPriority="52"/>
+    <w:lsdException w:name="List Table 1 Light Accent 6" w:uiPriority="46"/>
+    <w:lsdException w:name="List Table 2 Accent 6" w:uiPriority="47"/>
+    <w:lsdException w:name="List Table 3 Accent 6" w:uiPriority="48"/>
+    <w:lsdException w:name="List Table 4 Accent 6" w:uiPriority="49"/>
+    <w:lsdException w:name="List Table 5 Dark Accent 6" w:uiPriority="50"/>
+    <w:lsdException w:name="List Table 6 Colorful Accent 6" w:uiPriority="51"/>
+    <w:lsdException w:name="List Table 7 Colorful Accent 6" w:uiPriority="52"/>
   </w:latentStyles>
-  <w:style w:type="paragraph" w:default="1" w:styleId="a">
+  <w:style w:type="paragraph" w:default="1" w:styleId="Normal">
     <w:name w:val="Normal"/>
     <w:qFormat/>
     <w:rsid w:val="00D2469F"/>
   </w:style>
-  <w:style w:type="character" w:default="1" w:styleId="a0">
+  <w:style w:type="character" w:default="1" w:styleId="DefaultParagraphFont">
     <w:name w:val="Default Paragraph Font"/>
     <w:uiPriority w:val="1"/>
     <w:semiHidden/>
     <w:unhideWhenUsed/>
   </w:style>
-  <w:style w:type="table" w:default="1" w:styleId="a1">
+  <w:style w:type="table" w:default="1" w:styleId="TableNormal">
     <w:name w:val="Normal Table"/>
     <w:uiPriority w:val="99"/>
     <w:semiHidden/>
     <w:unhideWhenUsed/>
-    <w:qFormat/>
     <w:tblPr>
       <w:tblInd w:w="0" w:type="dxa"/>
       <w:tblCellMar>
@@ -2522,15 +2621,15 @@
       </w:tblCellMar>
     </w:tblPr>
   </w:style>
-  <w:style w:type="numbering" w:default="1" w:styleId="a2">
+  <w:style w:type="numbering" w:default="1" w:styleId="NoList">
     <w:name w:val="No List"/>
     <w:uiPriority w:val="99"/>
     <w:semiHidden/>
     <w:unhideWhenUsed/>
   </w:style>
-  <w:style w:type="paragraph" w:styleId="a3">
+  <w:style w:type="paragraph" w:styleId="ListParagraph">
     <w:name w:val="List Paragraph"/>
-    <w:basedOn w:val="a"/>
+    <w:basedOn w:val="Normal"/>
     <w:uiPriority w:val="34"/>
     <w:qFormat/>
     <w:rsid w:val="00922453"/>
@@ -2539,10 +2638,10 @@
       <w:contextualSpacing/>
     </w:pPr>
   </w:style>
-  <w:style w:type="paragraph" w:styleId="a4">
+  <w:style w:type="paragraph" w:styleId="BalloonText">
     <w:name w:val="Balloon Text"/>
-    <w:basedOn w:val="a"/>
-    <w:link w:val="Char"/>
+    <w:basedOn w:val="Normal"/>
+    <w:link w:val="BalloonTextChar"/>
     <w:uiPriority w:val="99"/>
     <w:semiHidden/>
     <w:unhideWhenUsed/>
@@ -2556,10 +2655,10 @@
       <w:szCs w:val="16"/>
     </w:rPr>
   </w:style>
-  <w:style w:type="character" w:customStyle="1" w:styleId="Char">
-    <w:name w:val="Κείμενο πλαισίου Char"/>
-    <w:basedOn w:val="a0"/>
-    <w:link w:val="a4"/>
+  <w:style w:type="character" w:customStyle="1" w:styleId="BalloonTextChar">
+    <w:name w:val="Balloon Text Char"/>
+    <w:basedOn w:val="DefaultParagraphFont"/>
+    <w:link w:val="BalloonText"/>
     <w:uiPriority w:val="99"/>
     <w:semiHidden/>
     <w:rsid w:val="005065C1"/>
@@ -2569,9 +2668,9 @@
       <w:szCs w:val="16"/>
     </w:rPr>
   </w:style>
-  <w:style w:type="character" w:styleId="a5">
+  <w:style w:type="character" w:styleId="PlaceholderText">
     <w:name w:val="Placeholder Text"/>
-    <w:basedOn w:val="a0"/>
+    <w:basedOn w:val="DefaultParagraphFont"/>
     <w:uiPriority w:val="99"/>
     <w:semiHidden/>
     <w:rsid w:val="00615337"/>
@@ -2870,7 +2969,7 @@
 </file>
 
 <file path=customXml/itemProps1.xml><?xml version="1.0" encoding="utf-8"?>
-<ds:datastoreItem xmlns:ds="http://schemas.openxmlformats.org/officeDocument/2006/customXml" ds:itemID="{0D42A7D4-0265-4D0F-B57D-3165EF5CB3D7}">
+<ds:datastoreItem xmlns:ds="http://schemas.openxmlformats.org/officeDocument/2006/customXml" ds:itemID="{DDDEA259-4DCB-487C-AB0F-641156B6BCB2}">
   <ds:schemaRefs>
     <ds:schemaRef ds:uri="http://schemas.openxmlformats.org/officeDocument/2006/bibliography"/>
   </ds:schemaRefs>
